--- a/Thuyet minh/Hoan thien/Chuong 2 Tieu chuan va tai trong thiet ke.docx
+++ b/Thuyet minh/Hoan thien/Chuong 2 Tieu chuan va tai trong thiet ke.docx
@@ -5,9 +5,6 @@
     <w:p>
       <w:pPr>
         <w:pStyle w:val="001Chng"/>
-        <w:rPr>
-          <w:lang w:val="vi-VN"/>
-        </w:rPr>
       </w:pPr>
       <w:bookmarkStart w:id="0" w:name="_Toc69764848"/>
       <w:bookmarkStart w:id="1" w:name="_Toc69764863"/>
@@ -61,28 +58,16 @@
     <w:p>
       <w:pPr>
         <w:pStyle w:val="00onvn"/>
-        <w:rPr>
-          <w:lang w:val="vi-VN"/>
-        </w:rPr>
-      </w:pPr>
-      <w:r>
-        <w:rPr>
-          <w:lang w:val="vi-VN"/>
-        </w:rPr>
+      </w:pPr>
+      <w:r>
         <w:t>Vật liệu được tận dụng nguồn vật liệu của địa phương nơi công trình được xây dựng và có giá thành hợp lý, đảm bảo về khả năng chịu lực và biến dạng.</w:t>
       </w:r>
     </w:p>
     <w:p>
       <w:pPr>
         <w:pStyle w:val="00onvn"/>
-        <w:rPr>
-          <w:lang w:val="vi-VN"/>
-        </w:rPr>
-      </w:pPr>
-      <w:r>
-        <w:rPr>
-          <w:lang w:val="vi-VN"/>
-        </w:rPr>
+      </w:pPr>
+      <w:r>
         <w:t>Vật liệu xây có cường độ cao, trọng lượng nhỏ, khả năng chống cháy tốt.</w:t>
       </w:r>
     </w:p>
@@ -94,51 +79,30 @@
         </w:rPr>
       </w:pPr>
       <w:r>
-        <w:rPr>
-          <w:lang w:val="vi-VN"/>
-        </w:rPr>
         <w:t>Vật liệu có tính biến dạng cao, khả năng biến dạng cao có thể bổ sung cho tính chịu lực thấp.</w:t>
       </w:r>
     </w:p>
     <w:p>
       <w:pPr>
         <w:pStyle w:val="00onvn"/>
-        <w:rPr>
-          <w:lang w:val="vi-VN"/>
-        </w:rPr>
-      </w:pPr>
-      <w:r>
-        <w:rPr>
-          <w:lang w:val="vi-VN"/>
-        </w:rPr>
+      </w:pPr>
+      <w:r>
         <w:t>Vật liệu có tính thoái biến thấp: có tác dụng tốt khi chịu tải trọng lặp lại (động đất, gió bão).</w:t>
       </w:r>
     </w:p>
     <w:p>
       <w:pPr>
         <w:pStyle w:val="00onvn"/>
-        <w:rPr>
-          <w:lang w:val="vi-VN"/>
-        </w:rPr>
-      </w:pPr>
-      <w:r>
-        <w:rPr>
-          <w:lang w:val="vi-VN"/>
-        </w:rPr>
+      </w:pPr>
+      <w:r>
         <w:t>Vật liệu có tính liền khối cao: có tác dụng trong trường hợp tải trọng có tính chất lặp lại không bị tách rời các bộ phận công trình.</w:t>
       </w:r>
     </w:p>
     <w:p>
       <w:pPr>
         <w:pStyle w:val="00onvn"/>
-        <w:rPr>
-          <w:lang w:val="vi-VN"/>
-        </w:rPr>
-      </w:pPr>
-      <w:r>
-        <w:rPr>
-          <w:lang w:val="vi-VN"/>
-        </w:rPr>
+      </w:pPr>
+      <w:r>
         <w:t>Nhà cao tầng thường có tải trọng rất lớn nên nếu dùng các vật liệu trên tạo điều kiện giảm đáng kể tải trọng do công trình, kể cả tải trọng đứng cũng như tải trọng ngang do lực quán tính.</w:t>
       </w:r>
     </w:p>
@@ -155,14 +119,8 @@
     <w:p>
       <w:pPr>
         <w:pStyle w:val="00onvn"/>
-        <w:rPr>
-          <w:lang w:val="vi-VN"/>
-        </w:rPr>
-      </w:pPr>
-      <w:r>
-        <w:rPr>
-          <w:lang w:val="vi-VN"/>
-        </w:rPr>
+      </w:pPr>
+      <w:r>
         <w:t>Bê tông dùng trong nhà cao tầng có cấp độ bền từ B25</w:t>
       </w:r>
       <m:oMath>
@@ -172,29 +130,19 @@
           </m:rPr>
           <w:rPr>
             <w:rFonts w:ascii="Cambria Math" w:hAnsi="Cambria Math"/>
-            <w:lang w:val="vi-VN"/>
           </w:rPr>
           <m:t>÷</m:t>
         </m:r>
       </m:oMath>
       <w:r>
-        <w:rPr>
-          <w:lang w:val="vi-VN"/>
-        </w:rPr>
         <w:t>B60.</w:t>
       </w:r>
     </w:p>
     <w:p>
       <w:pPr>
         <w:pStyle w:val="00onvn"/>
-        <w:rPr>
-          <w:lang w:val="vi-VN"/>
-        </w:rPr>
-      </w:pPr>
-      <w:r>
-        <w:rPr>
-          <w:lang w:val="vi-VN"/>
-        </w:rPr>
+      </w:pPr>
+      <w:r>
         <w:t xml:space="preserve">Dựa vào đặc điểm của công trình và khả năng chế tạo vật liệu ta chọn bê tông để sử dụng cấp độ bền </w:t>
       </w:r>
       <w:r>
@@ -219,9 +167,6 @@
         <w:fldChar w:fldCharType="end"/>
       </w:r>
       <w:r>
-        <w:rPr>
-          <w:lang w:val="vi-VN"/>
-        </w:rPr>
         <w:t xml:space="preserve"> với các thông số kỹ thuật như:</w:t>
       </w:r>
     </w:p>
@@ -532,14 +477,8 @@
     <w:p>
       <w:pPr>
         <w:pStyle w:val="00onvn"/>
-        <w:rPr>
-          <w:lang w:val="vi-VN"/>
-        </w:rPr>
-      </w:pPr>
-      <w:r>
-        <w:rPr>
-          <w:lang w:val="vi-VN"/>
-        </w:rPr>
+      </w:pPr>
+      <w:r>
         <w:t xml:space="preserve">Sử dụng cốt thép nhóm </w:t>
       </w:r>
       <w:r>
@@ -564,16 +503,12 @@
         <w:fldChar w:fldCharType="end"/>
       </w:r>
       <w:r>
-        <w:rPr>
-          <w:lang w:val="vi-VN"/>
-        </w:rPr>
         <w:t>(</w:t>
       </w:r>
       <m:oMath>
         <m:r>
           <w:rPr>
             <w:rFonts w:ascii="Cambria Math" w:hAnsi="Cambria Math"/>
-            <w:lang w:val="vi-VN"/>
           </w:rPr>
           <m:t>Φ</m:t>
         </m:r>
@@ -583,22 +518,17 @@
           </m:rPr>
           <w:rPr>
             <w:rFonts w:ascii="Cambria Math" w:hAnsi="Cambria Math"/>
-            <w:lang w:val="vi-VN"/>
           </w:rPr>
           <m:t>&lt;10</m:t>
         </m:r>
         <m:r>
           <w:rPr>
             <w:rFonts w:ascii="Cambria Math" w:hAnsi="Cambria Math"/>
-            <w:lang w:val="vi-VN"/>
           </w:rPr>
           <m:t>mm</m:t>
         </m:r>
       </m:oMath>
       <w:r>
-        <w:rPr>
-          <w:lang w:val="vi-VN"/>
-        </w:rPr>
         <w:t>) với các thông số kĩ thuật:</w:t>
       </w:r>
     </w:p>
@@ -933,14 +863,8 @@
     <w:p>
       <w:pPr>
         <w:pStyle w:val="00onvn"/>
-        <w:rPr>
-          <w:lang w:val="vi-VN"/>
-        </w:rPr>
-      </w:pPr>
-      <w:r>
-        <w:rPr>
-          <w:lang w:val="vi-VN"/>
-        </w:rPr>
+      </w:pPr>
+      <w:r>
         <w:t>Sử dụng cốt thép nhóm</w:t>
       </w:r>
       <w:r>
@@ -977,16 +901,12 @@
         <w:t xml:space="preserve"> </w:t>
       </w:r>
       <w:r>
-        <w:rPr>
-          <w:lang w:val="vi-VN"/>
-        </w:rPr>
         <w:t>(</w:t>
       </w:r>
       <m:oMath>
         <m:r>
           <w:rPr>
             <w:rFonts w:ascii="Cambria Math" w:hAnsi="Cambria Math"/>
-            <w:lang w:val="vi-VN"/>
           </w:rPr>
           <m:t>Φ</m:t>
         </m:r>
@@ -996,36 +916,25 @@
           </m:rPr>
           <w:rPr>
             <w:rFonts w:ascii="Cambria Math" w:hAnsi="Cambria Math"/>
-            <w:lang w:val="vi-VN"/>
           </w:rPr>
           <m:t>≥10</m:t>
         </m:r>
         <m:r>
           <w:rPr>
             <w:rFonts w:ascii="Cambria Math" w:hAnsi="Cambria Math"/>
-            <w:lang w:val="vi-VN"/>
           </w:rPr>
           <m:t>mm</m:t>
         </m:r>
       </m:oMath>
       <w:r>
-        <w:rPr>
-          <w:lang w:val="vi-VN"/>
-        </w:rPr>
         <w:t>) với các thông số kỹ thuật:</w:t>
       </w:r>
     </w:p>
     <w:p>
       <w:pPr>
         <w:pStyle w:val="00onvn"/>
-        <w:rPr>
-          <w:lang w:val="vi-VN"/>
-        </w:rPr>
-      </w:pPr>
-      <w:r>
-        <w:rPr>
-          <w:lang w:val="vi-VN"/>
-        </w:rPr>
+      </w:pPr>
+      <w:r>
         <w:t xml:space="preserve">Cường độ tính toán chịu nén, kéo: </w:t>
       </w:r>
       <m:oMath>
@@ -1034,7 +943,6 @@
             <m:ctrlPr>
               <w:rPr>
                 <w:rFonts w:ascii="Cambria Math" w:hAnsi="Cambria Math"/>
-                <w:lang w:val="vi-VN"/>
               </w:rPr>
             </m:ctrlPr>
           </m:sSubPr>
@@ -1042,7 +950,6 @@
             <m:r>
               <w:rPr>
                 <w:rFonts w:ascii="Cambria Math" w:hAnsi="Cambria Math"/>
-                <w:lang w:val="vi-VN"/>
               </w:rPr>
               <m:t>R</m:t>
             </m:r>
@@ -1051,7 +958,6 @@
             <m:r>
               <w:rPr>
                 <w:rFonts w:ascii="Cambria Math" w:hAnsi="Cambria Math"/>
-                <w:lang w:val="vi-VN"/>
               </w:rPr>
               <m:t>sc</m:t>
             </m:r>
@@ -1063,7 +969,6 @@
           </m:rPr>
           <w:rPr>
             <w:rFonts w:ascii="Cambria Math" w:hAnsi="Cambria Math"/>
-            <w:lang w:val="vi-VN"/>
           </w:rPr>
           <m:t>=</m:t>
         </m:r>
@@ -1072,7 +977,6 @@
             <m:ctrlPr>
               <w:rPr>
                 <w:rFonts w:ascii="Cambria Math" w:hAnsi="Cambria Math"/>
-                <w:lang w:val="vi-VN"/>
               </w:rPr>
             </m:ctrlPr>
           </m:sSubPr>
@@ -1080,7 +984,6 @@
             <m:r>
               <w:rPr>
                 <w:rFonts w:ascii="Cambria Math" w:hAnsi="Cambria Math"/>
-                <w:lang w:val="vi-VN"/>
               </w:rPr>
               <m:t>R</m:t>
             </m:r>
@@ -1089,7 +992,6 @@
             <m:r>
               <w:rPr>
                 <w:rFonts w:ascii="Cambria Math" w:hAnsi="Cambria Math"/>
-                <w:lang w:val="vi-VN"/>
               </w:rPr>
               <m:t>s</m:t>
             </m:r>
@@ -1101,7 +1003,6 @@
           </m:rPr>
           <w:rPr>
             <w:rFonts w:ascii="Cambria Math" w:hAnsi="Cambria Math"/>
-            <w:lang w:val="vi-VN"/>
           </w:rPr>
           <m:t>=</m:t>
         </m:r>
@@ -1153,29 +1054,19 @@
         <m:r>
           <w:rPr>
             <w:rFonts w:ascii="Cambria Math" w:hAnsi="Cambria Math"/>
-            <w:lang w:val="vi-VN"/>
           </w:rPr>
           <m:t>MPa</m:t>
         </m:r>
       </m:oMath>
       <w:r>
-        <w:rPr>
-          <w:lang w:val="vi-VN"/>
-        </w:rPr>
         <w:t>.</w:t>
       </w:r>
     </w:p>
     <w:p>
       <w:pPr>
         <w:pStyle w:val="00onvn"/>
-        <w:rPr>
-          <w:lang w:val="vi-VN"/>
-        </w:rPr>
-      </w:pPr>
-      <w:r>
-        <w:rPr>
-          <w:lang w:val="vi-VN"/>
-        </w:rPr>
+      </w:pPr>
+      <w:r>
         <w:t xml:space="preserve">Cường độ tính toán chịu kéo cho cốt đai: </w:t>
       </w:r>
       <m:oMath>
@@ -1184,7 +1075,6 @@
             <m:ctrlPr>
               <w:rPr>
                 <w:rFonts w:ascii="Cambria Math" w:hAnsi="Cambria Math"/>
-                <w:lang w:val="vi-VN"/>
               </w:rPr>
             </m:ctrlPr>
           </m:sSubPr>
@@ -1192,7 +1082,6 @@
             <m:r>
               <w:rPr>
                 <w:rFonts w:ascii="Cambria Math" w:hAnsi="Cambria Math"/>
-                <w:lang w:val="vi-VN"/>
               </w:rPr>
               <m:t>R</m:t>
             </m:r>
@@ -1201,7 +1090,6 @@
             <m:r>
               <w:rPr>
                 <w:rFonts w:ascii="Cambria Math" w:hAnsi="Cambria Math"/>
-                <w:lang w:val="vi-VN"/>
               </w:rPr>
               <m:t>sw</m:t>
             </m:r>
@@ -1213,7 +1101,6 @@
           </m:rPr>
           <w:rPr>
             <w:rFonts w:ascii="Cambria Math" w:hAnsi="Cambria Math"/>
-            <w:lang w:val="vi-VN"/>
           </w:rPr>
           <m:t>=</m:t>
         </m:r>
@@ -1265,29 +1152,19 @@
         <m:r>
           <w:rPr>
             <w:rFonts w:ascii="Cambria Math" w:hAnsi="Cambria Math"/>
-            <w:lang w:val="vi-VN"/>
           </w:rPr>
           <m:t>MPa</m:t>
         </m:r>
       </m:oMath>
       <w:r>
-        <w:rPr>
-          <w:lang w:val="vi-VN"/>
-        </w:rPr>
         <w:t>.</w:t>
       </w:r>
     </w:p>
     <w:p>
       <w:pPr>
         <w:pStyle w:val="00onvn"/>
-        <w:rPr>
-          <w:lang w:val="vi-VN"/>
-        </w:rPr>
-      </w:pPr>
-      <w:r>
-        <w:rPr>
-          <w:lang w:val="vi-VN"/>
-        </w:rPr>
+      </w:pPr>
+      <w:r>
         <w:t xml:space="preserve">Modul đàn hồi: </w:t>
       </w:r>
       <m:oMath>
@@ -1296,7 +1173,6 @@
             <m:ctrlPr>
               <w:rPr>
                 <w:rFonts w:ascii="Cambria Math" w:hAnsi="Cambria Math"/>
-                <w:lang w:val="vi-VN"/>
               </w:rPr>
             </m:ctrlPr>
           </m:sSubPr>
@@ -1304,7 +1180,6 @@
             <m:r>
               <w:rPr>
                 <w:rFonts w:ascii="Cambria Math" w:hAnsi="Cambria Math"/>
-                <w:lang w:val="vi-VN"/>
               </w:rPr>
               <m:t>E</m:t>
             </m:r>
@@ -1313,7 +1188,6 @@
             <m:r>
               <w:rPr>
                 <w:rFonts w:ascii="Cambria Math" w:hAnsi="Cambria Math"/>
-                <w:lang w:val="vi-VN"/>
               </w:rPr>
               <m:t>s</m:t>
             </m:r>
@@ -1325,7 +1199,6 @@
           </m:rPr>
           <w:rPr>
             <w:rFonts w:ascii="Cambria Math" w:hAnsi="Cambria Math"/>
-            <w:lang w:val="vi-VN"/>
           </w:rPr>
           <m:t>=</m:t>
         </m:r>
@@ -1377,29 +1250,19 @@
         <m:r>
           <w:rPr>
             <w:rFonts w:ascii="Cambria Math" w:hAnsi="Cambria Math"/>
-            <w:lang w:val="vi-VN"/>
           </w:rPr>
           <m:t>MPa</m:t>
         </m:r>
       </m:oMath>
       <w:r>
-        <w:rPr>
-          <w:lang w:val="vi-VN"/>
-        </w:rPr>
         <w:t>.</w:t>
       </w:r>
     </w:p>
     <w:p>
       <w:pPr>
         <w:pStyle w:val="00onvn"/>
-        <w:rPr>
-          <w:lang w:val="vi-VN"/>
-        </w:rPr>
-      </w:pPr>
-      <w:r>
-        <w:rPr>
-          <w:lang w:val="vi-VN"/>
-        </w:rPr>
+      </w:pPr>
+      <w:r>
         <w:t>Sử dụng cốt thép nhóm</w:t>
       </w:r>
       <w:r>
@@ -1430,16 +1293,12 @@
         <w:fldChar w:fldCharType="end"/>
       </w:r>
       <w:r>
-        <w:rPr>
-          <w:lang w:val="vi-VN"/>
-        </w:rPr>
         <w:t>(</w:t>
       </w:r>
       <m:oMath>
         <m:r>
           <w:rPr>
             <w:rFonts w:ascii="Cambria Math" w:hAnsi="Cambria Math"/>
-            <w:lang w:val="vi-VN"/>
           </w:rPr>
           <m:t>Φ</m:t>
         </m:r>
@@ -1449,37 +1308,25 @@
           </m:rPr>
           <w:rPr>
             <w:rFonts w:ascii="Cambria Math" w:hAnsi="Cambria Math"/>
-            <w:lang w:val="vi-VN"/>
           </w:rPr>
           <m:t>≥10</m:t>
         </m:r>
         <m:r>
           <w:rPr>
             <w:rFonts w:ascii="Cambria Math" w:hAnsi="Cambria Math"/>
-            <w:lang w:val="vi-VN"/>
           </w:rPr>
           <m:t>mm</m:t>
         </m:r>
       </m:oMath>
       <w:r>
-        <w:rPr>
-          <w:lang w:val="vi-VN"/>
-        </w:rPr>
         <w:t>) với các thông số kỹ thuật:</w:t>
       </w:r>
     </w:p>
     <w:p>
       <w:pPr>
         <w:pStyle w:val="00onvn"/>
-        <w:rPr>
-          <w:lang w:val="vi-VN"/>
-        </w:rPr>
-      </w:pPr>
-      <w:r>
-        <w:rPr>
-          <w:lang w:val="vi-VN"/>
-        </w:rPr>
-        <w:lastRenderedPageBreak/>
+      </w:pPr>
+      <w:r>
         <w:t xml:space="preserve">Cường độ tính toán chịu nén, kéo: </w:t>
       </w:r>
       <m:oMath>
@@ -1488,7 +1335,6 @@
             <m:ctrlPr>
               <w:rPr>
                 <w:rFonts w:ascii="Cambria Math" w:hAnsi="Cambria Math"/>
-                <w:lang w:val="vi-VN"/>
               </w:rPr>
             </m:ctrlPr>
           </m:sSubPr>
@@ -1496,7 +1342,6 @@
             <m:r>
               <w:rPr>
                 <w:rFonts w:ascii="Cambria Math" w:hAnsi="Cambria Math"/>
-                <w:lang w:val="vi-VN"/>
               </w:rPr>
               <m:t>R</m:t>
             </m:r>
@@ -1505,7 +1350,6 @@
             <m:r>
               <w:rPr>
                 <w:rFonts w:ascii="Cambria Math" w:hAnsi="Cambria Math"/>
-                <w:lang w:val="vi-VN"/>
               </w:rPr>
               <m:t>sc</m:t>
             </m:r>
@@ -1517,7 +1361,6 @@
           </m:rPr>
           <w:rPr>
             <w:rFonts w:ascii="Cambria Math" w:hAnsi="Cambria Math"/>
-            <w:lang w:val="vi-VN"/>
           </w:rPr>
           <m:t>=</m:t>
         </m:r>
@@ -1526,7 +1369,6 @@
             <m:ctrlPr>
               <w:rPr>
                 <w:rFonts w:ascii="Cambria Math" w:hAnsi="Cambria Math"/>
-                <w:lang w:val="vi-VN"/>
               </w:rPr>
             </m:ctrlPr>
           </m:sSubPr>
@@ -1534,7 +1376,6 @@
             <m:r>
               <w:rPr>
                 <w:rFonts w:ascii="Cambria Math" w:hAnsi="Cambria Math"/>
-                <w:lang w:val="vi-VN"/>
               </w:rPr>
               <m:t>R</m:t>
             </m:r>
@@ -1543,7 +1384,6 @@
             <m:r>
               <w:rPr>
                 <w:rFonts w:ascii="Cambria Math" w:hAnsi="Cambria Math"/>
-                <w:lang w:val="vi-VN"/>
               </w:rPr>
               <m:t>s</m:t>
             </m:r>
@@ -1555,7 +1395,6 @@
           </m:rPr>
           <w:rPr>
             <w:rFonts w:ascii="Cambria Math" w:hAnsi="Cambria Math"/>
-            <w:lang w:val="vi-VN"/>
           </w:rPr>
           <m:t>=</m:t>
         </m:r>
@@ -1607,29 +1446,19 @@
         <m:r>
           <w:rPr>
             <w:rFonts w:ascii="Cambria Math" w:hAnsi="Cambria Math"/>
-            <w:lang w:val="vi-VN"/>
           </w:rPr>
           <m:t>MPa</m:t>
         </m:r>
       </m:oMath>
       <w:r>
-        <w:rPr>
-          <w:lang w:val="vi-VN"/>
-        </w:rPr>
         <w:t>.</w:t>
       </w:r>
     </w:p>
     <w:p>
       <w:pPr>
         <w:pStyle w:val="00onvn"/>
-        <w:rPr>
-          <w:lang w:val="vi-VN"/>
-        </w:rPr>
-      </w:pPr>
-      <w:r>
-        <w:rPr>
-          <w:lang w:val="vi-VN"/>
-        </w:rPr>
+      </w:pPr>
+      <w:r>
         <w:t xml:space="preserve">Cường độ tính toán chịu kéo cho cốt đai: </w:t>
       </w:r>
       <m:oMath>
@@ -1638,7 +1467,6 @@
             <m:ctrlPr>
               <w:rPr>
                 <w:rFonts w:ascii="Cambria Math" w:hAnsi="Cambria Math"/>
-                <w:lang w:val="vi-VN"/>
               </w:rPr>
             </m:ctrlPr>
           </m:sSubPr>
@@ -1646,7 +1474,6 @@
             <m:r>
               <w:rPr>
                 <w:rFonts w:ascii="Cambria Math" w:hAnsi="Cambria Math"/>
-                <w:lang w:val="vi-VN"/>
               </w:rPr>
               <m:t>R</m:t>
             </m:r>
@@ -1655,7 +1482,6 @@
             <m:r>
               <w:rPr>
                 <w:rFonts w:ascii="Cambria Math" w:hAnsi="Cambria Math"/>
-                <w:lang w:val="vi-VN"/>
               </w:rPr>
               <m:t>sw</m:t>
             </m:r>
@@ -1667,7 +1493,6 @@
           </m:rPr>
           <w:rPr>
             <w:rFonts w:ascii="Cambria Math" w:hAnsi="Cambria Math"/>
-            <w:lang w:val="vi-VN"/>
           </w:rPr>
           <m:t>=</m:t>
         </m:r>
@@ -1719,29 +1544,19 @@
         <m:r>
           <w:rPr>
             <w:rFonts w:ascii="Cambria Math" w:hAnsi="Cambria Math"/>
-            <w:lang w:val="vi-VN"/>
           </w:rPr>
           <m:t>MPa</m:t>
         </m:r>
       </m:oMath>
       <w:r>
-        <w:rPr>
-          <w:lang w:val="vi-VN"/>
-        </w:rPr>
         <w:t>.</w:t>
       </w:r>
     </w:p>
     <w:p>
       <w:pPr>
         <w:pStyle w:val="00onvn"/>
-        <w:rPr>
-          <w:lang w:val="vi-VN"/>
-        </w:rPr>
-      </w:pPr>
-      <w:r>
-        <w:rPr>
-          <w:lang w:val="vi-VN"/>
-        </w:rPr>
+      </w:pPr>
+      <w:r>
         <w:t xml:space="preserve">Modul đàn hồi: </w:t>
       </w:r>
       <m:oMath>
@@ -1750,7 +1565,6 @@
             <m:ctrlPr>
               <w:rPr>
                 <w:rFonts w:ascii="Cambria Math" w:hAnsi="Cambria Math"/>
-                <w:lang w:val="vi-VN"/>
               </w:rPr>
             </m:ctrlPr>
           </m:sSubPr>
@@ -1758,7 +1572,6 @@
             <m:r>
               <w:rPr>
                 <w:rFonts w:ascii="Cambria Math" w:hAnsi="Cambria Math"/>
-                <w:lang w:val="vi-VN"/>
               </w:rPr>
               <m:t>E</m:t>
             </m:r>
@@ -1767,7 +1580,6 @@
             <m:r>
               <w:rPr>
                 <w:rFonts w:ascii="Cambria Math" w:hAnsi="Cambria Math"/>
-                <w:lang w:val="vi-VN"/>
               </w:rPr>
               <m:t>s</m:t>
             </m:r>
@@ -1779,7 +1591,6 @@
           </m:rPr>
           <w:rPr>
             <w:rFonts w:ascii="Cambria Math" w:hAnsi="Cambria Math"/>
-            <w:lang w:val="vi-VN"/>
           </w:rPr>
           <m:t>=</m:t>
         </m:r>
@@ -1831,15 +1642,11 @@
         <m:r>
           <w:rPr>
             <w:rFonts w:ascii="Cambria Math" w:hAnsi="Cambria Math"/>
-            <w:lang w:val="vi-VN"/>
           </w:rPr>
           <m:t>MPa</m:t>
         </m:r>
       </m:oMath>
       <w:r>
-        <w:rPr>
-          <w:lang w:val="vi-VN"/>
-        </w:rPr>
         <w:t>.</w:t>
       </w:r>
     </w:p>
@@ -1856,21 +1663,15 @@
     <w:p>
       <w:pPr>
         <w:pStyle w:val="00onvn"/>
-        <w:rPr>
-          <w:lang w:val="vi-VN"/>
-        </w:rPr>
-      </w:pPr>
-      <w:r>
-        <w:rPr>
-          <w:lang w:val="vi-VN"/>
-        </w:rPr>
+      </w:pPr>
+      <w:r>
+        <w:lastRenderedPageBreak/>
         <w:t xml:space="preserve">Gạch: </w:t>
       </w:r>
       <m:oMath>
         <m:r>
           <w:rPr>
             <w:rFonts w:ascii="Cambria Math" w:hAnsi="Cambria Math"/>
-            <w:lang w:val="vi-VN"/>
           </w:rPr>
           <m:t>γ</m:t>
         </m:r>
@@ -1880,14 +1681,12 @@
           </m:rPr>
           <w:rPr>
             <w:rFonts w:ascii="Cambria Math" w:hAnsi="Cambria Math"/>
-            <w:lang w:val="vi-VN"/>
           </w:rPr>
           <m:t>=20</m:t>
         </m:r>
         <m:r>
           <w:rPr>
             <w:rFonts w:ascii="Cambria Math" w:hAnsi="Cambria Math"/>
-            <w:lang w:val="vi-VN"/>
           </w:rPr>
           <m:t>kN</m:t>
         </m:r>
@@ -1897,7 +1696,6 @@
           </m:rPr>
           <w:rPr>
             <w:rFonts w:ascii="Cambria Math" w:hAnsi="Cambria Math"/>
-            <w:lang w:val="vi-VN"/>
           </w:rPr>
           <m:t>/</m:t>
         </m:r>
@@ -1906,7 +1704,6 @@
             <m:ctrlPr>
               <w:rPr>
                 <w:rFonts w:ascii="Cambria Math" w:hAnsi="Cambria Math"/>
-                <w:lang w:val="vi-VN"/>
               </w:rPr>
             </m:ctrlPr>
           </m:funcPr>
@@ -1916,7 +1713,6 @@
                 <m:ctrlPr>
                   <w:rPr>
                     <w:rFonts w:ascii="Cambria Math" w:hAnsi="Cambria Math"/>
-                    <w:lang w:val="vi-VN"/>
                   </w:rPr>
                 </m:ctrlPr>
               </m:sSupPr>
@@ -1924,7 +1720,6 @@
                 <m:r>
                   <w:rPr>
                     <w:rFonts w:ascii="Cambria Math" w:hAnsi="Cambria Math"/>
-                    <w:lang w:val="vi-VN"/>
                   </w:rPr>
                   <m:t>m</m:t>
                 </m:r>
@@ -1936,7 +1731,6 @@
                   </m:rPr>
                   <w:rPr>
                     <w:rFonts w:ascii="Cambria Math" w:hAnsi="Cambria Math"/>
-                    <w:lang w:val="vi-VN"/>
                   </w:rPr>
                   <m:t>3</m:t>
                 </m:r>
@@ -1947,30 +1741,20 @@
         </m:func>
       </m:oMath>
       <w:r>
-        <w:rPr>
-          <w:lang w:val="vi-VN"/>
-        </w:rPr>
         <w:t>.</w:t>
       </w:r>
     </w:p>
     <w:p>
       <w:pPr>
         <w:pStyle w:val="00onvn"/>
-        <w:rPr>
-          <w:lang w:val="vi-VN"/>
-        </w:rPr>
-      </w:pPr>
-      <w:r>
-        <w:rPr>
-          <w:lang w:val="vi-VN"/>
-        </w:rPr>
+      </w:pPr>
+      <w:r>
         <w:t xml:space="preserve">Gạch lát nền Ceramic: </w:t>
       </w:r>
       <m:oMath>
         <m:r>
           <w:rPr>
             <w:rFonts w:ascii="Cambria Math" w:hAnsi="Cambria Math"/>
-            <w:lang w:val="vi-VN"/>
           </w:rPr>
           <m:t>γ</m:t>
         </m:r>
@@ -1980,14 +1764,12 @@
           </m:rPr>
           <w:rPr>
             <w:rFonts w:ascii="Cambria Math" w:hAnsi="Cambria Math"/>
-            <w:lang w:val="vi-VN"/>
           </w:rPr>
           <m:t>=20</m:t>
         </m:r>
         <m:r>
           <w:rPr>
             <w:rFonts w:ascii="Cambria Math" w:hAnsi="Cambria Math"/>
-            <w:lang w:val="vi-VN"/>
           </w:rPr>
           <m:t>kN</m:t>
         </m:r>
@@ -1997,7 +1779,6 @@
           </m:rPr>
           <w:rPr>
             <w:rFonts w:ascii="Cambria Math" w:hAnsi="Cambria Math"/>
-            <w:lang w:val="vi-VN"/>
           </w:rPr>
           <m:t>/</m:t>
         </m:r>
@@ -2006,7 +1787,6 @@
             <m:ctrlPr>
               <w:rPr>
                 <w:rFonts w:ascii="Cambria Math" w:hAnsi="Cambria Math"/>
-                <w:lang w:val="vi-VN"/>
               </w:rPr>
             </m:ctrlPr>
           </m:funcPr>
@@ -2016,7 +1796,6 @@
                 <m:ctrlPr>
                   <w:rPr>
                     <w:rFonts w:ascii="Cambria Math" w:hAnsi="Cambria Math"/>
-                    <w:lang w:val="vi-VN"/>
                   </w:rPr>
                 </m:ctrlPr>
               </m:sSupPr>
@@ -2024,7 +1803,6 @@
                 <m:r>
                   <w:rPr>
                     <w:rFonts w:ascii="Cambria Math" w:hAnsi="Cambria Math"/>
-                    <w:lang w:val="vi-VN"/>
                   </w:rPr>
                   <m:t>m</m:t>
                 </m:r>
@@ -2036,7 +1814,6 @@
                   </m:rPr>
                   <w:rPr>
                     <w:rFonts w:ascii="Cambria Math" w:hAnsi="Cambria Math"/>
-                    <w:lang w:val="vi-VN"/>
                   </w:rPr>
                   <m:t>3</m:t>
                 </m:r>
@@ -2047,30 +1824,20 @@
         </m:func>
       </m:oMath>
       <w:r>
-        <w:rPr>
-          <w:lang w:val="vi-VN"/>
-        </w:rPr>
         <w:t>.</w:t>
       </w:r>
     </w:p>
     <w:p>
       <w:pPr>
         <w:pStyle w:val="00onvn"/>
-        <w:rPr>
-          <w:lang w:val="vi-VN"/>
-        </w:rPr>
-      </w:pPr>
-      <w:r>
-        <w:rPr>
-          <w:lang w:val="vi-VN"/>
-        </w:rPr>
+      </w:pPr>
+      <w:r>
         <w:t xml:space="preserve">Vữa xây: </w:t>
       </w:r>
       <m:oMath>
         <m:r>
           <w:rPr>
             <w:rFonts w:ascii="Cambria Math" w:hAnsi="Cambria Math"/>
-            <w:lang w:val="vi-VN"/>
           </w:rPr>
           <m:t>γ</m:t>
         </m:r>
@@ -2080,14 +1847,12 @@
           </m:rPr>
           <w:rPr>
             <w:rFonts w:ascii="Cambria Math" w:hAnsi="Cambria Math"/>
-            <w:lang w:val="vi-VN"/>
           </w:rPr>
           <m:t>=18</m:t>
         </m:r>
         <m:r>
           <w:rPr>
             <w:rFonts w:ascii="Cambria Math" w:hAnsi="Cambria Math"/>
-            <w:lang w:val="vi-VN"/>
           </w:rPr>
           <m:t>kN</m:t>
         </m:r>
@@ -2097,7 +1862,6 @@
           </m:rPr>
           <w:rPr>
             <w:rFonts w:ascii="Cambria Math" w:hAnsi="Cambria Math"/>
-            <w:lang w:val="vi-VN"/>
           </w:rPr>
           <m:t>/</m:t>
         </m:r>
@@ -2106,7 +1870,6 @@
             <m:ctrlPr>
               <w:rPr>
                 <w:rFonts w:ascii="Cambria Math" w:hAnsi="Cambria Math"/>
-                <w:lang w:val="vi-VN"/>
               </w:rPr>
             </m:ctrlPr>
           </m:funcPr>
@@ -2116,7 +1879,6 @@
                 <m:ctrlPr>
                   <w:rPr>
                     <w:rFonts w:ascii="Cambria Math" w:hAnsi="Cambria Math"/>
-                    <w:lang w:val="vi-VN"/>
                   </w:rPr>
                 </m:ctrlPr>
               </m:sSupPr>
@@ -2124,7 +1886,6 @@
                 <m:r>
                   <w:rPr>
                     <w:rFonts w:ascii="Cambria Math" w:hAnsi="Cambria Math"/>
-                    <w:lang w:val="vi-VN"/>
                   </w:rPr>
                   <m:t>m</m:t>
                 </m:r>
@@ -2136,7 +1897,6 @@
                   </m:rPr>
                   <w:rPr>
                     <w:rFonts w:ascii="Cambria Math" w:hAnsi="Cambria Math"/>
-                    <w:lang w:val="vi-VN"/>
                   </w:rPr>
                   <m:t>3</m:t>
                 </m:r>
@@ -2147,9 +1907,6 @@
         </m:func>
       </m:oMath>
       <w:r>
-        <w:rPr>
-          <w:lang w:val="vi-VN"/>
-        </w:rPr>
         <w:t>.</w:t>
       </w:r>
     </w:p>
@@ -2210,14 +1967,10 @@
     <w:p>
       <w:pPr>
         <w:pStyle w:val="00onvn"/>
-        <w:rPr>
-          <w:lang w:val="vi-VN"/>
-        </w:rPr>
       </w:pPr>
       <w:r>
         <w:rPr>
           <w:b/>
-          <w:lang w:val="vi-VN"/>
         </w:rPr>
         <w:t xml:space="preserve">[1]- TCVN 2737 – </w:t>
       </w:r>
@@ -2231,14 +1984,10 @@
       <w:r>
         <w:rPr>
           <w:b/>
-          <w:lang w:val="vi-VN"/>
         </w:rPr>
         <w:t>:</w:t>
       </w:r>
       <w:r>
-        <w:rPr>
-          <w:lang w:val="vi-VN"/>
-        </w:rPr>
         <w:t xml:space="preserve"> TẢI TRỌNG VÀ TÁC ĐỘNG - TIÊU CHUẨN THIẾT KẾ.</w:t>
       </w:r>
     </w:p>
@@ -2252,14 +2001,10 @@
       <w:r>
         <w:rPr>
           <w:b/>
-          <w:lang w:val="vi-VN"/>
         </w:rPr>
         <w:t>[2]- TCVN 5574 - 2012:</w:t>
       </w:r>
       <w:r>
-        <w:rPr>
-          <w:lang w:val="vi-VN"/>
-        </w:rPr>
         <w:t xml:space="preserve"> KẾT CẤU BÊ TÔNG VÀ BÊ TÔNG CỐT THÉP – TIÊU CHUẨN THIẾT KẾ.</w:t>
       </w:r>
     </w:p>
@@ -2290,40 +2035,26 @@
     <w:p>
       <w:pPr>
         <w:pStyle w:val="00onvn"/>
-        <w:rPr>
-          <w:lang w:val="vi-VN"/>
-        </w:rPr>
-      </w:pPr>
-      <w:r>
-        <w:rPr>
-          <w:lang w:val="vi-VN"/>
-        </w:rPr>
+      </w:pPr>
+      <w:r>
         <w:t>Tĩnh tải tác động lên sàn tầng điển hình gồm có: trọng lượng bản thân sàn, trọng lượng bản thân của kết cấu bao che:  g</w:t>
       </w:r>
       <w:r>
         <w:rPr>
           <w:vertAlign w:val="subscript"/>
-          <w:lang w:val="vi-VN"/>
         </w:rPr>
         <w:t>bt</w:t>
       </w:r>
       <w:r>
-        <w:rPr>
-          <w:lang w:val="vi-VN"/>
-        </w:rPr>
         <w:t>+ g</w:t>
       </w:r>
       <w:r>
         <w:rPr>
           <w:vertAlign w:val="subscript"/>
-          <w:lang w:val="vi-VN"/>
         </w:rPr>
         <w:t>t</w:t>
       </w:r>
       <w:r>
-        <w:rPr>
-          <w:lang w:val="vi-VN"/>
-        </w:rPr>
         <w:t>.</w:t>
       </w:r>
     </w:p>
@@ -2340,14 +2071,8 @@
     <w:p>
       <w:pPr>
         <w:pStyle w:val="00onvn"/>
-        <w:rPr>
-          <w:lang w:val="vi-VN"/>
-        </w:rPr>
-      </w:pPr>
-      <w:r>
-        <w:rPr>
-          <w:lang w:val="vi-VN"/>
-        </w:rPr>
+      </w:pPr>
+      <w:r>
         <w:t>Là tải trọng phân bố đều của các lớp cấu tạo sàn, được tính theo công thức :</w:t>
       </w:r>
     </w:p>
@@ -2357,9 +2082,9 @@
         <w:tblLook w:val="04A0" w:firstRow="1" w:lastRow="0" w:firstColumn="1" w:lastColumn="0" w:noHBand="0" w:noVBand="1"/>
       </w:tblPr>
       <w:tblGrid>
-        <w:gridCol w:w="638"/>
-        <w:gridCol w:w="7836"/>
-        <w:gridCol w:w="638"/>
+        <w:gridCol w:w="615"/>
+        <w:gridCol w:w="7549"/>
+        <w:gridCol w:w="614"/>
       </w:tblGrid>
       <w:tr>
         <w:tc>
@@ -2381,9 +2106,6 @@
           <w:p>
             <w:pPr>
               <w:pStyle w:val="00onvn"/>
-              <w:rPr>
-                <w:lang w:val="vi-VN"/>
-              </w:rPr>
             </w:pPr>
             <w:r>
               <w:rPr>
@@ -2457,14 +2179,8 @@
     <w:p>
       <w:pPr>
         <w:pStyle w:val="00onvn"/>
-        <w:rPr>
-          <w:lang w:val="vi-VN"/>
-        </w:rPr>
-      </w:pPr>
-      <w:r>
-        <w:rPr>
-          <w:lang w:val="vi-VN"/>
-        </w:rPr>
+      </w:pPr>
+      <w:r>
         <w:t>Trong đó:</w:t>
       </w:r>
     </w:p>
@@ -2549,20 +2265,11 @@
     <w:p>
       <w:pPr>
         <w:pStyle w:val="00onvn"/>
-        <w:rPr>
-          <w:lang w:val="vi-VN"/>
-        </w:rPr>
-      </w:pPr>
-      <w:r>
-        <w:rPr>
-          <w:lang w:val="vi-VN"/>
-        </w:rPr>
+      </w:pPr>
+      <w:r>
         <w:t xml:space="preserve">Theo yêu cầu sử dụng, các khu vực có chức năng khác nhau sẽ có cấu tạo sàn khác nhau, do đó tĩnh </w:t>
       </w:r>
       <w:r>
-        <w:rPr>
-          <w:lang w:val="vi-VN"/>
-        </w:rPr>
         <w:t xml:space="preserve">tải sàn tương ứng cũng có giá trị khác nhau. Các kiểu cấu tạo sàn tiêu biểu là sàn </w:t>
       </w:r>
       <w:r>
@@ -2572,9 +2279,6 @@
         <w:t xml:space="preserve">phòng làm việc, </w:t>
       </w:r>
       <w:r>
-        <w:rPr>
-          <w:lang w:val="vi-VN"/>
-        </w:rPr>
         <w:t>sàn hành lang và sàn vệ sinh.</w:t>
       </w:r>
     </w:p>
@@ -2629,12 +2333,12 @@
         <w:tblLook w:val="04A0" w:firstRow="1" w:lastRow="0" w:firstColumn="1" w:lastColumn="0" w:noHBand="0" w:noVBand="1"/>
       </w:tblPr>
       <w:tblGrid>
-        <w:gridCol w:w="3256"/>
-        <w:gridCol w:w="1192"/>
-        <w:gridCol w:w="1283"/>
-        <w:gridCol w:w="1102"/>
-        <w:gridCol w:w="729"/>
-        <w:gridCol w:w="1549"/>
+        <w:gridCol w:w="3137"/>
+        <w:gridCol w:w="1148"/>
+        <w:gridCol w:w="1236"/>
+        <w:gridCol w:w="1062"/>
+        <w:gridCol w:w="702"/>
+        <w:gridCol w:w="1492"/>
       </w:tblGrid>
       <w:tr>
         <w:trPr>
@@ -3208,7 +2912,6 @@
               <w:pStyle w:val="00Dliubngbiu"/>
             </w:pPr>
             <w:r>
-              <w:lastRenderedPageBreak/>
               <w:t>Lớp vữa lót</w:t>
             </w:r>
           </w:p>
@@ -4030,12 +3733,12 @@
         <w:tblLook w:val="04A0" w:firstRow="1" w:lastRow="0" w:firstColumn="1" w:lastColumn="0" w:noHBand="0" w:noVBand="1"/>
       </w:tblPr>
       <w:tblGrid>
-        <w:gridCol w:w="3256"/>
-        <w:gridCol w:w="1192"/>
-        <w:gridCol w:w="1283"/>
-        <w:gridCol w:w="1102"/>
-        <w:gridCol w:w="729"/>
-        <w:gridCol w:w="1549"/>
+        <w:gridCol w:w="3137"/>
+        <w:gridCol w:w="1148"/>
+        <w:gridCol w:w="1236"/>
+        <w:gridCol w:w="1062"/>
+        <w:gridCol w:w="702"/>
+        <w:gridCol w:w="1492"/>
       </w:tblGrid>
       <w:tr>
         <w:trPr>
@@ -4070,6 +3773,7 @@
                 <w:b/>
                 <w:bCs/>
               </w:rPr>
+              <w:lastRenderedPageBreak/>
               <w:t>Cấu tạo sàn</w:t>
             </w:r>
           </w:p>
@@ -5400,14 +5104,8 @@
     <w:p>
       <w:pPr>
         <w:pStyle w:val="00onvn"/>
-        <w:rPr>
-          <w:lang w:val="vi-VN"/>
-        </w:rPr>
-      </w:pPr>
-      <w:r>
-        <w:rPr>
-          <w:lang w:val="vi-VN"/>
-        </w:rPr>
+      </w:pPr>
+      <w:r>
         <w:t>Thông thường dưới các tường thường có kết cấu dầm đỡ nhưng để tăng tính linh hoạt trong việc bố trí tường ngăn vì vậy một số tường này không có dầm đỡ bên dưới. Do đó khi xác định tải trọng tác dụng lên ô sàn ta phải kể thêm trọng lượng tường ngăn, tải này được quy về phân bố đều trên toàn bộ ô sàn. Được xác định theo công thức:</w:t>
       </w:r>
     </w:p>
@@ -5417,9 +5115,9 @@
         <w:tblLook w:val="04A0" w:firstRow="1" w:lastRow="0" w:firstColumn="1" w:lastColumn="0" w:noHBand="0" w:noVBand="1"/>
       </w:tblPr>
       <w:tblGrid>
-        <w:gridCol w:w="638"/>
-        <w:gridCol w:w="7836"/>
-        <w:gridCol w:w="638"/>
+        <w:gridCol w:w="615"/>
+        <w:gridCol w:w="7549"/>
+        <w:gridCol w:w="614"/>
       </w:tblGrid>
       <w:tr>
         <w:tc>
@@ -5443,7 +5141,6 @@
               <w:pStyle w:val="00onvn"/>
               <w:rPr>
                 <w:i/>
-                <w:lang w:val="vi-VN"/>
               </w:rPr>
             </w:pPr>
             <m:oMathPara>
@@ -5453,7 +5150,6 @@
                     <m:ctrlPr>
                       <w:rPr>
                         <w:rFonts w:ascii="Cambria Math" w:hAnsi="Cambria Math"/>
-                        <w:lang w:val="vi-VN"/>
                       </w:rPr>
                     </m:ctrlPr>
                   </m:sSubSupPr>
@@ -5461,7 +5157,6 @@
                     <m:r>
                       <w:rPr>
                         <w:rFonts w:ascii="Cambria Math" w:hAnsi="Cambria Math"/>
-                        <w:lang w:val="vi-VN"/>
                       </w:rPr>
                       <m:t>g</m:t>
                     </m:r>
@@ -5470,7 +5165,6 @@
                     <m:r>
                       <w:rPr>
                         <w:rFonts w:ascii="Cambria Math" w:hAnsi="Cambria Math"/>
-                        <w:lang w:val="vi-VN"/>
                       </w:rPr>
                       <m:t>t</m:t>
                     </m:r>
@@ -5479,7 +5173,6 @@
                     <m:r>
                       <w:rPr>
                         <w:rFonts w:ascii="Cambria Math" w:hAnsi="Cambria Math"/>
-                        <w:lang w:val="vi-VN"/>
                       </w:rPr>
                       <m:t>tt</m:t>
                     </m:r>
@@ -5491,7 +5184,6 @@
                   </m:rPr>
                   <w:rPr>
                     <w:rFonts w:ascii="Cambria Math" w:hAnsi="Cambria Math"/>
-                    <w:lang w:val="vi-VN"/>
                   </w:rPr>
                   <m:t>=</m:t>
                 </m:r>
@@ -5500,7 +5192,6 @@
                     <m:ctrlPr>
                       <w:rPr>
                         <w:rFonts w:ascii="Cambria Math" w:hAnsi="Cambria Math"/>
-                        <w:lang w:val="vi-VN"/>
                       </w:rPr>
                     </m:ctrlPr>
                   </m:fPr>
@@ -5510,7 +5201,6 @@
                         <m:ctrlPr>
                           <w:rPr>
                             <w:rFonts w:ascii="Cambria Math" w:hAnsi="Cambria Math"/>
-                            <w:lang w:val="vi-VN"/>
                           </w:rPr>
                         </m:ctrlPr>
                       </m:sSubPr>
@@ -5518,7 +5208,6 @@
                         <m:r>
                           <w:rPr>
                             <w:rFonts w:ascii="Cambria Math" w:hAnsi="Cambria Math"/>
-                            <w:lang w:val="vi-VN"/>
                           </w:rPr>
                           <m:t>B</m:t>
                         </m:r>
@@ -5527,7 +5216,6 @@
                         <m:r>
                           <w:rPr>
                             <w:rFonts w:ascii="Cambria Math" w:hAnsi="Cambria Math"/>
-                            <w:lang w:val="vi-VN"/>
                           </w:rPr>
                           <m:t>t</m:t>
                         </m:r>
@@ -5539,7 +5227,6 @@
                       </m:rPr>
                       <w:rPr>
                         <w:rFonts w:ascii="Cambria Math" w:hAnsi="Cambria Math"/>
-                        <w:lang w:val="vi-VN"/>
                       </w:rPr>
                       <m:t>×</m:t>
                     </m:r>
@@ -5548,7 +5235,6 @@
                         <m:ctrlPr>
                           <w:rPr>
                             <w:rFonts w:ascii="Cambria Math" w:hAnsi="Cambria Math"/>
-                            <w:lang w:val="vi-VN"/>
                           </w:rPr>
                         </m:ctrlPr>
                       </m:sSubPr>
@@ -5556,7 +5242,6 @@
                         <m:r>
                           <w:rPr>
                             <w:rFonts w:ascii="Cambria Math" w:hAnsi="Cambria Math"/>
-                            <w:lang w:val="vi-VN"/>
                           </w:rPr>
                           <m:t>H</m:t>
                         </m:r>
@@ -5565,7 +5250,6 @@
                         <m:r>
                           <w:rPr>
                             <w:rFonts w:ascii="Cambria Math" w:hAnsi="Cambria Math"/>
-                            <w:lang w:val="vi-VN"/>
                           </w:rPr>
                           <m:t>t</m:t>
                         </m:r>
@@ -5577,7 +5261,6 @@
                       </m:rPr>
                       <w:rPr>
                         <w:rFonts w:ascii="Cambria Math" w:hAnsi="Cambria Math"/>
-                        <w:lang w:val="vi-VN"/>
                       </w:rPr>
                       <m:t>×</m:t>
                     </m:r>
@@ -5586,7 +5269,6 @@
                         <m:ctrlPr>
                           <w:rPr>
                             <w:rFonts w:ascii="Cambria Math" w:hAnsi="Cambria Math"/>
-                            <w:lang w:val="vi-VN"/>
                           </w:rPr>
                         </m:ctrlPr>
                       </m:sSubPr>
@@ -5594,7 +5276,6 @@
                         <m:r>
                           <w:rPr>
                             <w:rFonts w:ascii="Cambria Math" w:hAnsi="Cambria Math"/>
-                            <w:lang w:val="vi-VN"/>
                           </w:rPr>
                           <m:t>L</m:t>
                         </m:r>
@@ -5603,7 +5284,6 @@
                         <m:r>
                           <w:rPr>
                             <w:rFonts w:ascii="Cambria Math" w:hAnsi="Cambria Math"/>
-                            <w:lang w:val="vi-VN"/>
                           </w:rPr>
                           <m:t>t</m:t>
                         </m:r>
@@ -5614,7 +5294,6 @@
                     <m:r>
                       <w:rPr>
                         <w:rFonts w:ascii="Cambria Math" w:hAnsi="Cambria Math"/>
-                        <w:lang w:val="vi-VN"/>
                       </w:rPr>
                       <m:t>S</m:t>
                     </m:r>
@@ -5626,7 +5305,6 @@
                   </m:rPr>
                   <w:rPr>
                     <w:rFonts w:ascii="Cambria Math" w:hAnsi="Cambria Math"/>
-                    <w:lang w:val="vi-VN"/>
                   </w:rPr>
                   <m:t>×</m:t>
                 </m:r>
@@ -5635,7 +5313,6 @@
                     <m:ctrlPr>
                       <w:rPr>
                         <w:rFonts w:ascii="Cambria Math" w:hAnsi="Cambria Math"/>
-                        <w:lang w:val="vi-VN"/>
                       </w:rPr>
                     </m:ctrlPr>
                   </m:sSubPr>
@@ -5643,7 +5320,6 @@
                     <m:r>
                       <w:rPr>
                         <w:rFonts w:ascii="Cambria Math" w:hAnsi="Cambria Math"/>
-                        <w:lang w:val="vi-VN"/>
                       </w:rPr>
                       <m:t>γ</m:t>
                     </m:r>
@@ -5652,7 +5328,6 @@
                     <m:r>
                       <w:rPr>
                         <w:rFonts w:ascii="Cambria Math" w:hAnsi="Cambria Math"/>
-                        <w:lang w:val="vi-VN"/>
                       </w:rPr>
                       <m:t>t</m:t>
                     </m:r>
@@ -5664,14 +5339,12 @@
                   </m:rPr>
                   <w:rPr>
                     <w:rFonts w:ascii="Cambria Math" w:hAnsi="Cambria Math"/>
-                    <w:lang w:val="vi-VN"/>
                   </w:rPr>
                   <m:t>×</m:t>
                 </m:r>
                 <m:r>
                   <w:rPr>
                     <w:rFonts w:ascii="Cambria Math" w:hAnsi="Cambria Math"/>
-                    <w:lang w:val="vi-VN"/>
                   </w:rPr>
                   <m:t>n</m:t>
                 </m:r>
@@ -5695,14 +5368,8 @@
     <w:p>
       <w:pPr>
         <w:pStyle w:val="00onvn"/>
-        <w:rPr>
-          <w:lang w:val="vi-VN"/>
-        </w:rPr>
-      </w:pPr>
-      <w:r>
-        <w:rPr>
-          <w:lang w:val="vi-VN"/>
-        </w:rPr>
+      </w:pPr>
+      <w:r>
         <w:t>Trong đó:</w:t>
       </w:r>
     </w:p>
@@ -5884,16 +5551,16 @@
         <w:tblLook w:val="04A0" w:firstRow="1" w:lastRow="0" w:firstColumn="1" w:lastColumn="0" w:noHBand="0" w:noVBand="1"/>
       </w:tblPr>
       <w:tblGrid>
-        <w:gridCol w:w="1025"/>
-        <w:gridCol w:w="1572"/>
+        <w:gridCol w:w="972"/>
+        <w:gridCol w:w="1499"/>
         <w:gridCol w:w="606"/>
-        <w:gridCol w:w="814"/>
+        <w:gridCol w:w="769"/>
         <w:gridCol w:w="606"/>
-        <w:gridCol w:w="819"/>
+        <w:gridCol w:w="801"/>
         <w:gridCol w:w="982"/>
-        <w:gridCol w:w="968"/>
-        <w:gridCol w:w="751"/>
-        <w:gridCol w:w="968"/>
+        <w:gridCol w:w="917"/>
+        <w:gridCol w:w="708"/>
+        <w:gridCol w:w="917"/>
       </w:tblGrid>
       <w:tr>
         <w:trPr>
@@ -6355,7 +6022,7 @@
               <w:tblLook w:val="04A0" w:firstRow="1" w:lastRow="0" w:firstColumn="1" w:lastColumn="0" w:noHBand="0" w:noVBand="1"/>
             </w:tblPr>
             <w:tblGrid>
-              <w:gridCol w:w="593"/>
+              <w:gridCol w:w="548"/>
             </w:tblGrid>
             <w:tr>
               <w:trPr>
@@ -6872,9 +6539,6 @@
         </w:rPr>
       </w:pPr>
       <w:r>
-        <w:rPr>
-          <w:lang w:val="vi-VN"/>
-        </w:rPr>
         <w:t>Tải tường qui về phân bố đều trên sàn</w:t>
       </w:r>
       <w:r>
@@ -6889,6 +6553,7 @@
         <w:pStyle w:val="00Dliubngbiu"/>
       </w:pPr>
       <w:r>
+        <w:lastRenderedPageBreak/>
         <w:fldChar w:fldCharType="begin"/>
       </w:r>
       <w:r>
@@ -6910,16 +6575,16 @@
         <w:tblLook w:val="04A0" w:firstRow="1" w:lastRow="0" w:firstColumn="1" w:lastColumn="0" w:noHBand="0" w:noVBand="1"/>
       </w:tblPr>
       <w:tblGrid>
-        <w:gridCol w:w="859"/>
-        <w:gridCol w:w="1588"/>
+        <w:gridCol w:w="808"/>
+        <w:gridCol w:w="1510"/>
         <w:gridCol w:w="606"/>
-        <w:gridCol w:w="801"/>
+        <w:gridCol w:w="752"/>
         <w:gridCol w:w="606"/>
-        <w:gridCol w:w="860"/>
+        <w:gridCol w:w="809"/>
         <w:gridCol w:w="982"/>
-        <w:gridCol w:w="968"/>
+        <w:gridCol w:w="919"/>
         <w:gridCol w:w="866"/>
-        <w:gridCol w:w="975"/>
+        <w:gridCol w:w="919"/>
       </w:tblGrid>
       <w:tr>
         <w:trPr>
@@ -7406,7 +7071,7 @@
               <w:tblLook w:val="04A0" w:firstRow="1" w:lastRow="0" w:firstColumn="1" w:lastColumn="0" w:noHBand="0" w:noVBand="1"/>
             </w:tblPr>
             <w:tblGrid>
-              <w:gridCol w:w="580"/>
+              <w:gridCol w:w="531"/>
             </w:tblGrid>
             <w:tr>
               <w:trPr>
@@ -8018,17 +7683,11 @@
     <w:p>
       <w:pPr>
         <w:pStyle w:val="00onvn"/>
-        <w:rPr>
-          <w:lang w:val="vi-VN"/>
-        </w:rPr>
       </w:pPr>
     </w:p>
     <w:p>
       <w:pPr>
         <w:pStyle w:val="00Dliubngbiu"/>
-        <w:rPr>
-          <w:lang w:val="vi-VN"/>
-        </w:rPr>
       </w:pPr>
       <w:r>
         <w:rPr>
@@ -8155,9 +7814,6 @@
         </w:drawing>
       </w:r>
       <w:r>
-        <w:rPr>
-          <w:lang w:val="vi-VN"/>
-        </w:rPr>
         <w:tab/>
       </w:r>
     </w:p>
@@ -8406,9 +8062,6 @@
     <w:p>
       <w:pPr>
         <w:pStyle w:val="011Hnh"/>
-        <w:rPr>
-          <w:lang w:val="vi-VN"/>
-        </w:rPr>
       </w:pPr>
       <w:r>
         <w:rPr>
@@ -8484,32 +8137,20 @@
         <w:t>Các</w:t>
       </w:r>
       <w:r>
-        <w:rPr>
-          <w:lang w:val="vi-VN"/>
-        </w:rPr>
         <w:t xml:space="preserve"> lớp cấu tạo sàn</w:t>
       </w:r>
     </w:p>
     <w:p>
       <w:pPr>
         <w:jc w:val="left"/>
-        <w:rPr>
-          <w:lang w:val="vi-VN"/>
-        </w:rPr>
-      </w:pPr>
-      <w:r>
-        <w:rPr>
-          <w:lang w:val="vi-VN"/>
-        </w:rPr>
+      </w:pPr>
+      <w:r>
         <w:br w:type="page"/>
       </w:r>
     </w:p>
     <w:p>
       <w:pPr>
         <w:pStyle w:val="00Dliubngbiu"/>
-        <w:rPr>
-          <w:lang w:val="vi-VN"/>
-        </w:rPr>
       </w:pPr>
       <w:r>
         <w:rPr>
@@ -8637,9 +8278,6 @@
         </w:drawing>
       </w:r>
       <w:r>
-        <w:rPr>
-          <w:lang w:val="vi-VN"/>
-        </w:rPr>
         <w:tab/>
       </w:r>
     </w:p>
@@ -8967,9 +8605,6 @@
     <w:p>
       <w:pPr>
         <w:pStyle w:val="011Hnh"/>
-        <w:rPr>
-          <w:lang w:val="vi-VN"/>
-        </w:rPr>
       </w:pPr>
       <w:r>
         <w:rPr>
@@ -9042,21 +8677,12 @@
         </mc:AlternateContent>
       </w:r>
       <w:r>
-        <w:t>Sàn</w:t>
-      </w:r>
-      <w:r>
-        <w:rPr>
-          <w:lang w:val="vi-VN"/>
-        </w:rPr>
-        <w:t xml:space="preserve"> hành lang</w:t>
+        <w:t>Sàn hành lang</w:t>
       </w:r>
     </w:p>
     <w:p>
       <w:pPr>
         <w:pStyle w:val="00Dliubngbiu"/>
-        <w:rPr>
-          <w:lang w:val="vi-VN"/>
-        </w:rPr>
       </w:pPr>
       <w:r>
         <w:rPr>
@@ -9183,9 +8809,6 @@
         </w:drawing>
       </w:r>
       <w:r>
-        <w:rPr>
-          <w:lang w:val="vi-VN"/>
-        </w:rPr>
         <w:tab/>
       </w:r>
     </w:p>
@@ -9728,9 +9351,6 @@
     <w:p>
       <w:pPr>
         <w:pStyle w:val="011Hnh"/>
-        <w:rPr>
-          <w:lang w:val="vi-VN"/>
-        </w:rPr>
       </w:pPr>
       <w:r>
         <w:rPr>
@@ -9804,9 +9424,6 @@
         </mc:AlternateContent>
       </w:r>
       <w:r>
-        <w:rPr>
-          <w:lang w:val="vi-VN"/>
-        </w:rPr>
         <w:t>Sàn nhà vệ sinh</w:t>
       </w:r>
     </w:p>
@@ -9823,28 +9440,16 @@
     <w:p>
       <w:pPr>
         <w:pStyle w:val="00onvn"/>
-        <w:rPr>
-          <w:lang w:val="vi-VN"/>
-        </w:rPr>
-      </w:pPr>
-      <w:r>
-        <w:rPr>
-          <w:lang w:val="vi-VN"/>
-        </w:rPr>
+      </w:pPr>
+      <w:r>
         <w:t xml:space="preserve">Giá trị của hoạt tải được chọn dựa theo chức năng sử dụng của các loại phòng tra bảng 3 trang 12 TCVN 2737 -  1995. </w:t>
       </w:r>
     </w:p>
     <w:p>
       <w:pPr>
         <w:pStyle w:val="00onvn"/>
-        <w:rPr>
-          <w:lang w:val="vi-VN"/>
-        </w:rPr>
-      </w:pPr>
-      <w:r>
-        <w:rPr>
-          <w:lang w:val="vi-VN"/>
-        </w:rPr>
+      </w:pPr>
+      <w:r>
         <w:t>Hệ số độ tin cậy n, đối với tải trọng phân bố đều xác định theo điều 4.3.3 trang 15 TCVN 2737 -  1995:</w:t>
       </w:r>
     </w:p>
@@ -9854,9 +9459,9 @@
         <w:tblLook w:val="04A0" w:firstRow="1" w:lastRow="0" w:firstColumn="1" w:lastColumn="0" w:noHBand="0" w:noVBand="1"/>
       </w:tblPr>
       <w:tblGrid>
-        <w:gridCol w:w="638"/>
-        <w:gridCol w:w="7836"/>
-        <w:gridCol w:w="638"/>
+        <w:gridCol w:w="615"/>
+        <w:gridCol w:w="7549"/>
+        <w:gridCol w:w="614"/>
       </w:tblGrid>
       <w:tr>
         <w:tc>
@@ -9920,27 +9525,15 @@
         <w:pStyle w:val="010Bng"/>
       </w:pPr>
       <w:r>
-        <w:rPr>
-          <w:lang w:val="vi-VN"/>
-        </w:rPr>
         <w:t>Hoạt tải theo bảng 3 TCVN 2737-1995</w:t>
       </w:r>
       <w:r>
-        <w:rPr>
-          <w:lang w:val="vi-VN"/>
-        </w:rPr>
         <w:fldChar w:fldCharType="begin"/>
       </w:r>
       <w:r>
-        <w:rPr>
-          <w:lang w:val="vi-VN"/>
-        </w:rPr>
         <w:instrText xml:space="preserve"> LINK Excel.Sheet.12 "/Users/minhthanhcao/Documents/LVTN/Thuyet minh/TINH TOAN.xlsx" "hoattai_san!R27C1:R33C4" \a \f 4 \h  \* MERGEFORMAT </w:instrText>
       </w:r>
       <w:r>
-        <w:rPr>
-          <w:lang w:val="vi-VN"/>
-        </w:rPr>
         <w:fldChar w:fldCharType="separate"/>
       </w:r>
     </w:p>
@@ -9950,10 +9543,10 @@
         <w:tblLook w:val="04A0" w:firstRow="1" w:lastRow="0" w:firstColumn="1" w:lastColumn="0" w:noHBand="0" w:noVBand="1"/>
       </w:tblPr>
       <w:tblGrid>
-        <w:gridCol w:w="3976"/>
-        <w:gridCol w:w="1950"/>
-        <w:gridCol w:w="1308"/>
-        <w:gridCol w:w="1877"/>
+        <w:gridCol w:w="3831"/>
+        <w:gridCol w:w="1878"/>
+        <w:gridCol w:w="1260"/>
+        <w:gridCol w:w="1808"/>
       </w:tblGrid>
       <w:tr>
         <w:trPr>
@@ -10448,7 +10041,6 @@
               <w:pStyle w:val="00Dliubngbiu"/>
             </w:pPr>
             <w:r>
-              <w:lastRenderedPageBreak/>
               <w:t>Sân khấu</w:t>
             </w:r>
           </w:p>
@@ -10622,50 +10214,32 @@
           <w:ilvl w:val="0"/>
           <w:numId w:val="0"/>
         </w:numPr>
-        <w:rPr>
-          <w:lang w:val="vi-VN"/>
-        </w:rPr>
-      </w:pPr>
-      <w:r>
-        <w:rPr>
-          <w:lang w:val="vi-VN"/>
-        </w:rPr>
+      </w:pPr>
+      <w:r>
         <w:fldChar w:fldCharType="end"/>
       </w:r>
     </w:p>
     <w:p>
       <w:pPr>
         <w:pStyle w:val="00onvn"/>
-        <w:rPr>
-          <w:lang w:val="vi-VN"/>
-        </w:rPr>
       </w:pPr>
       <w:r>
         <w:rPr>
           <w:b/>
           <w:i/>
-          <w:lang w:val="vi-VN"/>
         </w:rPr>
         <w:t>Kết luận:</w:t>
       </w:r>
       <w:r>
-        <w:rPr>
-          <w:lang w:val="vi-VN"/>
-        </w:rPr>
         <w:t xml:space="preserve"> Tổng tải trọng tác dụng lên sàn gồm:</w:t>
       </w:r>
     </w:p>
     <w:p>
       <w:pPr>
         <w:pStyle w:val="00onvn"/>
-        <w:rPr>
-          <w:lang w:val="vi-VN"/>
-        </w:rPr>
-      </w:pPr>
-      <w:r>
-        <w:rPr>
-          <w:lang w:val="vi-VN"/>
-        </w:rPr>
+      </w:pPr>
+      <w:r>
+        <w:lastRenderedPageBreak/>
         <w:t xml:space="preserve">Tổng tĩnh tải qui về phân bố đều do các lớp cấu tạo sàn và tường xây trên sàn có kể đến trọng lượng bản thân sàn: </w:t>
       </w:r>
     </w:p>
@@ -10675,9 +10249,9 @@
         <w:tblLook w:val="04A0" w:firstRow="1" w:lastRow="0" w:firstColumn="1" w:lastColumn="0" w:noHBand="0" w:noVBand="1"/>
       </w:tblPr>
       <w:tblGrid>
-        <w:gridCol w:w="638"/>
-        <w:gridCol w:w="7836"/>
-        <w:gridCol w:w="638"/>
+        <w:gridCol w:w="615"/>
+        <w:gridCol w:w="7549"/>
+        <w:gridCol w:w="614"/>
       </w:tblGrid>
       <w:tr>
         <w:tc>
@@ -10838,14 +10412,8 @@
     <w:p>
       <w:pPr>
         <w:pStyle w:val="00onvn"/>
-        <w:rPr>
-          <w:lang w:val="vi-VN"/>
-        </w:rPr>
-      </w:pPr>
-      <w:r>
-        <w:rPr>
-          <w:lang w:val="vi-VN"/>
-        </w:rPr>
+      </w:pPr>
+      <w:r>
         <w:t>Tổng tĩnh tải qui về phân bố đều do các lớp cấu tạo sàn và tường xây trên sàn vệ sinh có kể đến trọng lượng bản thân sàn:</w:t>
       </w:r>
     </w:p>
@@ -10855,9 +10423,9 @@
         <w:tblLook w:val="04A0" w:firstRow="1" w:lastRow="0" w:firstColumn="1" w:lastColumn="0" w:noHBand="0" w:noVBand="1"/>
       </w:tblPr>
       <w:tblGrid>
-        <w:gridCol w:w="638"/>
-        <w:gridCol w:w="7836"/>
-        <w:gridCol w:w="638"/>
+        <w:gridCol w:w="615"/>
+        <w:gridCol w:w="7549"/>
+        <w:gridCol w:w="614"/>
       </w:tblGrid>
       <w:tr>
         <w:tc>
@@ -11018,14 +10586,8 @@
     <w:p>
       <w:pPr>
         <w:pStyle w:val="00onvn"/>
-        <w:rPr>
-          <w:lang w:val="vi-VN"/>
-        </w:rPr>
-      </w:pPr>
-      <w:r>
-        <w:rPr>
-          <w:lang w:val="vi-VN"/>
-        </w:rPr>
+      </w:pPr>
+      <w:r>
         <w:t xml:space="preserve">Hoạt tải phân bố đều trên ô sàn </w:t>
       </w:r>
       <w:r>
@@ -11035,22 +10597,15 @@
         <w:t>phòng làm việc</w:t>
       </w:r>
       <w:r>
-        <w:rPr>
-          <w:lang w:val="vi-VN"/>
-        </w:rPr>
         <w:t>: p</w:t>
       </w:r>
       <w:r>
         <w:rPr>
           <w:vertAlign w:val="subscript"/>
-          <w:lang w:val="vi-VN"/>
         </w:rPr>
         <w:t>s</w:t>
       </w:r>
       <w:r>
-        <w:rPr>
-          <w:lang w:val="vi-VN"/>
-        </w:rPr>
         <w:t>=</w:t>
       </w:r>
       <w:r>
@@ -11075,9 +10630,6 @@
         <w:fldChar w:fldCharType="end"/>
       </w:r>
       <w:r>
-        <w:rPr>
-          <w:lang w:val="vi-VN"/>
-        </w:rPr>
         <w:t>(</w:t>
       </w:r>
       <w:r>
@@ -11087,49 +10639,32 @@
         <w:t>T</w:t>
       </w:r>
       <w:r>
-        <w:rPr>
-          <w:lang w:val="vi-VN"/>
-        </w:rPr>
         <w:t>/m</w:t>
       </w:r>
       <w:r>
         <w:rPr>
           <w:vertAlign w:val="superscript"/>
-          <w:lang w:val="vi-VN"/>
         </w:rPr>
         <w:t>2</w:t>
       </w:r>
       <w:r>
-        <w:rPr>
-          <w:lang w:val="vi-VN"/>
-        </w:rPr>
         <w:t>)</w:t>
       </w:r>
     </w:p>
     <w:p>
       <w:pPr>
         <w:pStyle w:val="00onvn"/>
-        <w:rPr>
-          <w:lang w:val="vi-VN"/>
-        </w:rPr>
-      </w:pPr>
-      <w:r>
-        <w:rPr>
-          <w:lang w:val="vi-VN"/>
-        </w:rPr>
+      </w:pPr>
+      <w:r>
         <w:t>Hoạt tải phân bố đều trên ô sàn hành lang: p</w:t>
       </w:r>
       <w:r>
         <w:rPr>
           <w:vertAlign w:val="subscript"/>
-          <w:lang w:val="vi-VN"/>
         </w:rPr>
         <w:t>s</w:t>
       </w:r>
       <w:r>
-        <w:rPr>
-          <w:lang w:val="vi-VN"/>
-        </w:rPr>
         <w:t>=</w:t>
       </w:r>
       <w:r>
@@ -11154,9 +10689,6 @@
         <w:fldChar w:fldCharType="end"/>
       </w:r>
       <w:r>
-        <w:rPr>
-          <w:lang w:val="vi-VN"/>
-        </w:rPr>
         <w:t>(</w:t>
       </w:r>
       <w:r>
@@ -11166,36 +10698,23 @@
         <w:t>T</w:t>
       </w:r>
       <w:r>
-        <w:rPr>
-          <w:lang w:val="vi-VN"/>
-        </w:rPr>
         <w:t>/m</w:t>
       </w:r>
       <w:r>
         <w:rPr>
           <w:vertAlign w:val="superscript"/>
-          <w:lang w:val="vi-VN"/>
         </w:rPr>
         <w:t>2</w:t>
       </w:r>
       <w:r>
-        <w:rPr>
-          <w:lang w:val="vi-VN"/>
-        </w:rPr>
         <w:t>)</w:t>
       </w:r>
     </w:p>
     <w:p>
       <w:pPr>
         <w:pStyle w:val="00onvn"/>
-        <w:rPr>
-          <w:lang w:val="vi-VN"/>
-        </w:rPr>
-      </w:pPr>
-      <w:r>
-        <w:rPr>
-          <w:lang w:val="vi-VN"/>
-        </w:rPr>
+      </w:pPr>
+      <w:r>
         <w:t xml:space="preserve">Hoạt tải phân bố đều trên ô sàn </w:t>
       </w:r>
       <w:r>
@@ -11205,22 +10724,15 @@
         <w:t>hội trường</w:t>
       </w:r>
       <w:r>
-        <w:rPr>
-          <w:lang w:val="vi-VN"/>
-        </w:rPr>
         <w:t>: p</w:t>
       </w:r>
       <w:r>
         <w:rPr>
           <w:vertAlign w:val="subscript"/>
-          <w:lang w:val="vi-VN"/>
         </w:rPr>
         <w:t>s</w:t>
       </w:r>
       <w:r>
-        <w:rPr>
-          <w:lang w:val="vi-VN"/>
-        </w:rPr>
         <w:t>=</w:t>
       </w:r>
       <w:r>
@@ -11245,9 +10757,6 @@
         <w:fldChar w:fldCharType="end"/>
       </w:r>
       <w:r>
-        <w:rPr>
-          <w:lang w:val="vi-VN"/>
-        </w:rPr>
         <w:t>(</w:t>
       </w:r>
       <w:r>
@@ -11257,36 +10766,23 @@
         <w:t>T</w:t>
       </w:r>
       <w:r>
-        <w:rPr>
-          <w:lang w:val="vi-VN"/>
-        </w:rPr>
         <w:t>/m</w:t>
       </w:r>
       <w:r>
         <w:rPr>
           <w:vertAlign w:val="superscript"/>
-          <w:lang w:val="vi-VN"/>
         </w:rPr>
         <w:t>2</w:t>
       </w:r>
       <w:r>
-        <w:rPr>
-          <w:lang w:val="vi-VN"/>
-        </w:rPr>
         <w:t>)</w:t>
       </w:r>
     </w:p>
     <w:p>
       <w:pPr>
         <w:pStyle w:val="00onvn"/>
-        <w:rPr>
-          <w:lang w:val="vi-VN"/>
-        </w:rPr>
-      </w:pPr>
-      <w:r>
-        <w:rPr>
-          <w:lang w:val="vi-VN"/>
-        </w:rPr>
+      </w:pPr>
+      <w:r>
         <w:t xml:space="preserve">Hoạt tải phân bố đều trên ô sàn </w:t>
       </w:r>
       <w:r>
@@ -11296,22 +10792,15 @@
         <w:t>sân khấu</w:t>
       </w:r>
       <w:r>
-        <w:rPr>
-          <w:lang w:val="vi-VN"/>
-        </w:rPr>
         <w:t>: p</w:t>
       </w:r>
       <w:r>
         <w:rPr>
           <w:vertAlign w:val="subscript"/>
-          <w:lang w:val="vi-VN"/>
         </w:rPr>
         <w:t>s</w:t>
       </w:r>
       <w:r>
-        <w:rPr>
-          <w:lang w:val="vi-VN"/>
-        </w:rPr>
         <w:t>=</w:t>
       </w:r>
       <w:r>
@@ -11336,9 +10825,6 @@
         <w:fldChar w:fldCharType="end"/>
       </w:r>
       <w:r>
-        <w:rPr>
-          <w:lang w:val="vi-VN"/>
-        </w:rPr>
         <w:t>(</w:t>
       </w:r>
       <w:r>
@@ -11348,47 +10834,31 @@
         <w:t>T</w:t>
       </w:r>
       <w:r>
-        <w:rPr>
-          <w:lang w:val="vi-VN"/>
-        </w:rPr>
         <w:t>/m</w:t>
       </w:r>
       <w:r>
         <w:rPr>
           <w:vertAlign w:val="superscript"/>
-          <w:lang w:val="vi-VN"/>
         </w:rPr>
         <w:t>2</w:t>
       </w:r>
       <w:r>
-        <w:rPr>
-          <w:lang w:val="vi-VN"/>
-        </w:rPr>
         <w:t>)</w:t>
       </w:r>
     </w:p>
     <w:p>
       <w:pPr>
         <w:pStyle w:val="00onvn"/>
-        <w:rPr>
-          <w:lang w:val="vi-VN"/>
-        </w:rPr>
       </w:pPr>
     </w:p>
     <w:p>
       <w:pPr>
         <w:pStyle w:val="00onvn"/>
-        <w:rPr>
-          <w:lang w:val="vi-VN"/>
-        </w:rPr>
       </w:pPr>
     </w:p>
     <w:p>
       <w:pPr>
         <w:pStyle w:val="00onvn"/>
-        <w:rPr>
-          <w:lang w:val="vi-VN"/>
-        </w:rPr>
       </w:pPr>
     </w:p>
     <w:p>
@@ -11397,16 +10867,12 @@
         <w:rPr>
           <w:b/>
           <w:iCs/>
-          <w:lang w:val="vi-VN"/>
         </w:rPr>
       </w:pPr>
       <w:bookmarkStart w:id="17" w:name="_Toc445542585"/>
       <w:bookmarkStart w:id="18" w:name="_Toc530483262"/>
       <w:bookmarkStart w:id="19" w:name="_Toc44590593"/>
       <w:r>
-        <w:rPr>
-          <w:lang w:val="vi-VN"/>
-        </w:rPr>
         <w:br w:type="page"/>
       </w:r>
     </w:p>
@@ -11425,154 +10891,98 @@
     <w:p>
       <w:pPr>
         <w:pStyle w:val="00onvn"/>
-        <w:rPr>
-          <w:lang w:val="vi-VN"/>
-        </w:rPr>
-      </w:pPr>
-      <w:r>
-        <w:rPr>
-          <w:lang w:val="vi-VN"/>
-        </w:rPr>
+      </w:pPr>
+      <w:r>
         <w:t>Các tiêu chuẩn áp dụng và tài liệu tham khảo:</w:t>
       </w:r>
     </w:p>
     <w:p>
       <w:pPr>
         <w:pStyle w:val="00onvn"/>
-        <w:rPr>
-          <w:lang w:val="vi-VN"/>
-        </w:rPr>
-      </w:pPr>
-      <w:r>
-        <w:rPr>
-          <w:lang w:val="vi-VN"/>
-        </w:rPr>
+      </w:pPr>
+      <w:r>
         <w:t xml:space="preserve">TCVN 9362-2012. </w:t>
       </w:r>
       <w:r>
         <w:rPr>
           <w:i/>
           <w:iCs/>
-          <w:lang w:val="vi-VN"/>
         </w:rPr>
         <w:t>Tiêu chuẩn thiết kế nền nhà và công trình</w:t>
       </w:r>
       <w:r>
-        <w:rPr>
-          <w:lang w:val="vi-VN"/>
-        </w:rPr>
         <w:t>.</w:t>
       </w:r>
     </w:p>
     <w:p>
       <w:pPr>
         <w:pStyle w:val="00onvn"/>
-        <w:rPr>
-          <w:lang w:val="vi-VN"/>
-        </w:rPr>
-      </w:pPr>
-      <w:r>
-        <w:rPr>
-          <w:lang w:val="vi-VN"/>
-        </w:rPr>
+      </w:pPr>
+      <w:r>
         <w:t xml:space="preserve">TCVN 2737- 1995. </w:t>
       </w:r>
       <w:r>
         <w:rPr>
           <w:i/>
           <w:iCs/>
-          <w:lang w:val="vi-VN"/>
         </w:rPr>
         <w:t>Tải trọng và tác dụng - Tiêu chuẩn thiết kế</w:t>
       </w:r>
       <w:r>
-        <w:rPr>
-          <w:lang w:val="vi-VN"/>
-        </w:rPr>
         <w:t>.</w:t>
       </w:r>
     </w:p>
     <w:p>
       <w:pPr>
         <w:pStyle w:val="00onvn"/>
-        <w:rPr>
-          <w:lang w:val="vi-VN"/>
-        </w:rPr>
-      </w:pPr>
-      <w:r>
-        <w:rPr>
-          <w:lang w:val="vi-VN"/>
-        </w:rPr>
+      </w:pPr>
+      <w:r>
         <w:t xml:space="preserve">TCVN 198 -1995. </w:t>
       </w:r>
       <w:r>
         <w:rPr>
           <w:i/>
           <w:iCs/>
-          <w:lang w:val="vi-VN"/>
         </w:rPr>
         <w:t>Nhà cao tầng -Thiết kế Bê Tông Cốt Thép toàn khối</w:t>
       </w:r>
       <w:r>
-        <w:rPr>
-          <w:lang w:val="vi-VN"/>
-        </w:rPr>
         <w:t>.</w:t>
       </w:r>
     </w:p>
     <w:p>
       <w:pPr>
         <w:pStyle w:val="00onvn"/>
-        <w:rPr>
-          <w:lang w:val="vi-VN"/>
-        </w:rPr>
-      </w:pPr>
-      <w:r>
-        <w:rPr>
-          <w:lang w:val="vi-VN"/>
-        </w:rPr>
+      </w:pPr>
+      <w:r>
         <w:t xml:space="preserve">TCVN 10304 -2014. </w:t>
       </w:r>
       <w:r>
         <w:rPr>
           <w:i/>
           <w:iCs/>
-          <w:lang w:val="vi-VN"/>
         </w:rPr>
         <w:t>Móng cọc - Tiêu chuẩn thiết kế</w:t>
       </w:r>
       <w:r>
-        <w:rPr>
-          <w:lang w:val="vi-VN"/>
-        </w:rPr>
         <w:t>.</w:t>
       </w:r>
     </w:p>
     <w:p>
       <w:pPr>
         <w:pStyle w:val="00onvn"/>
-        <w:rPr>
-          <w:lang w:val="vi-VN"/>
-        </w:rPr>
-      </w:pPr>
-      <w:r>
-        <w:rPr>
-          <w:lang w:val="vi-VN"/>
-        </w:rPr>
+      </w:pPr>
+      <w:r>
         <w:t xml:space="preserve">TCVN 5574 -2012. </w:t>
       </w:r>
       <w:r>
         <w:rPr>
           <w:i/>
           <w:iCs/>
-          <w:lang w:val="vi-VN"/>
         </w:rPr>
         <w:t>Kết cấu bê tông và bê tông cốt thép – Tiêu chuẩn thiết kế</w:t>
       </w:r>
       <w:r>
-        <w:rPr>
-          <w:lang w:val="vi-VN"/>
-        </w:rPr>
         <w:t>.</w:t>
       </w:r>
     </w:p>
@@ -11607,14 +11017,8 @@
     <w:p>
       <w:pPr>
         <w:pStyle w:val="00onvn"/>
-        <w:rPr>
-          <w:lang w:val="vi-VN"/>
-        </w:rPr>
-      </w:pPr>
-      <w:r>
-        <w:rPr>
-          <w:lang w:val="vi-VN"/>
-        </w:rPr>
+      </w:pPr>
+      <w:r>
         <w:t>Chọn tiết diện dầm đặc và không thay đổi tiết diện dầm.</w:t>
       </w:r>
     </w:p>
@@ -11631,21 +11035,14 @@
     <w:p>
       <w:pPr>
         <w:pStyle w:val="00onvn"/>
-        <w:rPr>
-          <w:lang w:val="vi-VN"/>
-        </w:rPr>
       </w:pPr>
       <w:r>
         <w:rPr>
           <w:b/>
-          <w:lang w:val="vi-VN"/>
         </w:rPr>
         <w:t>Tổng quát lí thuyết</w:t>
       </w:r>
       <w:r>
-        <w:rPr>
-          <w:lang w:val="vi-VN"/>
-        </w:rPr>
         <w:t xml:space="preserve">: dựa vào mặt bằng kiến trúc của công </w:t>
       </w:r>
       <w:r>
@@ -11655,37 +11052,22 @@
         <w:t>t</w:t>
       </w:r>
       <w:r>
-        <w:rPr>
-          <w:lang w:val="vi-VN"/>
-        </w:rPr>
         <w:t>a có:</w:t>
       </w:r>
     </w:p>
     <w:p>
       <w:pPr>
         <w:pStyle w:val="00onvn"/>
-        <w:rPr>
-          <w:lang w:val="vi-VN"/>
-        </w:rPr>
-      </w:pPr>
-      <w:r>
-        <w:rPr>
-          <w:lang w:val="vi-VN"/>
-        </w:rPr>
+      </w:pPr>
+      <w:r>
         <w:t>Chiều dày sàn phải thỏa mãn điều kiện về độ bền, độ cứng và kinh tế.</w:t>
       </w:r>
     </w:p>
     <w:p>
       <w:pPr>
         <w:pStyle w:val="00onvn"/>
-        <w:rPr>
-          <w:lang w:val="vi-VN"/>
-        </w:rPr>
-      </w:pPr>
-      <w:r>
-        <w:rPr>
-          <w:lang w:val="vi-VN"/>
-        </w:rPr>
+      </w:pPr>
+      <w:r>
         <w:t>Hệ sàn gồm các ô bản làm việc theo 2 phương, kích thước ô bản (</w:t>
       </w:r>
       <w:r>
@@ -11710,23 +11092,14 @@
         <w:fldChar w:fldCharType="end"/>
       </w:r>
       <w:r>
-        <w:rPr>
-          <w:lang w:val="vi-VN"/>
-        </w:rPr>
         <w:t>).</w:t>
       </w:r>
     </w:p>
     <w:p>
       <w:pPr>
         <w:pStyle w:val="00onvn"/>
-        <w:rPr>
-          <w:lang w:val="vi-VN"/>
-        </w:rPr>
-      </w:pPr>
-      <w:r>
-        <w:rPr>
-          <w:lang w:val="vi-VN"/>
-        </w:rPr>
+      </w:pPr>
+      <w:r>
         <w:t>Sơ bộ chiều dày sàn ta có thể tham khảo công thức sau:</w:t>
       </w:r>
     </w:p>
@@ -11736,9 +11109,9 @@
         <w:tblLook w:val="04A0" w:firstRow="1" w:lastRow="0" w:firstColumn="1" w:lastColumn="0" w:noHBand="0" w:noVBand="1"/>
       </w:tblPr>
       <w:tblGrid>
-        <w:gridCol w:w="638"/>
-        <w:gridCol w:w="7836"/>
-        <w:gridCol w:w="638"/>
+        <w:gridCol w:w="615"/>
+        <w:gridCol w:w="7549"/>
+        <w:gridCol w:w="614"/>
       </w:tblGrid>
       <w:tr>
         <w:tc>
@@ -11762,7 +11135,6 @@
               <w:pStyle w:val="00onvn"/>
               <w:rPr>
                 <w:i/>
-                <w:lang w:val="vi-VN"/>
               </w:rPr>
             </w:pPr>
             <m:oMathPara>
@@ -11772,7 +11144,6 @@
                     <m:ctrlPr>
                       <w:rPr>
                         <w:rFonts w:ascii="Cambria Math" w:hAnsi="Cambria Math"/>
-                        <w:lang w:val="vi-VN"/>
                       </w:rPr>
                     </m:ctrlPr>
                   </m:sSubPr>
@@ -11780,7 +11151,6 @@
                     <m:r>
                       <w:rPr>
                         <w:rFonts w:ascii="Cambria Math" w:hAnsi="Cambria Math"/>
-                        <w:lang w:val="vi-VN"/>
                       </w:rPr>
                       <m:t>h</m:t>
                     </m:r>
@@ -11789,7 +11159,6 @@
                     <m:r>
                       <w:rPr>
                         <w:rFonts w:ascii="Cambria Math" w:hAnsi="Cambria Math"/>
-                        <w:lang w:val="vi-VN"/>
                       </w:rPr>
                       <m:t>s</m:t>
                     </m:r>
@@ -11801,7 +11170,6 @@
                   </m:rPr>
                   <w:rPr>
                     <w:rFonts w:ascii="Cambria Math" w:hAnsi="Cambria Math"/>
-                    <w:lang w:val="vi-VN"/>
                   </w:rPr>
                   <m:t>=</m:t>
                 </m:r>
@@ -11810,7 +11178,6 @@
                     <m:ctrlPr>
                       <w:rPr>
                         <w:rFonts w:ascii="Cambria Math" w:hAnsi="Cambria Math"/>
-                        <w:lang w:val="vi-VN"/>
                       </w:rPr>
                     </m:ctrlPr>
                   </m:fPr>
@@ -11818,7 +11185,6 @@
                     <m:r>
                       <w:rPr>
                         <w:rFonts w:ascii="Cambria Math" w:hAnsi="Cambria Math"/>
-                        <w:lang w:val="vi-VN"/>
                       </w:rPr>
                       <m:t>D</m:t>
                     </m:r>
@@ -11827,7 +11193,6 @@
                     <m:r>
                       <w:rPr>
                         <w:rFonts w:ascii="Cambria Math" w:hAnsi="Cambria Math"/>
-                        <w:lang w:val="vi-VN"/>
                       </w:rPr>
                       <m:t>m</m:t>
                     </m:r>
@@ -11836,7 +11201,6 @@
                 <m:r>
                   <w:rPr>
                     <w:rFonts w:ascii="Cambria Math" w:hAnsi="Cambria Math"/>
-                    <w:lang w:val="vi-VN"/>
                   </w:rPr>
                   <m:t>l</m:t>
                 </m:r>
@@ -11860,14 +11224,8 @@
     <w:p>
       <w:pPr>
         <w:pStyle w:val="00onvn"/>
-        <w:rPr>
-          <w:lang w:val="vi-VN"/>
-        </w:rPr>
-      </w:pPr>
-      <w:r>
-        <w:rPr>
-          <w:lang w:val="vi-VN"/>
-        </w:rPr>
+      </w:pPr>
+      <w:r>
         <w:t>Trong đó:</w:t>
       </w:r>
     </w:p>
@@ -11906,14 +11264,8 @@
     <w:p>
       <w:pPr>
         <w:pStyle w:val="00onvn"/>
-        <w:rPr>
-          <w:lang w:val="vi-VN"/>
-        </w:rPr>
-      </w:pPr>
-      <w:r>
-        <w:rPr>
-          <w:lang w:val="vi-VN"/>
-        </w:rPr>
+      </w:pPr>
+      <w:r>
         <w:t>Ứng dụng tính toán:</w:t>
       </w:r>
     </w:p>
@@ -11923,9 +11275,9 @@
         <w:tblLook w:val="04A0" w:firstRow="1" w:lastRow="0" w:firstColumn="1" w:lastColumn="0" w:noHBand="0" w:noVBand="1"/>
       </w:tblPr>
       <w:tblGrid>
-        <w:gridCol w:w="638"/>
-        <w:gridCol w:w="7836"/>
-        <w:gridCol w:w="638"/>
+        <w:gridCol w:w="615"/>
+        <w:gridCol w:w="7549"/>
+        <w:gridCol w:w="614"/>
       </w:tblGrid>
       <w:tr>
         <w:tc>
@@ -11958,7 +11310,6 @@
                     <m:ctrlPr>
                       <w:rPr>
                         <w:rFonts w:ascii="Cambria Math" w:hAnsi="Cambria Math"/>
-                        <w:lang w:val="vi-VN"/>
                       </w:rPr>
                     </m:ctrlPr>
                   </m:sSubPr>
@@ -11966,7 +11317,6 @@
                     <m:r>
                       <w:rPr>
                         <w:rFonts w:ascii="Cambria Math" w:hAnsi="Cambria Math"/>
-                        <w:lang w:val="vi-VN"/>
                       </w:rPr>
                       <m:t>h</m:t>
                     </m:r>
@@ -11975,7 +11325,6 @@
                     <m:r>
                       <w:rPr>
                         <w:rFonts w:ascii="Cambria Math" w:hAnsi="Cambria Math"/>
-                        <w:lang w:val="vi-VN"/>
                       </w:rPr>
                       <m:t>s</m:t>
                     </m:r>
@@ -11987,7 +11336,6 @@
                   </m:rPr>
                   <w:rPr>
                     <w:rFonts w:ascii="Cambria Math" w:hAnsi="Cambria Math"/>
-                    <w:lang w:val="vi-VN"/>
                   </w:rPr>
                   <m:t>=</m:t>
                 </m:r>
@@ -11996,7 +11344,6 @@
                     <m:ctrlPr>
                       <w:rPr>
                         <w:rFonts w:ascii="Cambria Math" w:hAnsi="Cambria Math"/>
-                        <w:lang w:val="vi-VN"/>
                       </w:rPr>
                     </m:ctrlPr>
                   </m:fPr>
@@ -12004,7 +11351,6 @@
                     <m:r>
                       <w:rPr>
                         <w:rFonts w:ascii="Cambria Math" w:hAnsi="Cambria Math"/>
-                        <w:lang w:val="vi-VN"/>
                       </w:rPr>
                       <m:t>D</m:t>
                     </m:r>
@@ -12013,7 +11359,6 @@
                     <m:r>
                       <w:rPr>
                         <w:rFonts w:ascii="Cambria Math" w:hAnsi="Cambria Math"/>
-                        <w:lang w:val="vi-VN"/>
                       </w:rPr>
                       <m:t>m</m:t>
                     </m:r>
@@ -12022,7 +11367,6 @@
                 <m:r>
                   <w:rPr>
                     <w:rFonts w:ascii="Cambria Math" w:hAnsi="Cambria Math"/>
-                    <w:lang w:val="vi-VN"/>
                   </w:rPr>
                   <m:t>l</m:t>
                 </m:r>
@@ -12032,7 +11376,6 @@
                   </m:rPr>
                   <w:rPr>
                     <w:rFonts w:ascii="Cambria Math" w:hAnsi="Cambria Math"/>
-                    <w:lang w:val="vi-VN"/>
                   </w:rPr>
                   <m:t>=</m:t>
                 </m:r>
@@ -12041,7 +11384,6 @@
                     <m:ctrlPr>
                       <w:rPr>
                         <w:rFonts w:ascii="Cambria Math" w:hAnsi="Cambria Math"/>
-                        <w:lang w:val="vi-VN"/>
                       </w:rPr>
                     </m:ctrlPr>
                   </m:fPr>
@@ -12146,7 +11488,6 @@
                   </m:rPr>
                   <w:rPr>
                     <w:rFonts w:ascii="Cambria Math" w:hAnsi="Cambria Math"/>
-                    <w:lang w:val="vi-VN"/>
                   </w:rPr>
                   <m:t>×</m:t>
                 </m:r>
@@ -12201,7 +11542,6 @@
                   </m:rPr>
                   <w:rPr>
                     <w:rFonts w:ascii="Cambria Math" w:hAnsi="Cambria Math"/>
-                    <w:lang w:val="vi-VN"/>
                   </w:rPr>
                   <m:t>=</m:t>
                 </m:r>
@@ -12256,14 +11596,12 @@
                   </m:rPr>
                   <w:rPr>
                     <w:rFonts w:ascii="Cambria Math" w:hAnsi="Cambria Math"/>
-                    <w:lang w:val="vi-VN"/>
                   </w:rPr>
                   <m:t>(</m:t>
                 </m:r>
                 <m:r>
                   <w:rPr>
                     <w:rFonts w:ascii="Cambria Math" w:hAnsi="Cambria Math"/>
-                    <w:lang w:val="vi-VN"/>
                   </w:rPr>
                   <m:t>mm</m:t>
                 </m:r>
@@ -12273,7 +11611,6 @@
                   </m:rPr>
                   <w:rPr>
                     <w:rFonts w:ascii="Cambria Math" w:hAnsi="Cambria Math"/>
-                    <w:lang w:val="vi-VN"/>
                   </w:rPr>
                   <m:t>)</m:t>
                 </m:r>
@@ -12297,14 +11634,8 @@
     <w:p>
       <w:pPr>
         <w:pStyle w:val="00onvn"/>
-        <w:rPr>
-          <w:lang w:val="vi-VN"/>
-        </w:rPr>
-      </w:pPr>
-      <w:r>
-        <w:rPr>
-          <w:lang w:val="vi-VN"/>
-        </w:rPr>
+      </w:pPr>
+      <w:r>
         <w:t>Trong đó:</w:t>
       </w:r>
     </w:p>
@@ -12527,15 +11858,8 @@
     <w:p>
       <w:pPr>
         <w:pStyle w:val="00onvn"/>
-        <w:rPr>
-          <w:lang w:val="vi-VN"/>
-        </w:rPr>
-      </w:pPr>
-      <w:r>
-        <w:rPr>
-          <w:lang w:val="vi-VN"/>
-        </w:rPr>
-        <w:lastRenderedPageBreak/>
+      </w:pPr>
+      <w:r>
         <w:t>Hệ kết cấu khung nhiều nhịp, sơ bộ chọn kích thước dầm chính theo công thức sau:</w:t>
       </w:r>
     </w:p>
@@ -12545,9 +11869,9 @@
         <w:tblLook w:val="04A0" w:firstRow="1" w:lastRow="0" w:firstColumn="1" w:lastColumn="0" w:noHBand="0" w:noVBand="1"/>
       </w:tblPr>
       <w:tblGrid>
-        <w:gridCol w:w="638"/>
-        <w:gridCol w:w="7836"/>
-        <w:gridCol w:w="638"/>
+        <w:gridCol w:w="615"/>
+        <w:gridCol w:w="7549"/>
+        <w:gridCol w:w="614"/>
       </w:tblGrid>
       <w:tr>
         <w:tc>
@@ -12580,7 +11904,6 @@
                     <m:ctrlPr>
                       <w:rPr>
                         <w:rFonts w:ascii="Cambria Math" w:hAnsi="Cambria Math"/>
-                        <w:lang w:val="vi-VN"/>
                       </w:rPr>
                     </m:ctrlPr>
                   </m:sSubPr>
@@ -12588,7 +11911,6 @@
                     <m:r>
                       <w:rPr>
                         <w:rFonts w:ascii="Cambria Math" w:hAnsi="Cambria Math"/>
-                        <w:lang w:val="vi-VN"/>
                       </w:rPr>
                       <m:t>h</m:t>
                     </m:r>
@@ -12597,7 +11919,6 @@
                     <m:r>
                       <w:rPr>
                         <w:rFonts w:ascii="Cambria Math" w:hAnsi="Cambria Math"/>
-                        <w:lang w:val="vi-VN"/>
                       </w:rPr>
                       <m:t>d</m:t>
                     </m:r>
@@ -12609,7 +11930,6 @@
                   </m:rPr>
                   <w:rPr>
                     <w:rFonts w:ascii="Cambria Math" w:hAnsi="Cambria Math"/>
-                    <w:lang w:val="vi-VN"/>
                   </w:rPr>
                   <m:t>=</m:t>
                 </m:r>
@@ -12618,7 +11938,6 @@
                     <m:ctrlPr>
                       <w:rPr>
                         <w:rFonts w:ascii="Cambria Math" w:hAnsi="Cambria Math"/>
-                        <w:lang w:val="vi-VN"/>
                       </w:rPr>
                     </m:ctrlPr>
                   </m:fPr>
@@ -12629,7 +11948,6 @@
                       </m:rPr>
                       <w:rPr>
                         <w:rFonts w:ascii="Cambria Math" w:hAnsi="Cambria Math"/>
-                        <w:lang w:val="vi-VN"/>
                       </w:rPr>
                       <m:t>1</m:t>
                     </m:r>
@@ -12641,7 +11959,6 @@
                       </m:rPr>
                       <w:rPr>
                         <w:rFonts w:ascii="Cambria Math" w:hAnsi="Cambria Math"/>
-                        <w:lang w:val="vi-VN"/>
                       </w:rPr>
                       <w:fldChar w:fldCharType="begin"/>
                     </m:r>
@@ -12651,7 +11968,6 @@
                       </m:rPr>
                       <w:rPr>
                         <w:rFonts w:ascii="Cambria Math" w:hAnsi="Cambria Math"/>
-                        <w:lang w:val="vi-VN"/>
                       </w:rPr>
                       <m:t xml:space="preserve"> LINK Excel.Sheet.12 "/Users/minhthanhcao/Documents/LVTN/Thuyet minh/TINH TOAN.xlsx" TH!R48C4 \a \t \u \* MERGEFORMAT </m:t>
                     </m:r>
@@ -12661,7 +11977,6 @@
                       </m:rPr>
                       <w:rPr>
                         <w:rFonts w:ascii="Cambria Math" w:hAnsi="Cambria Math"/>
-                        <w:lang w:val="vi-VN"/>
                       </w:rPr>
                       <w:fldChar w:fldCharType="separate"/>
                     </m:r>
@@ -12680,7 +11995,6 @@
                       </m:rPr>
                       <w:rPr>
                         <w:rFonts w:ascii="Cambria Math" w:hAnsi="Cambria Math"/>
-                        <w:lang w:val="vi-VN"/>
                       </w:rPr>
                       <w:fldChar w:fldCharType="end"/>
                     </m:r>
@@ -12690,7 +12004,6 @@
                       </m:rPr>
                       <w:rPr>
                         <w:rFonts w:ascii="Cambria Math" w:hAnsi="Cambria Math"/>
-                        <w:lang w:val="vi-VN"/>
                       </w:rPr>
                       <m:t>÷</m:t>
                     </m:r>
@@ -12700,7 +12013,6 @@
                       </m:rPr>
                       <w:rPr>
                         <w:rFonts w:ascii="Cambria Math" w:hAnsi="Cambria Math"/>
-                        <w:lang w:val="vi-VN"/>
                       </w:rPr>
                       <w:fldChar w:fldCharType="begin"/>
                     </m:r>
@@ -12710,7 +12022,6 @@
                       </m:rPr>
                       <w:rPr>
                         <w:rFonts w:ascii="Cambria Math" w:hAnsi="Cambria Math"/>
-                        <w:lang w:val="vi-VN"/>
                       </w:rPr>
                       <m:t xml:space="preserve"> LINK Excel.Sheet.12 "/Users/minhthanhcao/Documents/LVTN/Thuyet minh/TINH TOAN.xlsx" TH!R49C4 \a \t \u \* MERGEFORMAT </m:t>
                     </m:r>
@@ -12720,7 +12031,6 @@
                       </m:rPr>
                       <w:rPr>
                         <w:rFonts w:ascii="Cambria Math" w:hAnsi="Cambria Math"/>
-                        <w:lang w:val="vi-VN"/>
                       </w:rPr>
                       <w:fldChar w:fldCharType="separate"/>
                     </m:r>
@@ -12739,7 +12049,6 @@
                       </m:rPr>
                       <w:rPr>
                         <w:rFonts w:ascii="Cambria Math" w:hAnsi="Cambria Math"/>
-                        <w:lang w:val="vi-VN"/>
                       </w:rPr>
                       <w:fldChar w:fldCharType="end"/>
                     </m:r>
@@ -12748,7 +12057,6 @@
                 <m:r>
                   <w:rPr>
                     <w:rFonts w:ascii="Cambria Math" w:hAnsi="Cambria Math"/>
-                    <w:lang w:val="vi-VN"/>
                   </w:rPr>
                   <m:t>L</m:t>
                 </m:r>
@@ -12758,7 +12066,6 @@
                   </m:rPr>
                   <w:rPr>
                     <w:rFonts w:ascii="Cambria Math" w:hAnsi="Cambria Math"/>
-                    <w:lang w:val="vi-VN"/>
                   </w:rPr>
                   <m:t>=</m:t>
                 </m:r>
@@ -12767,7 +12074,6 @@
                     <m:ctrlPr>
                       <w:rPr>
                         <w:rFonts w:ascii="Cambria Math" w:hAnsi="Cambria Math"/>
-                        <w:lang w:val="vi-VN"/>
                       </w:rPr>
                     </m:ctrlPr>
                   </m:fPr>
@@ -12778,7 +12084,6 @@
                       </m:rPr>
                       <w:rPr>
                         <w:rFonts w:ascii="Cambria Math" w:hAnsi="Cambria Math"/>
-                        <w:lang w:val="vi-VN"/>
                       </w:rPr>
                       <m:t>1</m:t>
                     </m:r>
@@ -12790,7 +12095,6 @@
                       </m:rPr>
                       <w:rPr>
                         <w:rFonts w:ascii="Cambria Math" w:hAnsi="Cambria Math"/>
-                        <w:lang w:val="vi-VN"/>
                       </w:rPr>
                       <w:fldChar w:fldCharType="begin"/>
                     </m:r>
@@ -12800,7 +12104,6 @@
                       </m:rPr>
                       <w:rPr>
                         <w:rFonts w:ascii="Cambria Math" w:hAnsi="Cambria Math"/>
-                        <w:lang w:val="vi-VN"/>
                       </w:rPr>
                       <m:t xml:space="preserve"> LINK Excel.Sheet.12 "/Users/minhthanhcao/Documents/LVTN/Thuyet minh/TINH TOAN.xlsx" TH!R48C4 \a \t \u \* MERGEFORMAT </m:t>
                     </m:r>
@@ -12810,7 +12113,6 @@
                       </m:rPr>
                       <w:rPr>
                         <w:rFonts w:ascii="Cambria Math" w:hAnsi="Cambria Math"/>
-                        <w:lang w:val="vi-VN"/>
                       </w:rPr>
                       <w:fldChar w:fldCharType="separate"/>
                     </m:r>
@@ -12829,7 +12131,6 @@
                       </m:rPr>
                       <w:rPr>
                         <w:rFonts w:ascii="Cambria Math" w:hAnsi="Cambria Math"/>
-                        <w:lang w:val="vi-VN"/>
                       </w:rPr>
                       <w:fldChar w:fldCharType="end"/>
                     </m:r>
@@ -12839,7 +12140,6 @@
                       </m:rPr>
                       <w:rPr>
                         <w:rFonts w:ascii="Cambria Math" w:hAnsi="Cambria Math"/>
-                        <w:lang w:val="vi-VN"/>
                       </w:rPr>
                       <m:t>÷</m:t>
                     </m:r>
@@ -12849,7 +12149,6 @@
                       </m:rPr>
                       <w:rPr>
                         <w:rFonts w:ascii="Cambria Math" w:hAnsi="Cambria Math"/>
-                        <w:lang w:val="vi-VN"/>
                       </w:rPr>
                       <w:fldChar w:fldCharType="begin"/>
                     </m:r>
@@ -12859,7 +12158,6 @@
                       </m:rPr>
                       <w:rPr>
                         <w:rFonts w:ascii="Cambria Math" w:hAnsi="Cambria Math"/>
-                        <w:lang w:val="vi-VN"/>
                       </w:rPr>
                       <m:t xml:space="preserve"> LINK Excel.Sheet.12 "/Users/minhthanhcao/Documents/LVTN/Thuyet minh/TINH TOAN.xlsx" TH!R49C4 \a \t \u \* MERGEFORMAT </m:t>
                     </m:r>
@@ -12869,7 +12167,6 @@
                       </m:rPr>
                       <w:rPr>
                         <w:rFonts w:ascii="Cambria Math" w:hAnsi="Cambria Math"/>
-                        <w:lang w:val="vi-VN"/>
                       </w:rPr>
                       <w:fldChar w:fldCharType="separate"/>
                     </m:r>
@@ -12888,7 +12185,6 @@
                       </m:rPr>
                       <w:rPr>
                         <w:rFonts w:ascii="Cambria Math" w:hAnsi="Cambria Math"/>
-                        <w:lang w:val="vi-VN"/>
                       </w:rPr>
                       <w:fldChar w:fldCharType="end"/>
                     </m:r>
@@ -12900,7 +12196,6 @@
                   </m:rPr>
                   <w:rPr>
                     <w:rFonts w:ascii="Cambria Math" w:hAnsi="Cambria Math"/>
-                    <w:lang w:val="vi-VN"/>
                   </w:rPr>
                   <m:t>×</m:t>
                 </m:r>
@@ -12955,7 +12250,6 @@
                   </m:rPr>
                   <w:rPr>
                     <w:rFonts w:ascii="Cambria Math" w:hAnsi="Cambria Math"/>
-                    <w:lang w:val="vi-VN"/>
                   </w:rPr>
                   <m:t>=(</m:t>
                 </m:r>
@@ -13010,7 +12304,6 @@
                   </m:rPr>
                   <w:rPr>
                     <w:rFonts w:ascii="Cambria Math" w:hAnsi="Cambria Math"/>
-                    <w:lang w:val="vi-VN"/>
                   </w:rPr>
                   <m:t>÷</m:t>
                 </m:r>
@@ -13065,7 +12358,6 @@
                   </m:rPr>
                   <w:rPr>
                     <w:rFonts w:ascii="Cambria Math" w:hAnsi="Cambria Math"/>
-                    <w:lang w:val="vi-VN"/>
                   </w:rPr>
                   <m:t>)</m:t>
                 </m:r>
@@ -13073,9 +12365,6 @@
                   <m:rPr>
                     <m:nor/>
                   </m:rPr>
-                  <w:rPr>
-                    <w:lang w:val="vi-VN"/>
-                  </w:rPr>
                   <m:t xml:space="preserve"> </m:t>
                 </m:r>
                 <m:r>
@@ -13090,7 +12379,6 @@
                 <m:r>
                   <w:rPr>
                     <w:rFonts w:ascii="Cambria Math" w:hAnsi="Cambria Math"/>
-                    <w:lang w:val="vi-VN"/>
                   </w:rPr>
                   <m:t>m</m:t>
                 </m:r>
@@ -13114,14 +12402,9 @@
     <w:p>
       <w:pPr>
         <w:pStyle w:val="00onvn"/>
-        <w:rPr>
-          <w:lang w:val="vi-VN"/>
-        </w:rPr>
-      </w:pPr>
-      <w:r>
-        <w:rPr>
-          <w:lang w:val="vi-VN"/>
-        </w:rPr>
+      </w:pPr>
+      <w:r>
+        <w:lastRenderedPageBreak/>
         <w:t xml:space="preserve">(Với L= </w:t>
       </w:r>
       <m:oMath>
@@ -13178,23 +12461,14 @@
         <w:t>m</w:t>
       </w:r>
       <w:r>
-        <w:rPr>
-          <w:lang w:val="vi-VN"/>
-        </w:rPr>
         <w:t>m: là cạnh dài của ô sàn lớn nhất)</w:t>
       </w:r>
     </w:p>
     <w:p>
       <w:pPr>
         <w:pStyle w:val="00onvn"/>
-        <w:rPr>
-          <w:lang w:val="vi-VN"/>
-        </w:rPr>
-      </w:pPr>
-      <w:r>
-        <w:rPr>
-          <w:lang w:val="vi-VN"/>
-        </w:rPr>
+      </w:pPr>
+      <w:r>
         <w:t>Chọn chiều cao dầm: hd=</w:t>
       </w:r>
       <w:r>
@@ -13219,9 +12493,6 @@
         <w:fldChar w:fldCharType="end"/>
       </w:r>
       <w:r>
-        <w:rPr>
-          <w:lang w:val="vi-VN"/>
-        </w:rPr>
         <w:t xml:space="preserve"> </w:t>
       </w:r>
       <w:r>
@@ -13231,9 +12502,6 @@
         <w:t>m</w:t>
       </w:r>
       <w:r>
-        <w:rPr>
-          <w:lang w:val="vi-VN"/>
-        </w:rPr>
         <w:t>m</w:t>
       </w:r>
     </w:p>
@@ -13243,9 +12511,9 @@
         <w:tblLook w:val="04A0" w:firstRow="1" w:lastRow="0" w:firstColumn="1" w:lastColumn="0" w:noHBand="0" w:noVBand="1"/>
       </w:tblPr>
       <w:tblGrid>
-        <w:gridCol w:w="638"/>
-        <w:gridCol w:w="7836"/>
-        <w:gridCol w:w="638"/>
+        <w:gridCol w:w="615"/>
+        <w:gridCol w:w="7549"/>
+        <w:gridCol w:w="614"/>
       </w:tblGrid>
       <w:tr>
         <w:tc>
@@ -13278,7 +12546,6 @@
                     <m:ctrlPr>
                       <w:rPr>
                         <w:rFonts w:ascii="Cambria Math" w:hAnsi="Cambria Math"/>
-                        <w:lang w:val="vi-VN"/>
                       </w:rPr>
                     </m:ctrlPr>
                   </m:sSubPr>
@@ -13286,7 +12553,6 @@
                     <m:r>
                       <w:rPr>
                         <w:rFonts w:ascii="Cambria Math" w:hAnsi="Cambria Math"/>
-                        <w:lang w:val="vi-VN"/>
                       </w:rPr>
                       <m:t>b</m:t>
                     </m:r>
@@ -13295,7 +12561,6 @@
                     <m:r>
                       <w:rPr>
                         <w:rFonts w:ascii="Cambria Math" w:hAnsi="Cambria Math"/>
-                        <w:lang w:val="vi-VN"/>
                       </w:rPr>
                       <m:t>d</m:t>
                     </m:r>
@@ -13307,7 +12572,6 @@
                   </m:rPr>
                   <w:rPr>
                     <w:rFonts w:ascii="Cambria Math" w:hAnsi="Cambria Math"/>
-                    <w:lang w:val="vi-VN"/>
                   </w:rPr>
                   <m:t>=(</m:t>
                 </m:r>
@@ -13316,7 +12580,6 @@
                     <m:ctrlPr>
                       <w:rPr>
                         <w:rFonts w:ascii="Cambria Math" w:hAnsi="Cambria Math"/>
-                        <w:lang w:val="vi-VN"/>
                       </w:rPr>
                     </m:ctrlPr>
                   </m:fPr>
@@ -13327,7 +12590,6 @@
                       </m:rPr>
                       <w:rPr>
                         <w:rFonts w:ascii="Cambria Math" w:hAnsi="Cambria Math"/>
-                        <w:lang w:val="vi-VN"/>
                       </w:rPr>
                       <m:t>1</m:t>
                     </m:r>
@@ -13339,7 +12601,6 @@
                       </m:rPr>
                       <w:rPr>
                         <w:rFonts w:ascii="Cambria Math" w:hAnsi="Cambria Math"/>
-                        <w:lang w:val="vi-VN"/>
                       </w:rPr>
                       <m:t>3</m:t>
                     </m:r>
@@ -13351,7 +12612,6 @@
                   </m:rPr>
                   <w:rPr>
                     <w:rFonts w:ascii="Cambria Math" w:hAnsi="Cambria Math"/>
-                    <w:lang w:val="vi-VN"/>
                   </w:rPr>
                   <m:t>÷</m:t>
                 </m:r>
@@ -13360,7 +12620,6 @@
                     <m:ctrlPr>
                       <w:rPr>
                         <w:rFonts w:ascii="Cambria Math" w:hAnsi="Cambria Math"/>
-                        <w:lang w:val="vi-VN"/>
                       </w:rPr>
                     </m:ctrlPr>
                   </m:fPr>
@@ -13371,7 +12630,6 @@
                       </m:rPr>
                       <w:rPr>
                         <w:rFonts w:ascii="Cambria Math" w:hAnsi="Cambria Math"/>
-                        <w:lang w:val="vi-VN"/>
                       </w:rPr>
                       <m:t>1</m:t>
                     </m:r>
@@ -13383,7 +12641,6 @@
                       </m:rPr>
                       <w:rPr>
                         <w:rFonts w:ascii="Cambria Math" w:hAnsi="Cambria Math"/>
-                        <w:lang w:val="vi-VN"/>
                       </w:rPr>
                       <m:t>2</m:t>
                     </m:r>
@@ -13395,7 +12652,6 @@
                   </m:rPr>
                   <w:rPr>
                     <w:rFonts w:ascii="Cambria Math" w:hAnsi="Cambria Math"/>
-                    <w:lang w:val="vi-VN"/>
                   </w:rPr>
                   <m:t>)×</m:t>
                 </m:r>
@@ -13404,7 +12660,6 @@
                     <m:ctrlPr>
                       <w:rPr>
                         <w:rFonts w:ascii="Cambria Math" w:hAnsi="Cambria Math"/>
-                        <w:lang w:val="vi-VN"/>
                       </w:rPr>
                     </m:ctrlPr>
                   </m:sSubPr>
@@ -13412,7 +12667,6 @@
                     <m:r>
                       <w:rPr>
                         <w:rFonts w:ascii="Cambria Math" w:hAnsi="Cambria Math"/>
-                        <w:lang w:val="vi-VN"/>
                       </w:rPr>
                       <m:t>h</m:t>
                     </m:r>
@@ -13421,7 +12675,6 @@
                     <m:r>
                       <w:rPr>
                         <w:rFonts w:ascii="Cambria Math" w:hAnsi="Cambria Math"/>
-                        <w:lang w:val="vi-VN"/>
                       </w:rPr>
                       <m:t>d</m:t>
                     </m:r>
@@ -13433,7 +12686,6 @@
                   </m:rPr>
                   <w:rPr>
                     <w:rFonts w:ascii="Cambria Math" w:hAnsi="Cambria Math"/>
-                    <w:lang w:val="vi-VN"/>
                   </w:rPr>
                   <m:t>=(</m:t>
                 </m:r>
@@ -13442,7 +12694,6 @@
                     <m:ctrlPr>
                       <w:rPr>
                         <w:rFonts w:ascii="Cambria Math" w:hAnsi="Cambria Math"/>
-                        <w:lang w:val="vi-VN"/>
                       </w:rPr>
                     </m:ctrlPr>
                   </m:fPr>
@@ -13453,7 +12704,6 @@
                       </m:rPr>
                       <w:rPr>
                         <w:rFonts w:ascii="Cambria Math" w:hAnsi="Cambria Math"/>
-                        <w:lang w:val="vi-VN"/>
                       </w:rPr>
                       <m:t>1</m:t>
                     </m:r>
@@ -13465,7 +12715,6 @@
                       </m:rPr>
                       <w:rPr>
                         <w:rFonts w:ascii="Cambria Math" w:hAnsi="Cambria Math"/>
-                        <w:lang w:val="vi-VN"/>
                       </w:rPr>
                       <m:t>3</m:t>
                     </m:r>
@@ -13477,7 +12726,6 @@
                   </m:rPr>
                   <w:rPr>
                     <w:rFonts w:ascii="Cambria Math" w:hAnsi="Cambria Math"/>
-                    <w:lang w:val="vi-VN"/>
                   </w:rPr>
                   <m:t>÷</m:t>
                 </m:r>
@@ -13486,7 +12734,6 @@
                     <m:ctrlPr>
                       <w:rPr>
                         <w:rFonts w:ascii="Cambria Math" w:hAnsi="Cambria Math"/>
-                        <w:lang w:val="vi-VN"/>
                       </w:rPr>
                     </m:ctrlPr>
                   </m:fPr>
@@ -13497,7 +12744,6 @@
                       </m:rPr>
                       <w:rPr>
                         <w:rFonts w:ascii="Cambria Math" w:hAnsi="Cambria Math"/>
-                        <w:lang w:val="vi-VN"/>
                       </w:rPr>
                       <m:t>1</m:t>
                     </m:r>
@@ -13509,7 +12755,6 @@
                       </m:rPr>
                       <w:rPr>
                         <w:rFonts w:ascii="Cambria Math" w:hAnsi="Cambria Math"/>
-                        <w:lang w:val="vi-VN"/>
                       </w:rPr>
                       <m:t>2</m:t>
                     </m:r>
@@ -13521,7 +12766,6 @@
                   </m:rPr>
                   <w:rPr>
                     <w:rFonts w:ascii="Cambria Math" w:hAnsi="Cambria Math"/>
-                    <w:lang w:val="vi-VN"/>
                   </w:rPr>
                   <m:t>)×</m:t>
                 </m:r>
@@ -13576,7 +12820,6 @@
                   </m:rPr>
                   <w:rPr>
                     <w:rFonts w:ascii="Cambria Math" w:hAnsi="Cambria Math"/>
-                    <w:lang w:val="vi-VN"/>
                   </w:rPr>
                   <m:t>=(</m:t>
                 </m:r>
@@ -13631,7 +12874,6 @@
                   </m:rPr>
                   <w:rPr>
                     <w:rFonts w:ascii="Cambria Math" w:hAnsi="Cambria Math"/>
-                    <w:lang w:val="vi-VN"/>
                   </w:rPr>
                   <m:t>÷</m:t>
                 </m:r>
@@ -13686,7 +12928,6 @@
                   </m:rPr>
                   <w:rPr>
                     <w:rFonts w:ascii="Cambria Math" w:hAnsi="Cambria Math"/>
-                    <w:lang w:val="vi-VN"/>
                   </w:rPr>
                   <m:t>)</m:t>
                 </m:r>
@@ -13694,9 +12935,6 @@
                   <m:rPr>
                     <m:nor/>
                   </m:rPr>
-                  <w:rPr>
-                    <w:lang w:val="vi-VN"/>
-                  </w:rPr>
                   <m:t xml:space="preserve"> </m:t>
                 </m:r>
                 <m:r>
@@ -13733,9 +12971,6 @@
         </w:rPr>
       </w:pPr>
       <w:r>
-        <w:rPr>
-          <w:lang w:val="vi-VN"/>
-        </w:rPr>
         <w:t>Chọn chiều rộng dầm: bd=</w:t>
       </w:r>
       <w:r>
@@ -13760,9 +12995,6 @@
         <w:fldChar w:fldCharType="end"/>
       </w:r>
       <w:r>
-        <w:rPr>
-          <w:lang w:val="vi-VN"/>
-        </w:rPr>
         <w:t xml:space="preserve"> </w:t>
       </w:r>
       <w:r>
@@ -13775,14 +13007,8 @@
     <w:p>
       <w:pPr>
         <w:pStyle w:val="00onvn"/>
-        <w:rPr>
-          <w:lang w:val="vi-VN"/>
-        </w:rPr>
-      </w:pPr>
-      <w:r>
-        <w:rPr>
-          <w:lang w:val="vi-VN"/>
-        </w:rPr>
+      </w:pPr>
+      <w:r>
         <w:t xml:space="preserve">Vậy sơ bộ kích thước dầm chính </w:t>
       </w:r>
       <w:r>
@@ -13807,9 +13033,6 @@
         <w:fldChar w:fldCharType="end"/>
       </w:r>
       <w:r>
-        <w:rPr>
-          <w:lang w:val="vi-VN"/>
-        </w:rPr>
         <w:t>.</w:t>
       </w:r>
     </w:p>
@@ -13824,14 +13047,8 @@
     <w:p>
       <w:pPr>
         <w:pStyle w:val="00onvn"/>
-        <w:rPr>
-          <w:lang w:val="vi-VN"/>
-        </w:rPr>
-      </w:pPr>
-      <w:r>
-        <w:rPr>
-          <w:lang w:val="vi-VN"/>
-        </w:rPr>
+      </w:pPr>
+      <w:r>
         <w:t>Hệ kết cấu khung nhiều nhịp, sơ bộ chọn kích thước dầm phụ theo công thức sau:</w:t>
       </w:r>
     </w:p>
@@ -13841,9 +13058,9 @@
         <w:tblLook w:val="04A0" w:firstRow="1" w:lastRow="0" w:firstColumn="1" w:lastColumn="0" w:noHBand="0" w:noVBand="1"/>
       </w:tblPr>
       <w:tblGrid>
-        <w:gridCol w:w="638"/>
-        <w:gridCol w:w="7836"/>
-        <w:gridCol w:w="638"/>
+        <w:gridCol w:w="615"/>
+        <w:gridCol w:w="7549"/>
+        <w:gridCol w:w="614"/>
       </w:tblGrid>
       <w:tr>
         <w:tc>
@@ -13876,7 +13093,6 @@
                     <m:ctrlPr>
                       <w:rPr>
                         <w:rFonts w:ascii="Cambria Math" w:hAnsi="Cambria Math"/>
-                        <w:lang w:val="vi-VN"/>
                       </w:rPr>
                     </m:ctrlPr>
                   </m:sSubPr>
@@ -13884,7 +13100,6 @@
                     <m:r>
                       <w:rPr>
                         <w:rFonts w:ascii="Cambria Math" w:hAnsi="Cambria Math"/>
-                        <w:lang w:val="vi-VN"/>
                       </w:rPr>
                       <m:t>h</m:t>
                     </m:r>
@@ -13893,7 +13108,6 @@
                     <m:r>
                       <w:rPr>
                         <w:rFonts w:ascii="Cambria Math" w:hAnsi="Cambria Math"/>
-                        <w:lang w:val="vi-VN"/>
                       </w:rPr>
                       <m:t>d</m:t>
                     </m:r>
@@ -13905,7 +13119,6 @@
                   </m:rPr>
                   <w:rPr>
                     <w:rFonts w:ascii="Cambria Math" w:hAnsi="Cambria Math"/>
-                    <w:lang w:val="vi-VN"/>
                   </w:rPr>
                   <m:t>=</m:t>
                 </m:r>
@@ -13914,7 +13127,6 @@
                     <m:ctrlPr>
                       <w:rPr>
                         <w:rFonts w:ascii="Cambria Math" w:hAnsi="Cambria Math"/>
-                        <w:lang w:val="vi-VN"/>
                       </w:rPr>
                     </m:ctrlPr>
                   </m:fPr>
@@ -13925,7 +13137,6 @@
                       </m:rPr>
                       <w:rPr>
                         <w:rFonts w:ascii="Cambria Math" w:hAnsi="Cambria Math"/>
-                        <w:lang w:val="vi-VN"/>
                       </w:rPr>
                       <m:t>1</m:t>
                     </m:r>
@@ -13937,7 +13148,6 @@
                       </m:rPr>
                       <w:rPr>
                         <w:rFonts w:ascii="Cambria Math" w:hAnsi="Cambria Math"/>
-                        <w:lang w:val="vi-VN"/>
                       </w:rPr>
                       <w:fldChar w:fldCharType="begin"/>
                     </m:r>
@@ -13947,7 +13157,6 @@
                       </m:rPr>
                       <w:rPr>
                         <w:rFonts w:ascii="Cambria Math" w:hAnsi="Cambria Math"/>
-                        <w:lang w:val="vi-VN"/>
                       </w:rPr>
                       <m:t xml:space="preserve"> LINK Excel.Sheet.12 "/Users/minhthanhcao/Documents/LVTN/Thuyet minh/TINH TOAN.xlsx" TH!R56C4 \a \t \u \* MERGEFORMAT </m:t>
                     </m:r>
@@ -13957,7 +13166,6 @@
                       </m:rPr>
                       <w:rPr>
                         <w:rFonts w:ascii="Cambria Math" w:hAnsi="Cambria Math"/>
-                        <w:lang w:val="vi-VN"/>
                       </w:rPr>
                       <w:fldChar w:fldCharType="separate"/>
                     </m:r>
@@ -13976,7 +13184,6 @@
                       </m:rPr>
                       <w:rPr>
                         <w:rFonts w:ascii="Cambria Math" w:hAnsi="Cambria Math"/>
-                        <w:lang w:val="vi-VN"/>
                       </w:rPr>
                       <w:fldChar w:fldCharType="end"/>
                     </m:r>
@@ -13986,7 +13193,6 @@
                       </m:rPr>
                       <w:rPr>
                         <w:rFonts w:ascii="Cambria Math" w:hAnsi="Cambria Math"/>
-                        <w:lang w:val="vi-VN"/>
                       </w:rPr>
                       <m:t>÷</m:t>
                     </m:r>
@@ -13996,7 +13202,6 @@
                       </m:rPr>
                       <w:rPr>
                         <w:rFonts w:ascii="Cambria Math" w:hAnsi="Cambria Math"/>
-                        <w:lang w:val="vi-VN"/>
                       </w:rPr>
                       <w:fldChar w:fldCharType="begin"/>
                     </m:r>
@@ -14006,7 +13211,6 @@
                       </m:rPr>
                       <w:rPr>
                         <w:rFonts w:ascii="Cambria Math" w:hAnsi="Cambria Math"/>
-                        <w:lang w:val="vi-VN"/>
                       </w:rPr>
                       <m:t xml:space="preserve"> LINK Excel.Sheet.12 "/Users/minhthanhcao/Documents/LVTN/Thuyet minh/TINH TOAN.xlsx" TH!R57C4 \a \t \u \* MERGEFORMAT </m:t>
                     </m:r>
@@ -14016,7 +13220,6 @@
                       </m:rPr>
                       <w:rPr>
                         <w:rFonts w:ascii="Cambria Math" w:hAnsi="Cambria Math"/>
-                        <w:lang w:val="vi-VN"/>
                       </w:rPr>
                       <w:fldChar w:fldCharType="separate"/>
                     </m:r>
@@ -14035,7 +13238,6 @@
                       </m:rPr>
                       <w:rPr>
                         <w:rFonts w:ascii="Cambria Math" w:hAnsi="Cambria Math"/>
-                        <w:lang w:val="vi-VN"/>
                       </w:rPr>
                       <w:fldChar w:fldCharType="end"/>
                     </m:r>
@@ -14044,7 +13246,6 @@
                 <m:r>
                   <w:rPr>
                     <w:rFonts w:ascii="Cambria Math" w:hAnsi="Cambria Math"/>
-                    <w:lang w:val="vi-VN"/>
                   </w:rPr>
                   <m:t>L</m:t>
                 </m:r>
@@ -14054,7 +13255,6 @@
                   </m:rPr>
                   <w:rPr>
                     <w:rFonts w:ascii="Cambria Math" w:hAnsi="Cambria Math"/>
-                    <w:lang w:val="vi-VN"/>
                   </w:rPr>
                   <m:t>=×</m:t>
                 </m:r>
@@ -14109,7 +13309,6 @@
                   </m:rPr>
                   <w:rPr>
                     <w:rFonts w:ascii="Cambria Math" w:hAnsi="Cambria Math"/>
-                    <w:lang w:val="vi-VN"/>
                   </w:rPr>
                   <m:t>=(</m:t>
                 </m:r>
@@ -14164,7 +13363,6 @@
                   </m:rPr>
                   <w:rPr>
                     <w:rFonts w:ascii="Cambria Math" w:hAnsi="Cambria Math"/>
-                    <w:lang w:val="vi-VN"/>
                   </w:rPr>
                   <m:t>÷</m:t>
                 </m:r>
@@ -14219,14 +13417,12 @@
                   </m:rPr>
                   <w:rPr>
                     <w:rFonts w:ascii="Cambria Math" w:hAnsi="Cambria Math"/>
-                    <w:lang w:val="vi-VN"/>
                   </w:rPr>
                   <m:t xml:space="preserve">) </m:t>
                 </m:r>
                 <m:r>
                   <w:rPr>
                     <w:rFonts w:ascii="Cambria Math" w:hAnsi="Cambria Math"/>
-                    <w:lang w:val="vi-VN"/>
                   </w:rPr>
                   <m:t>mm</m:t>
                 </m:r>
@@ -14250,14 +13446,8 @@
     <w:p>
       <w:pPr>
         <w:pStyle w:val="00onvn"/>
-        <w:rPr>
-          <w:lang w:val="vi-VN"/>
-        </w:rPr>
-      </w:pPr>
-      <w:r>
-        <w:rPr>
-          <w:lang w:val="vi-VN"/>
-        </w:rPr>
+      </w:pPr>
+      <w:r>
         <w:t>Chọn chiều cao dầm: hd=</w:t>
       </w:r>
       <w:r>
@@ -14282,9 +13472,6 @@
         <w:fldChar w:fldCharType="end"/>
       </w:r>
       <w:r>
-        <w:rPr>
-          <w:lang w:val="vi-VN"/>
-        </w:rPr>
         <w:t xml:space="preserve"> mm</w:t>
       </w:r>
     </w:p>
@@ -14294,9 +13481,9 @@
         <w:tblLook w:val="04A0" w:firstRow="1" w:lastRow="0" w:firstColumn="1" w:lastColumn="0" w:noHBand="0" w:noVBand="1"/>
       </w:tblPr>
       <w:tblGrid>
-        <w:gridCol w:w="638"/>
-        <w:gridCol w:w="7836"/>
-        <w:gridCol w:w="638"/>
+        <w:gridCol w:w="615"/>
+        <w:gridCol w:w="7549"/>
+        <w:gridCol w:w="614"/>
       </w:tblGrid>
       <w:tr>
         <w:tc>
@@ -14329,7 +13516,6 @@
                     <m:ctrlPr>
                       <w:rPr>
                         <w:rFonts w:ascii="Cambria Math" w:hAnsi="Cambria Math"/>
-                        <w:lang w:val="vi-VN"/>
                       </w:rPr>
                     </m:ctrlPr>
                   </m:sSubPr>
@@ -14337,7 +13523,6 @@
                     <m:r>
                       <w:rPr>
                         <w:rFonts w:ascii="Cambria Math" w:hAnsi="Cambria Math"/>
-                        <w:lang w:val="vi-VN"/>
                       </w:rPr>
                       <m:t>b</m:t>
                     </m:r>
@@ -14346,7 +13531,6 @@
                     <m:r>
                       <w:rPr>
                         <w:rFonts w:ascii="Cambria Math" w:hAnsi="Cambria Math"/>
-                        <w:lang w:val="vi-VN"/>
                       </w:rPr>
                       <m:t>d</m:t>
                     </m:r>
@@ -14358,7 +13542,6 @@
                   </m:rPr>
                   <w:rPr>
                     <w:rFonts w:ascii="Cambria Math" w:hAnsi="Cambria Math"/>
-                    <w:lang w:val="vi-VN"/>
                   </w:rPr>
                   <m:t>=(</m:t>
                 </m:r>
@@ -14367,7 +13550,6 @@
                     <m:ctrlPr>
                       <w:rPr>
                         <w:rFonts w:ascii="Cambria Math" w:hAnsi="Cambria Math"/>
-                        <w:lang w:val="vi-VN"/>
                       </w:rPr>
                     </m:ctrlPr>
                   </m:fPr>
@@ -14378,7 +13560,6 @@
                       </m:rPr>
                       <w:rPr>
                         <w:rFonts w:ascii="Cambria Math" w:hAnsi="Cambria Math"/>
-                        <w:lang w:val="vi-VN"/>
                       </w:rPr>
                       <m:t>1</m:t>
                     </m:r>
@@ -14390,7 +13571,6 @@
                       </m:rPr>
                       <w:rPr>
                         <w:rFonts w:ascii="Cambria Math" w:hAnsi="Cambria Math"/>
-                        <w:lang w:val="vi-VN"/>
                       </w:rPr>
                       <m:t>3</m:t>
                     </m:r>
@@ -14402,7 +13582,6 @@
                   </m:rPr>
                   <w:rPr>
                     <w:rFonts w:ascii="Cambria Math" w:hAnsi="Cambria Math"/>
-                    <w:lang w:val="vi-VN"/>
                   </w:rPr>
                   <m:t>÷</m:t>
                 </m:r>
@@ -14411,7 +13590,6 @@
                     <m:ctrlPr>
                       <w:rPr>
                         <w:rFonts w:ascii="Cambria Math" w:hAnsi="Cambria Math"/>
-                        <w:lang w:val="vi-VN"/>
                       </w:rPr>
                     </m:ctrlPr>
                   </m:fPr>
@@ -14422,7 +13600,6 @@
                       </m:rPr>
                       <w:rPr>
                         <w:rFonts w:ascii="Cambria Math" w:hAnsi="Cambria Math"/>
-                        <w:lang w:val="vi-VN"/>
                       </w:rPr>
                       <m:t>1</m:t>
                     </m:r>
@@ -14434,7 +13611,6 @@
                       </m:rPr>
                       <w:rPr>
                         <w:rFonts w:ascii="Cambria Math" w:hAnsi="Cambria Math"/>
-                        <w:lang w:val="vi-VN"/>
                       </w:rPr>
                       <m:t>2</m:t>
                     </m:r>
@@ -14446,7 +13622,6 @@
                   </m:rPr>
                   <w:rPr>
                     <w:rFonts w:ascii="Cambria Math" w:hAnsi="Cambria Math"/>
-                    <w:lang w:val="vi-VN"/>
                   </w:rPr>
                   <m:t>)</m:t>
                 </m:r>
@@ -14455,7 +13630,6 @@
                     <m:ctrlPr>
                       <w:rPr>
                         <w:rFonts w:ascii="Cambria Math" w:hAnsi="Cambria Math"/>
-                        <w:lang w:val="vi-VN"/>
                       </w:rPr>
                     </m:ctrlPr>
                   </m:sSubPr>
@@ -14463,7 +13637,6 @@
                     <m:r>
                       <w:rPr>
                         <w:rFonts w:ascii="Cambria Math" w:hAnsi="Cambria Math"/>
-                        <w:lang w:val="vi-VN"/>
                       </w:rPr>
                       <m:t>h</m:t>
                     </m:r>
@@ -14472,7 +13645,6 @@
                     <m:r>
                       <w:rPr>
                         <w:rFonts w:ascii="Cambria Math" w:hAnsi="Cambria Math"/>
-                        <w:lang w:val="vi-VN"/>
                       </w:rPr>
                       <m:t>d</m:t>
                     </m:r>
@@ -14484,7 +13656,6 @@
                   </m:rPr>
                   <w:rPr>
                     <w:rFonts w:ascii="Cambria Math" w:hAnsi="Cambria Math"/>
-                    <w:lang w:val="vi-VN"/>
                   </w:rPr>
                   <m:t>=(</m:t>
                 </m:r>
@@ -14493,7 +13664,6 @@
                     <m:ctrlPr>
                       <w:rPr>
                         <w:rFonts w:ascii="Cambria Math" w:hAnsi="Cambria Math"/>
-                        <w:lang w:val="vi-VN"/>
                       </w:rPr>
                     </m:ctrlPr>
                   </m:fPr>
@@ -14504,7 +13674,6 @@
                       </m:rPr>
                       <w:rPr>
                         <w:rFonts w:ascii="Cambria Math" w:hAnsi="Cambria Math"/>
-                        <w:lang w:val="vi-VN"/>
                       </w:rPr>
                       <m:t>1</m:t>
                     </m:r>
@@ -14516,7 +13685,6 @@
                       </m:rPr>
                       <w:rPr>
                         <w:rFonts w:ascii="Cambria Math" w:hAnsi="Cambria Math"/>
-                        <w:lang w:val="vi-VN"/>
                       </w:rPr>
                       <m:t>3</m:t>
                     </m:r>
@@ -14528,7 +13696,6 @@
                   </m:rPr>
                   <w:rPr>
                     <w:rFonts w:ascii="Cambria Math" w:hAnsi="Cambria Math"/>
-                    <w:lang w:val="vi-VN"/>
                   </w:rPr>
                   <m:t>÷</m:t>
                 </m:r>
@@ -14537,7 +13704,6 @@
                     <m:ctrlPr>
                       <w:rPr>
                         <w:rFonts w:ascii="Cambria Math" w:hAnsi="Cambria Math"/>
-                        <w:lang w:val="vi-VN"/>
                       </w:rPr>
                     </m:ctrlPr>
                   </m:fPr>
@@ -14548,7 +13714,6 @@
                       </m:rPr>
                       <w:rPr>
                         <w:rFonts w:ascii="Cambria Math" w:hAnsi="Cambria Math"/>
-                        <w:lang w:val="vi-VN"/>
                       </w:rPr>
                       <m:t>1</m:t>
                     </m:r>
@@ -14560,7 +13725,6 @@
                       </m:rPr>
                       <w:rPr>
                         <w:rFonts w:ascii="Cambria Math" w:hAnsi="Cambria Math"/>
-                        <w:lang w:val="vi-VN"/>
                       </w:rPr>
                       <m:t>2</m:t>
                     </m:r>
@@ -14572,7 +13736,6 @@
                   </m:rPr>
                   <w:rPr>
                     <w:rFonts w:ascii="Cambria Math" w:hAnsi="Cambria Math"/>
-                    <w:lang w:val="vi-VN"/>
                   </w:rPr>
                   <m:t>)×</m:t>
                 </m:r>
@@ -14627,7 +13790,6 @@
                   </m:rPr>
                   <w:rPr>
                     <w:rFonts w:ascii="Cambria Math" w:hAnsi="Cambria Math"/>
-                    <w:lang w:val="vi-VN"/>
                   </w:rPr>
                   <m:t>=(</m:t>
                 </m:r>
@@ -14682,7 +13844,6 @@
                   </m:rPr>
                   <w:rPr>
                     <w:rFonts w:ascii="Cambria Math" w:hAnsi="Cambria Math"/>
-                    <w:lang w:val="vi-VN"/>
                   </w:rPr>
                   <m:t>÷</m:t>
                 </m:r>
@@ -14737,7 +13898,6 @@
                   </m:rPr>
                   <w:rPr>
                     <w:rFonts w:ascii="Cambria Math" w:hAnsi="Cambria Math"/>
-                    <w:lang w:val="vi-VN"/>
                   </w:rPr>
                   <m:t>)</m:t>
                 </m:r>
@@ -14745,9 +13905,6 @@
                   <m:rPr>
                     <m:nor/>
                   </m:rPr>
-                  <w:rPr>
-                    <w:lang w:val="vi-VN"/>
-                  </w:rPr>
                   <m:t xml:space="preserve"> cm</m:t>
                 </m:r>
               </m:oMath>
@@ -14770,14 +13927,8 @@
     <w:p>
       <w:pPr>
         <w:pStyle w:val="00onvn"/>
-        <w:rPr>
-          <w:lang w:val="vi-VN"/>
-        </w:rPr>
-      </w:pPr>
-      <w:r>
-        <w:rPr>
-          <w:lang w:val="vi-VN"/>
-        </w:rPr>
+      </w:pPr>
+      <w:r>
         <w:t xml:space="preserve"> Chọn chiều rộng dầm: bd=</w:t>
       </w:r>
       <w:r>
@@ -14802,23 +13953,14 @@
         <w:fldChar w:fldCharType="end"/>
       </w:r>
       <w:r>
-        <w:rPr>
-          <w:lang w:val="vi-VN"/>
-        </w:rPr>
         <w:t xml:space="preserve"> mm</w:t>
       </w:r>
     </w:p>
     <w:p>
       <w:pPr>
         <w:pStyle w:val="00onvn"/>
-        <w:rPr>
-          <w:lang w:val="vi-VN"/>
-        </w:rPr>
-      </w:pPr>
-      <w:r>
-        <w:rPr>
-          <w:lang w:val="vi-VN"/>
-        </w:rPr>
+      </w:pPr>
+      <w:r>
         <w:t xml:space="preserve"> Vậy sơ bộ kích thước dầm phụ </w:t>
       </w:r>
       <w:r>
@@ -14843,9 +13985,6 @@
         <w:fldChar w:fldCharType="end"/>
       </w:r>
       <w:r>
-        <w:rPr>
-          <w:lang w:val="vi-VN"/>
-        </w:rPr>
         <w:t>.</w:t>
       </w:r>
     </w:p>
@@ -14863,9 +14002,6 @@
         <w:t>ơ</w:t>
       </w:r>
       <w:r>
-        <w:rPr>
-          <w:lang w:val="vi-VN"/>
-        </w:rPr>
         <w:t xml:space="preserve"> bộ chiều dày ô sàn</w:t>
       </w:r>
       <w:r>
@@ -14875,9 +14011,6 @@
         <w:t>:b=1000mm,</w:t>
       </w:r>
       <w:r>
-        <w:rPr>
-          <w:lang w:val="vi-VN"/>
-        </w:rPr>
         <w:t xml:space="preserve"> h= </w:t>
       </w:r>
       <w:r>
@@ -14908,9 +14041,6 @@
         <w:t>m</w:t>
       </w:r>
       <w:r>
-        <w:rPr>
-          <w:lang w:val="vi-VN"/>
-        </w:rPr>
         <w:t>m</w:t>
       </w:r>
       <w:r>
@@ -15050,8 +14180,8 @@
     <w:sectPr>
       <w:headerReference w:type="default" r:id="rId10"/>
       <w:footerReference w:type="default" r:id="rId11"/>
-      <w:pgSz w:w="12240" w:h="15840"/>
-      <w:pgMar w:top="1701" w:right="1134" w:bottom="1701" w:left="1985" w:header="709" w:footer="709" w:gutter="0"/>
+      <w:pgSz w:w="11906" w:h="16838" w:code="9"/>
+      <w:pgMar w:top="1701" w:right="1134" w:bottom="1701" w:left="1985" w:header="0" w:footer="0" w:gutter="0"/>
       <w:cols w:space="708"/>
       <w:docGrid w:linePitch="360"/>
     </w:sectPr>
@@ -15184,6 +14314,60 @@
 
 <file path=word/header1.xml><?xml version="1.0" encoding="utf-8"?>
 <w:hdr xmlns:wpc="http://schemas.microsoft.com/office/word/2010/wordprocessingCanvas" xmlns:cx="http://schemas.microsoft.com/office/drawing/2014/chartex" xmlns:cx1="http://schemas.microsoft.com/office/drawing/2015/9/8/chartex" xmlns:cx2="http://schemas.microsoft.com/office/drawing/2015/10/21/chartex" xmlns:cx3="http://schemas.microsoft.com/office/drawing/2016/5/9/chartex" xmlns:cx4="http://schemas.microsoft.com/office/drawing/2016/5/10/chartex" xmlns:cx5="http://schemas.microsoft.com/office/drawing/2016/5/11/chartex" xmlns:cx6="http://schemas.microsoft.com/office/drawing/2016/5/12/chartex" xmlns:cx7="http://schemas.microsoft.com/office/drawing/2016/5/13/chartex" xmlns:cx8="http://schemas.microsoft.com/office/drawing/2016/5/14/chartex" xmlns:mc="http://schemas.openxmlformats.org/markup-compatibility/2006" xmlns:aink="http://schemas.microsoft.com/office/drawing/2016/ink" xmlns:am3d="http://schemas.microsoft.com/office/drawing/2017/model3d" xmlns:o="urn:schemas-microsoft-com:office:office" xmlns:r="http://schemas.openxmlformats.org/officeDocument/2006/relationships" xmlns:m="http://schemas.openxmlformats.org/officeDocument/2006/math" xmlns:v="urn:schemas-microsoft-com:vml" xmlns:wp14="http://schemas.microsoft.com/office/word/2010/wordprocessingDrawing" xmlns:wp="http://schemas.openxmlformats.org/drawingml/2006/wordprocessingDrawing" xmlns:w10="urn:schemas-microsoft-com:office:word" xmlns:w="http://schemas.openxmlformats.org/wordprocessingml/2006/main" xmlns:w14="http://schemas.microsoft.com/office/word/2010/wordml" xmlns:w15="http://schemas.microsoft.com/office/word/2012/wordml" xmlns:w16cex="http://schemas.microsoft.com/office/word/2018/wordml/cex" xmlns:w16cid="http://schemas.microsoft.com/office/word/2016/wordml/cid" xmlns:w16="http://schemas.microsoft.com/office/word/2018/wordml" xmlns:w16sdtdh="http://schemas.microsoft.com/office/word/2020/wordml/sdtdatahash" xmlns:w16se="http://schemas.microsoft.com/office/word/2015/wordml/symex" xmlns:wpg="http://schemas.microsoft.com/office/word/2010/wordprocessingGroup" xmlns:wpi="http://schemas.microsoft.com/office/word/2010/wordprocessingInk" xmlns:wne="http://schemas.microsoft.com/office/word/2006/wordml" xmlns:wps="http://schemas.microsoft.com/office/word/2010/wordprocessingShape" mc:Ignorable="w14 w15 w16se w16cid w16 w16cex w16sdtdh wp14">
+  <w:p>
+    <w:pPr>
+      <w:pBdr>
+        <w:bottom w:val="thickThinSmallGap" w:sz="18" w:space="1" w:color="auto"/>
+      </w:pBdr>
+      <w:tabs>
+        <w:tab w:val="left" w:pos="4170"/>
+        <w:tab w:val="left" w:pos="5387"/>
+        <w:tab w:val="right" w:pos="8789"/>
+      </w:tabs>
+      <w:ind w:right="17" w:firstLine="0"/>
+      <w:rPr>
+        <w:i/>
+        <w:sz w:val="24"/>
+        <w:lang w:val="en-US"/>
+      </w:rPr>
+    </w:pPr>
+  </w:p>
+  <w:p>
+    <w:pPr>
+      <w:pBdr>
+        <w:bottom w:val="thickThinSmallGap" w:sz="18" w:space="1" w:color="auto"/>
+      </w:pBdr>
+      <w:tabs>
+        <w:tab w:val="left" w:pos="4170"/>
+        <w:tab w:val="left" w:pos="5387"/>
+        <w:tab w:val="right" w:pos="8789"/>
+      </w:tabs>
+      <w:ind w:right="17" w:firstLine="0"/>
+      <w:rPr>
+        <w:i/>
+        <w:sz w:val="24"/>
+        <w:lang w:val="en-US"/>
+      </w:rPr>
+    </w:pPr>
+  </w:p>
+  <w:p>
+    <w:pPr>
+      <w:pBdr>
+        <w:bottom w:val="thickThinSmallGap" w:sz="18" w:space="1" w:color="auto"/>
+      </w:pBdr>
+      <w:tabs>
+        <w:tab w:val="left" w:pos="4170"/>
+        <w:tab w:val="left" w:pos="5387"/>
+        <w:tab w:val="right" w:pos="8789"/>
+      </w:tabs>
+      <w:ind w:right="17" w:firstLine="0"/>
+      <w:rPr>
+        <w:i/>
+        <w:sz w:val="24"/>
+        <w:lang w:val="en-US"/>
+      </w:rPr>
+    </w:pPr>
+  </w:p>
   <w:p>
     <w:pPr>
       <w:pBdr>
@@ -19088,7 +18272,7 @@
         <w:rFonts w:ascii="Times New Roman" w:eastAsiaTheme="minorHAnsi" w:hAnsi="Times New Roman" w:cs="Times New Roman (Body CS)"/>
         <w:sz w:val="26"/>
         <w:szCs w:val="26"/>
-        <w:lang w:eastAsia="en-US" w:bidi="ar-SA"/>
+        <w:lang w:val="vi-VN" w:eastAsia="en-US" w:bidi="ar-SA"/>
       </w:rPr>
     </w:rPrDefault>
     <w:pPrDefault>
@@ -20146,6 +19330,50 @@
       <w:lang w:val="en-US"/>
     </w:rPr>
   </w:style>
+  <w:style w:type="paragraph" w:styleId="Header">
+    <w:name w:val="header"/>
+    <w:basedOn w:val="Normal"/>
+    <w:link w:val="HeaderChar"/>
+    <w:uiPriority w:val="99"/>
+    <w:unhideWhenUsed/>
+    <w:rsid w:val="00541CB6"/>
+    <w:pPr>
+      <w:tabs>
+        <w:tab w:val="center" w:pos="4513"/>
+        <w:tab w:val="right" w:pos="9026"/>
+      </w:tabs>
+      <w:spacing w:line="240" w:lineRule="auto"/>
+    </w:pPr>
+  </w:style>
+  <w:style w:type="character" w:customStyle="1" w:styleId="HeaderChar">
+    <w:name w:val="Header Char"/>
+    <w:basedOn w:val="DefaultParagraphFont"/>
+    <w:link w:val="Header"/>
+    <w:uiPriority w:val="99"/>
+    <w:rsid w:val="00541CB6"/>
+  </w:style>
+  <w:style w:type="paragraph" w:styleId="Footer">
+    <w:name w:val="footer"/>
+    <w:basedOn w:val="Normal"/>
+    <w:link w:val="FooterChar"/>
+    <w:uiPriority w:val="99"/>
+    <w:unhideWhenUsed/>
+    <w:rsid w:val="00541CB6"/>
+    <w:pPr>
+      <w:tabs>
+        <w:tab w:val="center" w:pos="4513"/>
+        <w:tab w:val="right" w:pos="9026"/>
+      </w:tabs>
+      <w:spacing w:line="240" w:lineRule="auto"/>
+    </w:pPr>
+  </w:style>
+  <w:style w:type="character" w:customStyle="1" w:styleId="FooterChar">
+    <w:name w:val="Footer Char"/>
+    <w:basedOn w:val="DefaultParagraphFont"/>
+    <w:link w:val="Footer"/>
+    <w:uiPriority w:val="99"/>
+    <w:rsid w:val="00541CB6"/>
+  </w:style>
 </w:styles>
 </file>
 

--- a/Thuyet minh/Hoan thien/Chuong 2 Tieu chuan va tai trong thiet ke.docx
+++ b/Thuyet minh/Hoan thien/Chuong 2 Tieu chuan va tai trong thiet ke.docx
@@ -149,13 +149,7 @@
         <w:fldChar w:fldCharType="begin"/>
       </w:r>
       <w:r>
-        <w:instrText xml:space="preserve"> LINK </w:instrText>
-      </w:r>
-      <w:r>
-        <w:instrText xml:space="preserve">Excel.Sheet.12 "/Users/minhthanhcao/Documents/LVTN/Thuyet minh/TINH TOAN.xlsx" TH!R21C2 </w:instrText>
-      </w:r>
-      <w:r>
-        <w:instrText xml:space="preserve">\a \t \u \* MERGEFORMAT </w:instrText>
+        <w:instrText xml:space="preserve"> LINK Excel.Sheet.12 "F:\\LVTN\\Thuyet minh\\TINH TOAN.xlsx" "TH!R21C2" \t \u \* MERGEFORMAT </w:instrText>
       </w:r>
       <w:r>
         <w:fldChar w:fldCharType="separate"/>
@@ -228,7 +222,7 @@
           <w:rPr>
             <w:rFonts w:ascii="Cambria Math" w:hAnsi="Cambria Math"/>
           </w:rPr>
-          <m:t xml:space="preserve"> LINK Excel.Sheet.12 "/Users/minhthanhcao/Documents/LVTN/Thuyet minh/TINH TOAN.xlsx" TH!R22C2 \a \t \u \* MERGEFORMAT </m:t>
+          <m:t xml:space="preserve"> LINK Excel.Sheet.12 "F:\\LVTN\\Thuyet minh\\TINH TOAN.xlsx" "TH!R22C2" \t \u \* MERGEFORMAT </m:t>
         </m:r>
         <m:r>
           <m:rPr>
@@ -326,7 +320,7 @@
           <w:rPr>
             <w:rFonts w:ascii="Cambria Math" w:hAnsi="Cambria Math"/>
           </w:rPr>
-          <m:t xml:space="preserve"> LINK Excel.Sheet.12 "/Users/minhthanhcao/Documents/LVTN/Thuyet minh/TINH TOAN.xlsx" TH!R23C2 \a \t \u \* MERGEFORMAT </m:t>
+          <m:t xml:space="preserve"> LINK Excel.Sheet.12 "F:\\LVTN\\Thuyet minh\\TINH TOAN.xlsx" "TH!R23C2" \t \u \* MERGEFORMAT </m:t>
         </m:r>
         <m:r>
           <m:rPr>
@@ -424,7 +418,7 @@
           <w:rPr>
             <w:rFonts w:ascii="Cambria Math" w:hAnsi="Cambria Math"/>
           </w:rPr>
-          <m:t xml:space="preserve"> LINK Excel.Sheet.12 "/Users/minhthanhcao/Documents/LVTN/Thuyet minh/TINH TOAN.xlsx" TH!R24C2 \a \t \u \* MERGEFORMAT </m:t>
+          <m:t xml:space="preserve"> LINK Excel.Sheet.12 "F:\\LVTN\\Thuyet minh\\TINH TOAN.xlsx" "TH!R24C2" \t \u \* MERGEFORMAT </m:t>
         </m:r>
         <m:r>
           <m:rPr>
@@ -442,7 +436,7 @@
           <w:rPr>
             <w:rFonts w:ascii="Cambria Math" w:hAnsi="Cambria Math"/>
           </w:rPr>
-          <m:t>23000</m:t>
+          <m:t xml:space="preserve"> 23.000 </m:t>
         </m:r>
         <m:r>
           <m:rPr>
@@ -485,13 +479,7 @@
         <w:fldChar w:fldCharType="begin"/>
       </w:r>
       <w:r>
-        <w:instrText xml:space="preserve"> LINK </w:instrText>
-      </w:r>
-      <w:r>
-        <w:instrText xml:space="preserve">Excel.Sheet.12 "/Users/minhthanhcao/Documents/LVTN/Thuyet minh/TINH TOAN.xlsx" TH!R26C2 </w:instrText>
-      </w:r>
-      <w:r>
-        <w:instrText xml:space="preserve">\a \t \u \* MERGEFORMAT </w:instrText>
+        <w:instrText xml:space="preserve"> LINK Excel.Sheet.12 "F:\\LVTN\\Thuyet minh\\TINH TOAN.xlsx" "TH!R26C2" \t \u \* MERGEFORMAT </w:instrText>
       </w:r>
       <w:r>
         <w:fldChar w:fldCharType="separate"/>
@@ -624,7 +612,7 @@
           <w:rPr>
             <w:rFonts w:ascii="Cambria Math" w:hAnsi="Cambria Math"/>
           </w:rPr>
-          <m:t xml:space="preserve"> LINK Excel.Sheet.12 "/Users/minhthanhcao/Documents/LVTN/Thuyet minh/TINH TOAN.xlsx" TH!R27C2 \a \t \u \* MERGEFORMAT </m:t>
+          <m:t xml:space="preserve"> LINK Excel.Sheet.12 "F:\\LVTN\\Thuyet minh\\TINH TOAN.xlsx" "TH!R27C2" \t \u \* MERGEFORMAT </m:t>
         </m:r>
         <m:r>
           <m:rPr>
@@ -722,7 +710,7 @@
           <w:rPr>
             <w:rFonts w:ascii="Cambria Math" w:hAnsi="Cambria Math"/>
           </w:rPr>
-          <m:t xml:space="preserve"> LINK Excel.Sheet.12 "/Users/minhthanhcao/Documents/LVTN/Thuyet minh/TINH TOAN.xlsx" TH!R28C2 \a \t \u \* MERGEFORMAT </m:t>
+          <m:t xml:space="preserve"> LINK Excel.Sheet.12 "F:\\LVTN\\Thuyet minh\\TINH TOAN.xlsx" "TH!R28C2" \t \u \* MERGEFORMAT </m:t>
         </m:r>
         <m:r>
           <m:rPr>
@@ -820,7 +808,7 @@
           <w:rPr>
             <w:rFonts w:ascii="Cambria Math" w:hAnsi="Cambria Math"/>
           </w:rPr>
-          <m:t xml:space="preserve"> LINK Excel.Sheet.12 "/Users/minhthanhcao/Documents/LVTN/Thuyet minh/TINH TOAN.xlsx" TH!R29C2 \a \t \u \* MERGEFORMAT </m:t>
+          <m:t xml:space="preserve"> LINK Excel.Sheet.12 "F:\\LVTN\\Thuyet minh\\TINH TOAN.xlsx" "TH!R29C2" \t \u \* MERGEFORMAT </m:t>
         </m:r>
         <m:r>
           <m:rPr>
@@ -838,7 +826,7 @@
           <w:rPr>
             <w:rFonts w:ascii="Cambria Math" w:hAnsi="Cambria Math"/>
           </w:rPr>
-          <m:t>210000</m:t>
+          <m:t xml:space="preserve"> 210.000 </m:t>
         </m:r>
         <m:r>
           <m:rPr>
@@ -877,13 +865,7 @@
         <w:fldChar w:fldCharType="begin"/>
       </w:r>
       <w:r>
-        <w:instrText xml:space="preserve"> LINK </w:instrText>
-      </w:r>
-      <w:r>
-        <w:instrText xml:space="preserve">Excel.Sheet.12 "/Users/minhthanhcao/Documents/LVTN/Thuyet minh/TINH TOAN.xlsx" TH!R30C2 </w:instrText>
-      </w:r>
-      <w:r>
-        <w:instrText xml:space="preserve">\a \t \u \* MERGEFORMAT </w:instrText>
+        <w:instrText xml:space="preserve"> LINK Excel.Sheet.12 "F:\\LVTN\\Thuyet minh\\TINH TOAN.xlsx" "TH!R30C2" \t \u \* MERGEFORMAT </w:instrText>
       </w:r>
       <w:r>
         <w:fldChar w:fldCharType="separate"/>
@@ -1022,7 +1004,7 @@
           <w:rPr>
             <w:rFonts w:ascii="Cambria Math" w:hAnsi="Cambria Math"/>
           </w:rPr>
-          <m:t xml:space="preserve"> LINK Excel.Sheet.12 "/Users/minhthanhcao/Documents/LVTN/Thuyet minh/TINH TOAN.xlsx" TH!R31C2 \a \t \u \* MERGEFORMAT </m:t>
+          <m:t xml:space="preserve"> LINK Excel.Sheet.12 "F:\\LVTN\\Thuyet minh\\TINH TOAN.xlsx" "TH!R31C2" \t \u \* MERGEFORMAT </m:t>
         </m:r>
         <m:r>
           <m:rPr>
@@ -1120,7 +1102,7 @@
           <w:rPr>
             <w:rFonts w:ascii="Cambria Math" w:hAnsi="Cambria Math"/>
           </w:rPr>
-          <m:t xml:space="preserve"> LINK Excel.Sheet.12 "/Users/minhthanhcao/Documents/LVTN/Thuyet minh/TINH TOAN.xlsx" TH!R32C2 \a \t \u \* MERGEFORMAT </m:t>
+          <m:t xml:space="preserve"> LINK Excel.Sheet.12 "F:\\LVTN\\Thuyet minh\\TINH TOAN.xlsx" "TH!R32C2" \t \u \* MERGEFORMAT </m:t>
         </m:r>
         <m:r>
           <m:rPr>
@@ -1218,7 +1200,7 @@
           <w:rPr>
             <w:rFonts w:ascii="Cambria Math" w:hAnsi="Cambria Math"/>
           </w:rPr>
-          <m:t xml:space="preserve"> LINK Excel.Sheet.12 "/Users/minhthanhcao/Documents/LVTN/Thuyet minh/TINH TOAN.xlsx" TH!R33C2 \a \t \u \* MERGEFORMAT </m:t>
+          <m:t xml:space="preserve"> LINK Excel.Sheet.12 "F:\\LVTN\\Thuyet minh\\TINH TOAN.xlsx" "TH!R33C2" \t \u \* MERGEFORMAT </m:t>
         </m:r>
         <m:r>
           <m:rPr>
@@ -1236,7 +1218,7 @@
           <w:rPr>
             <w:rFonts w:ascii="Cambria Math" w:hAnsi="Cambria Math"/>
           </w:rPr>
-          <m:t>210000</m:t>
+          <m:t xml:space="preserve"> 210.000 </m:t>
         </m:r>
         <m:r>
           <m:rPr>
@@ -1275,13 +1257,7 @@
         <w:fldChar w:fldCharType="begin"/>
       </w:r>
       <w:r>
-        <w:instrText xml:space="preserve"> LINK </w:instrText>
-      </w:r>
-      <w:r>
-        <w:instrText xml:space="preserve">Excel.Sheet.12 "/Users/minhthanhcao/Documents/LVTN/Thuyet minh/TINH TOAN.xlsx" TH!R34C2 </w:instrText>
-      </w:r>
-      <w:r>
-        <w:instrText xml:space="preserve">\a \t \u \* MERGEFORMAT </w:instrText>
+        <w:instrText xml:space="preserve"> LINK Excel.Sheet.12 "F:\\LVTN\\Thuyet minh\\TINH TOAN.xlsx" "TH!R34C2" \t \u \* MERGEFORMAT </w:instrText>
       </w:r>
       <w:r>
         <w:fldChar w:fldCharType="separate"/>
@@ -1414,7 +1390,7 @@
           <w:rPr>
             <w:rFonts w:ascii="Cambria Math" w:hAnsi="Cambria Math"/>
           </w:rPr>
-          <m:t xml:space="preserve"> LINK Excel.Sheet.12 "/Users/minhthanhcao/Documents/LVTN/Thuyet minh/TINH TOAN.xlsx" TH!R35C2 \a \t \u \* MERGEFORMAT </m:t>
+          <m:t xml:space="preserve"> LINK Excel.Sheet.12 "F:\\LVTN\\Thuyet minh\\TINH TOAN.xlsx" "TH!R35C2" \t \u \* MERGEFORMAT </m:t>
         </m:r>
         <m:r>
           <m:rPr>
@@ -1512,7 +1488,7 @@
           <w:rPr>
             <w:rFonts w:ascii="Cambria Math" w:hAnsi="Cambria Math"/>
           </w:rPr>
-          <m:t xml:space="preserve"> LINK Excel.Sheet.12 "/Users/minhthanhcao/Documents/LVTN/Thuyet minh/TINH TOAN.xlsx" TH!R36C2 \a \t \u \* MERGEFORMAT </m:t>
+          <m:t xml:space="preserve"> LINK Excel.Sheet.12 "F:\\LVTN\\Thuyet minh\\TINH TOAN.xlsx" "TH!R36C2" \t \u \* MERGEFORMAT </m:t>
         </m:r>
         <m:r>
           <m:rPr>
@@ -1610,7 +1586,7 @@
           <w:rPr>
             <w:rFonts w:ascii="Cambria Math" w:hAnsi="Cambria Math"/>
           </w:rPr>
-          <m:t xml:space="preserve"> LINK Excel.Sheet.12 "/Users/minhthanhcao/Documents/LVTN/Thuyet minh/TINH TOAN.xlsx" TH!R37C2 \a \t \u \* MERGEFORMAT </m:t>
+          <m:t xml:space="preserve"> LINK Excel.Sheet.12 "F:\\LVTN\\Thuyet minh\\TINH TOAN.xlsx" "TH!R37C2" \t \u \* MERGEFORMAT </m:t>
         </m:r>
         <m:r>
           <m:rPr>
@@ -1628,7 +1604,7 @@
           <w:rPr>
             <w:rFonts w:ascii="Cambria Math" w:hAnsi="Cambria Math"/>
           </w:rPr>
-          <m:t>210000</m:t>
+          <m:t xml:space="preserve"> 210.000 </m:t>
         </m:r>
         <m:r>
           <m:rPr>
@@ -2308,20 +2284,10 @@
         <w:t xml:space="preserve"> lang</w:t>
       </w:r>
       <w:r>
-        <w:rPr>
-          <w:b/>
-          <w:lang w:val="en-US"/>
-        </w:rPr>
         <w:fldChar w:fldCharType="begin"/>
       </w:r>
       <w:r>
-        <w:instrText xml:space="preserve"> LINK </w:instrText>
-      </w:r>
-      <w:r>
-        <w:instrText xml:space="preserve">Excel.Sheet.12 "/Users/minhthanhcao/Documents/LVTN/Thuyet minh/TINH TOAN.xlsx" tinhtai_san!R1C1:R8C6 </w:instrText>
-      </w:r>
-      <w:r>
-        <w:instrText xml:space="preserve">\a \f 4 \h \* MERGEFORMAT </w:instrText>
+        <w:instrText xml:space="preserve"> LINK Excel.Sheet.12 "F:\\LVTN\\Thuyet minh\\TINH TOAN.xlsx" "tinhtai_san!R1C1:R8C6" \f 4 \h \* MERGEFORMAT </w:instrText>
       </w:r>
       <w:r>
         <w:fldChar w:fldCharType="separate"/>
@@ -2342,7 +2308,7 @@
       </w:tblGrid>
       <w:tr>
         <w:trPr>
-          <w:divId w:val="1444111264"/>
+          <w:divId w:val="950236107"/>
           <w:trHeight w:val="420"/>
         </w:trPr>
         <w:tc>
@@ -2562,7 +2528,7 @@
       </w:tr>
       <w:tr>
         <w:trPr>
-          <w:divId w:val="1444111264"/>
+          <w:divId w:val="950236107"/>
           <w:trHeight w:val="400"/>
         </w:trPr>
         <w:tc>
@@ -2731,7 +2697,7 @@
       </w:tr>
       <w:tr>
         <w:trPr>
-          <w:divId w:val="1444111264"/>
+          <w:divId w:val="950236107"/>
           <w:trHeight w:val="360"/>
         </w:trPr>
         <w:tc>
@@ -2891,7 +2857,7 @@
       </w:tr>
       <w:tr>
         <w:trPr>
-          <w:divId w:val="1444111264"/>
+          <w:divId w:val="950236107"/>
           <w:trHeight w:val="360"/>
         </w:trPr>
         <w:tc>
@@ -3051,7 +3017,7 @@
       </w:tr>
       <w:tr>
         <w:trPr>
-          <w:divId w:val="1444111264"/>
+          <w:divId w:val="950236107"/>
           <w:trHeight w:val="360"/>
         </w:trPr>
         <w:tc>
@@ -3217,7 +3183,7 @@
       </w:tr>
       <w:tr>
         <w:trPr>
-          <w:divId w:val="1444111264"/>
+          <w:divId w:val="950236107"/>
           <w:trHeight w:val="360"/>
         </w:trPr>
         <w:tc>
@@ -3377,7 +3343,7 @@
       </w:tr>
       <w:tr>
         <w:trPr>
-          <w:divId w:val="1444111264"/>
+          <w:divId w:val="950236107"/>
           <w:trHeight w:val="360"/>
         </w:trPr>
         <w:tc>
@@ -3545,7 +3511,7 @@
       </w:tr>
       <w:tr>
         <w:trPr>
-          <w:divId w:val="1444111264"/>
+          <w:divId w:val="950236107"/>
           <w:trHeight w:val="340"/>
         </w:trPr>
         <w:tc>
@@ -3680,7 +3646,7 @@
                 <w:b/>
                 <w:bCs/>
               </w:rPr>
-              <w:t xml:space="preserve">                0,480</w:t>
+              <w:t xml:space="preserve">              0,480</w:t>
             </w:r>
             <w:r>
               <w:rPr>
@@ -3711,17 +3677,12 @@
       <w:r>
         <w:t xml:space="preserve"> sàn khu vệ sinh</w:t>
       </w:r>
+      <w:bookmarkStart w:id="15" w:name="_Toc44590591"/>
       <w:r>
         <w:fldChar w:fldCharType="begin"/>
       </w:r>
       <w:r>
-        <w:instrText xml:space="preserve"> LINK </w:instrText>
-      </w:r>
-      <w:r>
-        <w:instrText xml:space="preserve">Excel.Sheet.12 "/Users/minhthanhcao/Documents/LVTN/Thuyet minh/TINH TOAN.xlsx" tinhtai_san!R12C1:R20C6 </w:instrText>
-      </w:r>
-      <w:r>
-        <w:instrText xml:space="preserve">\a \f 4 \h \* MERGEFORMAT </w:instrText>
+        <w:instrText xml:space="preserve"> LINK Excel.Sheet.12 "F:\\LVTN\\Thuyet minh\\TINH TOAN.xlsx" "tinhtai_san!R12C1:R20C6" \f 4 \h \* MERGEFORMAT </w:instrText>
       </w:r>
       <w:r>
         <w:fldChar w:fldCharType="separate"/>
@@ -3742,7 +3703,7 @@
       </w:tblGrid>
       <w:tr>
         <w:trPr>
-          <w:divId w:val="1075905943"/>
+          <w:divId w:val="1413772447"/>
           <w:trHeight w:val="405"/>
         </w:trPr>
         <w:tc>
@@ -3955,7 +3916,7 @@
       </w:tr>
       <w:tr>
         <w:trPr>
-          <w:divId w:val="1075905943"/>
+          <w:divId w:val="1413772447"/>
           <w:trHeight w:val="400"/>
         </w:trPr>
         <w:tc>
@@ -4119,7 +4080,7 @@
       </w:tr>
       <w:tr>
         <w:trPr>
-          <w:divId w:val="1075905943"/>
+          <w:divId w:val="1413772447"/>
           <w:trHeight w:val="360"/>
         </w:trPr>
         <w:tc>
@@ -4257,7 +4218,7 @@
       </w:tr>
       <w:tr>
         <w:trPr>
-          <w:divId w:val="1075905943"/>
+          <w:divId w:val="1413772447"/>
           <w:trHeight w:val="360"/>
         </w:trPr>
         <w:tc>
@@ -4395,7 +4356,7 @@
       </w:tr>
       <w:tr>
         <w:trPr>
-          <w:divId w:val="1075905943"/>
+          <w:divId w:val="1413772447"/>
           <w:trHeight w:val="360"/>
         </w:trPr>
         <w:tc>
@@ -4539,7 +4500,7 @@
       </w:tr>
       <w:tr>
         <w:trPr>
-          <w:divId w:val="1075905943"/>
+          <w:divId w:val="1413772447"/>
           <w:trHeight w:val="360"/>
         </w:trPr>
         <w:tc>
@@ -4677,7 +4638,7 @@
       </w:tr>
       <w:tr>
         <w:trPr>
-          <w:divId w:val="1075905943"/>
+          <w:divId w:val="1413772447"/>
           <w:trHeight w:val="360"/>
         </w:trPr>
         <w:tc>
@@ -4815,7 +4776,7 @@
       </w:tr>
       <w:tr>
         <w:trPr>
-          <w:divId w:val="1075905943"/>
+          <w:divId w:val="1413772447"/>
           <w:trHeight w:val="360"/>
         </w:trPr>
         <w:tc>
@@ -4953,7 +4914,7 @@
       </w:tr>
       <w:tr>
         <w:trPr>
-          <w:divId w:val="1075905943"/>
+          <w:divId w:val="1413772447"/>
           <w:trHeight w:val="340"/>
         </w:trPr>
         <w:tc>
@@ -5090,7 +5051,6 @@
       <w:r>
         <w:fldChar w:fldCharType="end"/>
       </w:r>
-      <w:bookmarkStart w:id="15" w:name="_Toc44590591"/>
     </w:p>
     <w:p>
       <w:pPr>
@@ -5518,25 +5478,7 @@
         <w:rPr>
           <w:lang w:val="en-US"/>
         </w:rPr>
-        <w:instrText xml:space="preserve"> LINK </w:instrText>
-      </w:r>
-      <w:r>
-        <w:rPr>
-          <w:lang w:val="en-US"/>
-        </w:rPr>
-        <w:instrText xml:space="preserve">Excel.Sheet.12 "/Users/minhthanhcao/Documents/LVTN/Thuyet minh/TINH TOAN.xlsx" tinhtai_san!R35C8:R37C17 </w:instrText>
-      </w:r>
-      <w:r>
-        <w:rPr>
-          <w:lang w:val="en-US"/>
-        </w:rPr>
-        <w:instrText xml:space="preserve">\a \f 4 \h </w:instrText>
-      </w:r>
-      <w:r>
-        <w:rPr>
-          <w:lang w:val="en-US"/>
-        </w:rPr>
-        <w:instrText xml:space="preserve"> \* MERGEFORMAT </w:instrText>
+        <w:instrText xml:space="preserve"> LINK Excel.Sheet.12 "F:\\LVTN\\Thuyet minh\\TINH TOAN.xlsx" "tinhtai_san!R35C8:R37C17" \f 4 \h \* MERGEFORMAT </w:instrText>
       </w:r>
       <w:r>
         <w:rPr>
@@ -5564,7 +5506,7 @@
       </w:tblGrid>
       <w:tr>
         <w:trPr>
-          <w:divId w:val="1448429686"/>
+          <w:divId w:val="572860484"/>
           <w:trHeight w:val="435"/>
         </w:trPr>
         <w:tc>
@@ -5872,7 +5814,7 @@
       </w:tr>
       <w:tr>
         <w:trPr>
-          <w:divId w:val="1448429686"/>
+          <w:divId w:val="572860484"/>
           <w:trHeight w:val="400"/>
         </w:trPr>
         <w:tc>
@@ -5985,7 +5927,7 @@
                 <w:sz w:val="22"/>
                 <w:szCs w:val="22"/>
               </w:rPr>
-              <w:object w:dxaOrig="1440" w:dyaOrig="1440" w14:anchorId="772546FD">
+              <w:object w:dxaOrig="225" w:dyaOrig="225" w14:anchorId="4707F9DC">
                 <v:shapetype id="_x0000_t75" coordsize="21600,21600" o:spt="75" o:preferrelative="t" path="m@4@5l@4@11@9@11@9@5xe" filled="f" stroked="f">
                   <v:stroke joinstyle="miter"/>
                   <v:formulas>
@@ -6005,7 +5947,8 @@
                   <v:path o:extrusionok="f" gradientshapeok="t" o:connecttype="rect"/>
                   <o:lock v:ext="edit" aspectratio="t"/>
                 </v:shapetype>
-                <v:shape id="Straight Connector 5" o:spid="_x0000_s1081" type="#_x0000_t75" style="position:absolute;left:0;text-align:left;margin-left:41pt;margin-top:0;width:2pt;height:2pt;z-index:251840512;visibility:visible;mso-position-horizontal-relative:text;mso-position-vertical-relative:text" o:gfxdata="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">
+                <v:shape id="Straight Connector 5" o:spid="_x0000_s1085" type="#_x0000_t75" style="position:absolute;left:0;text-align:left;margin-left:41.5pt;margin-top:1pt;width:1pt;height:.5pt;z-index:251848704;visibility:visible;mso-position-horizontal-relative:text;mso-position-vertical-relative:text" o:gfxdata="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">
+                  <v:imagedata r:id="rId9" o:title=""/>
                   <o:lock v:ext="edit" aspectratio="f"/>
                 </v:shape>
               </w:object>
@@ -6271,7 +6214,7 @@
       </w:tr>
       <w:tr>
         <w:trPr>
-          <w:divId w:val="1448429686"/>
+          <w:divId w:val="572860484"/>
           <w:trHeight w:val="340"/>
         </w:trPr>
         <w:tc>
@@ -6557,13 +6500,7 @@
         <w:fldChar w:fldCharType="begin"/>
       </w:r>
       <w:r>
-        <w:instrText xml:space="preserve"> LINK </w:instrText>
-      </w:r>
-      <w:r>
-        <w:instrText xml:space="preserve">Excel.Sheet.12 "/Users/minhthanhcao/Documents/LVTN/Thuyet minh/TINH TOAN.xlsx" tinhtai_san!R44C8:R46C17 </w:instrText>
-      </w:r>
-      <w:r>
-        <w:instrText xml:space="preserve">\a \f 4 \h  \* MERGEFORMAT </w:instrText>
+        <w:instrText xml:space="preserve"> LINK Excel.Sheet.12 "F:\\LVTN\\Thuyet minh\\TINH TOAN.xlsx" "tinhtai_san!R44C8:R46C17" \f 4 \h \* MERGEFORMAT </w:instrText>
       </w:r>
       <w:r>
         <w:fldChar w:fldCharType="separate"/>
@@ -6575,20 +6512,20 @@
         <w:tblLook w:val="04A0" w:firstRow="1" w:lastRow="0" w:firstColumn="1" w:lastColumn="0" w:noHBand="0" w:noVBand="1"/>
       </w:tblPr>
       <w:tblGrid>
-        <w:gridCol w:w="808"/>
-        <w:gridCol w:w="1510"/>
+        <w:gridCol w:w="819"/>
+        <w:gridCol w:w="1521"/>
         <w:gridCol w:w="606"/>
-        <w:gridCol w:w="752"/>
+        <w:gridCol w:w="763"/>
         <w:gridCol w:w="606"/>
-        <w:gridCol w:w="809"/>
+        <w:gridCol w:w="819"/>
         <w:gridCol w:w="982"/>
-        <w:gridCol w:w="919"/>
-        <w:gridCol w:w="866"/>
-        <w:gridCol w:w="919"/>
+        <w:gridCol w:w="930"/>
+        <w:gridCol w:w="801"/>
+        <w:gridCol w:w="930"/>
       </w:tblGrid>
       <w:tr>
         <w:trPr>
-          <w:divId w:val="1188374889"/>
+          <w:divId w:val="870726526"/>
           <w:trHeight w:val="420"/>
         </w:trPr>
         <w:tc>
@@ -6932,7 +6869,7 @@
       </w:tr>
       <w:tr>
         <w:trPr>
-          <w:divId w:val="1188374889"/>
+          <w:divId w:val="870726526"/>
           <w:trHeight w:val="400"/>
         </w:trPr>
         <w:tc>
@@ -7053,8 +6990,9 @@
                 <w:sz w:val="22"/>
                 <w:szCs w:val="22"/>
               </w:rPr>
-              <w:object w:dxaOrig="1440" w:dyaOrig="1440" w14:anchorId="3D7181DE">
-                <v:shape id="Straight Connector 7" o:spid="_x0000_s1080" type="#_x0000_t75" style="position:absolute;left:0;text-align:left;margin-left:41pt;margin-top:0;width:2pt;height:2pt;z-index:251838464;visibility:visible;mso-position-horizontal-relative:text;mso-position-vertical-relative:text" o:gfxdata="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">
+              <w:object w:dxaOrig="225" w:dyaOrig="225" w14:anchorId="5906130B">
+                <v:shape id="Straight Connector 7" o:spid="_x0000_s1084" type="#_x0000_t75" style="position:absolute;left:0;text-align:left;margin-left:41.5pt;margin-top:1pt;width:1pt;height:1pt;z-index:251846656;visibility:visible;mso-position-horizontal-relative:text;mso-position-vertical-relative:text" o:gfxdata="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">
+                  <v:imagedata r:id="rId9" o:title=""/>
                   <o:lock v:ext="edit" aspectratio="f"/>
                 </v:shape>
               </w:object>
@@ -7071,7 +7009,7 @@
               <w:tblLook w:val="04A0" w:firstRow="1" w:lastRow="0" w:firstColumn="1" w:lastColumn="0" w:noHBand="0" w:noVBand="1"/>
             </w:tblPr>
             <w:tblGrid>
-              <w:gridCol w:w="531"/>
+              <w:gridCol w:w="542"/>
             </w:tblGrid>
             <w:tr>
               <w:trPr>
@@ -7351,7 +7289,7 @@
       </w:tr>
       <w:tr>
         <w:trPr>
-          <w:divId w:val="1188374889"/>
+          <w:divId w:val="870726526"/>
           <w:trHeight w:val="340"/>
         </w:trPr>
         <w:tc>
@@ -7625,7 +7563,7 @@
                 <w:rFonts w:eastAsia="Times New Roman" w:cs="Times New Roman"/>
                 <w:color w:val="000000"/>
               </w:rPr>
-              <w:t xml:space="preserve">     1,1 </w:t>
+              <w:t xml:space="preserve">    1,1 </w:t>
             </w:r>
           </w:p>
         </w:tc>
@@ -7782,7 +7720,7 @@
                     </pic:cNvPicPr>
                   </pic:nvPicPr>
                   <pic:blipFill>
-                    <a:blip r:embed="rId9">
+                    <a:blip r:embed="rId10">
                       <a:extLst>
                         <a:ext uri="{28A0092B-C50C-407E-A947-70E740481C1C}">
                           <a14:useLocalDpi xmlns:a14="http://schemas.microsoft.com/office/drawing/2010/main" val="0"/>
@@ -8246,7 +8184,7 @@
                     </pic:cNvPicPr>
                   </pic:nvPicPr>
                   <pic:blipFill>
-                    <a:blip r:embed="rId9">
+                    <a:blip r:embed="rId10">
                       <a:extLst>
                         <a:ext uri="{28A0092B-C50C-407E-A947-70E740481C1C}">
                           <a14:useLocalDpi xmlns:a14="http://schemas.microsoft.com/office/drawing/2010/main" val="0"/>
@@ -8777,7 +8715,7 @@
                     </pic:cNvPicPr>
                   </pic:nvPicPr>
                   <pic:blipFill>
-                    <a:blip r:embed="rId9">
+                    <a:blip r:embed="rId10">
                       <a:extLst>
                         <a:ext uri="{28A0092B-C50C-407E-A947-70E740481C1C}">
                           <a14:useLocalDpi xmlns:a14="http://schemas.microsoft.com/office/drawing/2010/main" val="0"/>
@@ -9531,7 +9469,7 @@
         <w:fldChar w:fldCharType="begin"/>
       </w:r>
       <w:r>
-        <w:instrText xml:space="preserve"> LINK Excel.Sheet.12 "/Users/minhthanhcao/Documents/LVTN/Thuyet minh/TINH TOAN.xlsx" "hoattai_san!R27C1:R33C4" \a \f 4 \h  \* MERGEFORMAT </w:instrText>
+        <w:instrText xml:space="preserve"> LINK Excel.Sheet.12 "F:\\LVTN\\Thuyet minh\\TINH TOAN.xlsx" "hoattai_san!R27C1:R33C4" \f 4 \h \* MERGEFORMAT </w:instrText>
       </w:r>
       <w:r>
         <w:fldChar w:fldCharType="separate"/>
@@ -9550,7 +9488,7 @@
       </w:tblGrid>
       <w:tr>
         <w:trPr>
-          <w:divId w:val="1004936824"/>
+          <w:divId w:val="1781531318"/>
           <w:trHeight w:val="400"/>
         </w:trPr>
         <w:tc>
@@ -9644,7 +9582,7 @@
       </w:tr>
       <w:tr>
         <w:trPr>
-          <w:divId w:val="1004936824"/>
+          <w:divId w:val="1781531318"/>
           <w:trHeight w:val="360"/>
         </w:trPr>
         <w:tc>
@@ -9738,7 +9676,7 @@
       </w:tr>
       <w:tr>
         <w:trPr>
-          <w:divId w:val="1004936824"/>
+          <w:divId w:val="1781531318"/>
           <w:trHeight w:val="360"/>
         </w:trPr>
         <w:tc>
@@ -9832,7 +9770,7 @@
       </w:tr>
       <w:tr>
         <w:trPr>
-          <w:divId w:val="1004936824"/>
+          <w:divId w:val="1781531318"/>
           <w:trHeight w:val="360"/>
         </w:trPr>
         <w:tc>
@@ -9926,7 +9864,7 @@
       </w:tr>
       <w:tr>
         <w:trPr>
-          <w:divId w:val="1004936824"/>
+          <w:divId w:val="1781531318"/>
           <w:trHeight w:val="360"/>
         </w:trPr>
         <w:tc>
@@ -10020,7 +9958,7 @@
       </w:tr>
       <w:tr>
         <w:trPr>
-          <w:divId w:val="1004936824"/>
+          <w:divId w:val="1781531318"/>
           <w:trHeight w:val="360"/>
         </w:trPr>
         <w:tc>
@@ -10114,7 +10052,7 @@
       </w:tr>
       <w:tr>
         <w:trPr>
-          <w:divId w:val="1004936824"/>
+          <w:divId w:val="1781531318"/>
           <w:trHeight w:val="360"/>
         </w:trPr>
         <w:tc>
@@ -10293,7 +10231,7 @@
               <w:rPr>
                 <w:lang w:val="en-US"/>
               </w:rPr>
-              <w:instrText xml:space="preserve"> LINK Excel.Sheet.12 "/Users/minhthanhcao/Documents/LVTN/Thuyet minh/TINH TOAN.xlsx" "tinhtai_san!R8C6" \a \t \u </w:instrText>
+              <w:instrText xml:space="preserve"> LINK Excel.Sheet.12 "F:\\LVTN\\Thuyet minh\\TINH TOAN.xlsx" "tinhtai_san!R8C6" \t \u </w:instrText>
             </w:r>
             <w:r>
               <w:rPr>
@@ -10326,7 +10264,7 @@
               <w:rPr>
                 <w:lang w:val="en-US"/>
               </w:rPr>
-              <w:instrText xml:space="preserve"> LINK Excel.Sheet.12 "/Users/minhthanhcao/Documents/LVTN/Thuyet minh/TINH TOAN.xlsx" "tinhtai_san!R37C17" \a \t \u </w:instrText>
+              <w:instrText xml:space="preserve"> LINK Excel.Sheet.12 "F:\\LVTN\\Thuyet minh\\TINH TOAN.xlsx" "tinhtai_san!R37C17" \t \u </w:instrText>
             </w:r>
             <w:r>
               <w:rPr>
@@ -10359,7 +10297,7 @@
               <w:rPr>
                 <w:lang w:val="en-US"/>
               </w:rPr>
-              <w:instrText xml:space="preserve"> LINK Excel.Sheet.12 "/Users/minhthanhcao/Documents/LVTN/Thuyet minh/TINH TOAN.xlsx" "tinhtai_san!R39C17" \a \t \u </w:instrText>
+              <w:instrText xml:space="preserve"> LINK Excel.Sheet.12 "F:\\LVTN\\Thuyet minh\\TINH TOAN.xlsx" "tinhtai_san!R39C17" \t \u </w:instrText>
             </w:r>
             <w:r>
               <w:rPr>
@@ -10467,7 +10405,7 @@
               <w:rPr>
                 <w:lang w:val="en-US"/>
               </w:rPr>
-              <w:instrText xml:space="preserve"> LINK Excel.Sheet.12 "/Users/minhthanhcao/Documents/LVTN/Thuyet minh/TINH TOAN.xlsx" "tinhtai_san!R20C6" \a \t \u </w:instrText>
+              <w:instrText xml:space="preserve"> LINK Excel.Sheet.12 "F:\\LVTN\\Thuyet minh\\TINH TOAN.xlsx" "tinhtai_san!R20C6" \t \u </w:instrText>
             </w:r>
             <w:r>
               <w:rPr>
@@ -10500,7 +10438,7 @@
               <w:rPr>
                 <w:lang w:val="en-US"/>
               </w:rPr>
-              <w:instrText xml:space="preserve"> LINK Excel.Sheet.12 "/Users/minhthanhcao/Documents/LVTN/Thuyet minh/TINH TOAN.xlsx" "tinhtai_san!R46C17" \a \t \u </w:instrText>
+              <w:instrText xml:space="preserve"> LINK Excel.Sheet.12 "F:\\LVTN\\Thuyet minh\\TINH TOAN.xlsx" "tinhtai_san!R46C17" \t \u </w:instrText>
             </w:r>
             <w:r>
               <w:rPr>
@@ -10533,7 +10471,7 @@
               <w:rPr>
                 <w:lang w:val="en-US"/>
               </w:rPr>
-              <w:instrText xml:space="preserve"> LINK Excel.Sheet.12 "/Users/minhthanhcao/Documents/LVTN/Thuyet minh/TINH TOAN.xlsx" "tinhtai_san!R48C17" \a \t \u </w:instrText>
+              <w:instrText xml:space="preserve"> LINK Excel.Sheet.12 "F:\\LVTN\\Thuyet minh\\TINH TOAN.xlsx" "tinhtai_san!R48C17" \t \u </w:instrText>
             </w:r>
             <w:r>
               <w:rPr>
@@ -10612,13 +10550,7 @@
         <w:fldChar w:fldCharType="begin"/>
       </w:r>
       <w:r>
-        <w:instrText xml:space="preserve"> LINK </w:instrText>
-      </w:r>
-      <w:r>
-        <w:instrText xml:space="preserve">Excel.Sheet.12 "/Users/minhthanhcao/Documents/LVTN/Thuyet minh/TINH TOAN.xlsx" hoattai_san!R4C4 </w:instrText>
-      </w:r>
-      <w:r>
-        <w:instrText xml:space="preserve">\a \t \u \* MERGEFORMAT </w:instrText>
+        <w:instrText xml:space="preserve"> LINK Excel.Sheet.12 "F:\\LVTN\\Thuyet minh\\TINH TOAN.xlsx" "hoattai_san!R4C4" \t \u \* MERGEFORMAT </w:instrText>
       </w:r>
       <w:r>
         <w:fldChar w:fldCharType="separate"/>
@@ -10671,13 +10603,7 @@
         <w:fldChar w:fldCharType="begin"/>
       </w:r>
       <w:r>
-        <w:instrText xml:space="preserve"> LINK </w:instrText>
-      </w:r>
-      <w:r>
-        <w:instrText xml:space="preserve">Excel.Sheet.12 "/Users/minhthanhcao/Documents/LVTN/Thuyet minh/TINH TOAN.xlsx" hoattai_san!R2C4 </w:instrText>
-      </w:r>
-      <w:r>
-        <w:instrText xml:space="preserve">\a \t \u \* MERGEFORMAT </w:instrText>
+        <w:instrText xml:space="preserve"> LINK Excel.Sheet.12 "F:\\LVTN\\Thuyet minh\\TINH TOAN.xlsx" "hoattai_san!R2C4" \t \u \* MERGEFORMAT </w:instrText>
       </w:r>
       <w:r>
         <w:fldChar w:fldCharType="separate"/>
@@ -10739,13 +10665,7 @@
         <w:fldChar w:fldCharType="begin"/>
       </w:r>
       <w:r>
-        <w:instrText xml:space="preserve"> LINK </w:instrText>
-      </w:r>
-      <w:r>
-        <w:instrText xml:space="preserve">Excel.Sheet.12 "/Users/minhthanhcao/Documents/LVTN/Thuyet minh/TINH TOAN.xlsx" hoattai_san!R2C4 </w:instrText>
-      </w:r>
-      <w:r>
-        <w:instrText xml:space="preserve">\a \t \u \* MERGEFORMAT </w:instrText>
+        <w:instrText xml:space="preserve"> LINK Excel.Sheet.12 "F:\\LVTN\\Thuyet minh\\TINH TOAN.xlsx" "hoattai_san!R2C4" \t \u \* MERGEFORMAT </w:instrText>
       </w:r>
       <w:r>
         <w:fldChar w:fldCharType="separate"/>
@@ -10807,13 +10727,7 @@
         <w:fldChar w:fldCharType="begin"/>
       </w:r>
       <w:r>
-        <w:instrText xml:space="preserve"> LINK </w:instrText>
-      </w:r>
-      <w:r>
-        <w:instrText xml:space="preserve">Excel.Sheet.12 "/Users/minhthanhcao/Documents/LVTN/Thuyet minh/TINH TOAN.xlsx" hoattai_san!R2C4 </w:instrText>
-      </w:r>
-      <w:r>
-        <w:instrText xml:space="preserve">\a \t \u \* MERGEFORMAT </w:instrText>
+        <w:instrText xml:space="preserve"> LINK Excel.Sheet.12 "F:\\LVTN\\Thuyet minh\\TINH TOAN.xlsx" "hoattai_san!R2C4" \t \u \* MERGEFORMAT </w:instrText>
       </w:r>
       <w:r>
         <w:fldChar w:fldCharType="separate"/>
@@ -11074,13 +10988,7 @@
         <w:fldChar w:fldCharType="begin"/>
       </w:r>
       <w:r>
-        <w:instrText xml:space="preserve"> LINK </w:instrText>
-      </w:r>
-      <w:r>
-        <w:instrText xml:space="preserve">Excel.Sheet.12 "/Users/minhthanhcao/Documents/LVTN/Thuyet minh/TINH TOAN.xlsx" TH!R42C2 </w:instrText>
-      </w:r>
-      <w:r>
-        <w:instrText xml:space="preserve">\a \t \u \* MERGEFORMAT </w:instrText>
+        <w:instrText xml:space="preserve"> LINK Excel.Sheet.12 "F:\\LVTN\\Thuyet minh\\TINH TOAN.xlsx" "TH!R42C2" \t \u \* MERGEFORMAT </w:instrText>
       </w:r>
       <w:r>
         <w:fldChar w:fldCharType="separate"/>
@@ -11404,7 +11312,7 @@
                       <w:rPr>
                         <w:rFonts w:ascii="Cambria Math" w:hAnsi="Cambria Math"/>
                       </w:rPr>
-                      <m:t xml:space="preserve"> LINK Excel.Sheet.12 "/Users/minhthanhcao/Documents/LVTN/Thuyet minh/TINH TOAN.xlsx" TH!R43C2 \a \t \u \* MERGEFORMAT </m:t>
+                      <m:t xml:space="preserve"> LINK Excel.Sheet.12 "F:\\LVTN\\Thuyet minh\\TINH TOAN.xlsx" "TH!R43C2" \t \u \* MERGEFORMAT </m:t>
                     </m:r>
                     <m:r>
                       <m:rPr>
@@ -11451,7 +11359,7 @@
                       <w:rPr>
                         <w:rFonts w:ascii="Cambria Math" w:hAnsi="Cambria Math"/>
                       </w:rPr>
-                      <m:t xml:space="preserve"> LINK Excel.Sheet.12 "/Users/minhthanhcao/Documents/LVTN/Thuyet minh/TINH TOAN.xlsx" TH!R44C2 \a \t \u \* MERGEFORMAT </m:t>
+                      <m:t xml:space="preserve"> LINK Excel.Sheet.12 "F:\\LVTN\\Thuyet minh\\TINH TOAN.xlsx" "TH!R44C2" \t \u \* MERGEFORMAT </m:t>
                     </m:r>
                     <m:r>
                       <m:rPr>
@@ -11507,7 +11415,7 @@
                   <w:rPr>
                     <w:rFonts w:ascii="Cambria Math" w:hAnsi="Cambria Math"/>
                   </w:rPr>
-                  <m:t xml:space="preserve"> LINK Excel.Sheet.12 "/Users/minhthanhcao/Documents/LVTN/Thuyet minh/TINH TOAN.xlsx" TH!R40C2 \a \t \u \* MERGEFORMAT </m:t>
+                  <m:t xml:space="preserve"> LINK Excel.Sheet.12 "F:\\LVTN\\Thuyet minh\\TINH TOAN.xlsx" "TH!R40C2" \t \u \* MERGEFORMAT </m:t>
                 </m:r>
                 <m:r>
                   <m:rPr>
@@ -11561,7 +11469,7 @@
                   <w:rPr>
                     <w:rFonts w:ascii="Cambria Math" w:hAnsi="Cambria Math"/>
                   </w:rPr>
-                  <m:t xml:space="preserve"> LINK Excel.Sheet.12 "/Users/minhthanhcao/Documents/LVTN/Thuyet minh/TINH TOAN.xlsx" TH!R45C2 \a \t \u \* MERGEFORMAT </m:t>
+                  <m:t xml:space="preserve"> LINK Excel.Sheet.12 "F:\\LVTN\\Thuyet minh\\TINH TOAN.xlsx" "TH!R45C2" \t \u \* MERGEFORMAT </m:t>
                 </m:r>
                 <m:r>
                   <m:rPr>
@@ -11663,7 +11571,7 @@
           <w:rPr>
             <w:rFonts w:ascii="Cambria Math" w:hAnsi="Cambria Math"/>
           </w:rPr>
-          <m:t xml:space="preserve"> LINK Excel.Sheet.12 "/Users/minhthanhcao/Documents/LVTN/Thuyet minh/TINH TOAN.xlsx" TH!R43C2 \a \t \u \* MERGEFORMAT </m:t>
+          <m:t xml:space="preserve"> LINK Excel.Sheet.12 "F:\\LVTN\\Thuyet minh\\TINH TOAN.xlsx" "TH!R43C2" \t \u \* MERGEFORMAT </m:t>
         </m:r>
         <m:r>
           <m:rPr>
@@ -11721,7 +11629,7 @@
           <w:rPr>
             <w:rFonts w:ascii="Cambria Math" w:hAnsi="Cambria Math"/>
           </w:rPr>
-          <m:t xml:space="preserve"> LINK Excel.Sheet.12 "/Users/minhthanhcao/Documents/LVTN/Thuyet minh/TINH TOAN.xlsx" TH!R44C2 \a \t \u \* MERGEFORMAT </m:t>
+          <m:t xml:space="preserve"> LINK Excel.Sheet.12 "F:\\LVTN\\Thuyet minh\\TINH TOAN.xlsx" "TH!R44C2" \t \u \* MERGEFORMAT </m:t>
         </m:r>
         <m:r>
           <m:rPr>
@@ -11788,7 +11696,7 @@
           <w:rPr>
             <w:rFonts w:ascii="Cambria Math" w:hAnsi="Cambria Math"/>
           </w:rPr>
-          <m:t xml:space="preserve"> LINK Excel.Sheet.12 "/Users/minhthanhcao/Documents/LVTN/Thuyet minh/TINH TOAN.xlsx" TH!R40C2 \a \t \u \* MERGEFORMAT </m:t>
+          <m:t xml:space="preserve"> LINK Excel.Sheet.12 "F:\\LVTN\\Thuyet minh\\TINH TOAN.xlsx" "TH!R40C2" \t \u \* MERGEFORMAT </m:t>
         </m:r>
         <m:r>
           <m:rPr>
@@ -11969,7 +11877,7 @@
                       <w:rPr>
                         <w:rFonts w:ascii="Cambria Math" w:hAnsi="Cambria Math"/>
                       </w:rPr>
-                      <m:t xml:space="preserve"> LINK Excel.Sheet.12 "/Users/minhthanhcao/Documents/LVTN/Thuyet minh/TINH TOAN.xlsx" TH!R48C4 \a \t \u \* MERGEFORMAT </m:t>
+                      <m:t xml:space="preserve"> LINK Excel.Sheet.12 "F:\\LVTN\\Thuyet minh\\TINH TOAN.xlsx" "TH!R48C4" \t \u \* MERGEFORMAT </m:t>
                     </m:r>
                     <m:r>
                       <m:rPr>
@@ -12023,7 +11931,7 @@
                       <w:rPr>
                         <w:rFonts w:ascii="Cambria Math" w:hAnsi="Cambria Math"/>
                       </w:rPr>
-                      <m:t xml:space="preserve"> LINK Excel.Sheet.12 "/Users/minhthanhcao/Documents/LVTN/Thuyet minh/TINH TOAN.xlsx" TH!R49C4 \a \t \u \* MERGEFORMAT </m:t>
+                      <m:t xml:space="preserve"> LINK Excel.Sheet.12 "F:\\LVTN\\Thuyet minh\\TINH TOAN.xlsx" "TH!R49C4" \t \u \* MERGEFORMAT </m:t>
                     </m:r>
                     <m:r>
                       <m:rPr>
@@ -12105,7 +12013,7 @@
                       <w:rPr>
                         <w:rFonts w:ascii="Cambria Math" w:hAnsi="Cambria Math"/>
                       </w:rPr>
-                      <m:t xml:space="preserve"> LINK Excel.Sheet.12 "/Users/minhthanhcao/Documents/LVTN/Thuyet minh/TINH TOAN.xlsx" TH!R48C4 \a \t \u \* MERGEFORMAT </m:t>
+                      <m:t xml:space="preserve"> LINK Excel.Sheet.12 "F:\\LVTN\\Thuyet minh\\TINH TOAN.xlsx" "TH!R48C4" \t \u \* MERGEFORMAT </m:t>
                     </m:r>
                     <m:r>
                       <m:rPr>
@@ -12159,7 +12067,7 @@
                       <w:rPr>
                         <w:rFonts w:ascii="Cambria Math" w:hAnsi="Cambria Math"/>
                       </w:rPr>
-                      <m:t xml:space="preserve"> LINK Excel.Sheet.12 "/Users/minhthanhcao/Documents/LVTN/Thuyet minh/TINH TOAN.xlsx" TH!R49C4 \a \t \u \* MERGEFORMAT </m:t>
+                      <m:t xml:space="preserve"> LINK Excel.Sheet.12 "F:\\LVTN\\Thuyet minh\\TINH TOAN.xlsx" "TH!R49C4" \t \u \* MERGEFORMAT </m:t>
                     </m:r>
                     <m:r>
                       <m:rPr>
@@ -12215,7 +12123,7 @@
                   <w:rPr>
                     <w:rFonts w:ascii="Cambria Math" w:hAnsi="Cambria Math"/>
                   </w:rPr>
-                  <m:t xml:space="preserve"> LINK Excel.Sheet.12 "/Users/minhthanhcao/Documents/LVTN/Thuyet minh/TINH TOAN.xlsx" TH!R41C2 \a \t \u \* MERGEFORMAT </m:t>
+                  <m:t xml:space="preserve"> LINK Excel.Sheet.12 "F:\\LVTN\\Thuyet minh\\TINH TOAN.xlsx" "TH!R41C2" \t \u \* MERGEFORMAT </m:t>
                 </m:r>
                 <m:r>
                   <m:rPr>
@@ -12269,7 +12177,7 @@
                   <w:rPr>
                     <w:rFonts w:ascii="Cambria Math" w:hAnsi="Cambria Math"/>
                   </w:rPr>
-                  <m:t xml:space="preserve"> LINK Excel.Sheet.12 "/Users/minhthanhcao/Documents/LVTN/Thuyet minh/TINH TOAN.xlsx" TH!R49C2 \a \t \u \* MERGEFORMAT </m:t>
+                  <m:t xml:space="preserve"> LINK Excel.Sheet.12 "F:\\LVTN\\Thuyet minh\\TINH TOAN.xlsx" "TH!R49C2" \t \u \* MERGEFORMAT </m:t>
                 </m:r>
                 <m:r>
                   <m:rPr>
@@ -12323,7 +12231,7 @@
                   <w:rPr>
                     <w:rFonts w:ascii="Cambria Math" w:hAnsi="Cambria Math"/>
                   </w:rPr>
-                  <m:t xml:space="preserve"> LINK Excel.Sheet.12 "/Users/minhthanhcao/Documents/LVTN/Thuyet minh/TINH TOAN.xlsx" TH!R48C2 \a \t \u \* MERGEFORMAT </m:t>
+                  <m:t xml:space="preserve"> LINK Excel.Sheet.12 "F:\\LVTN\\Thuyet minh\\TINH TOAN.xlsx" "TH!R48C2" \t \u \* MERGEFORMAT </m:t>
                 </m:r>
                 <m:r>
                   <m:rPr>
@@ -12424,7 +12332,7 @@
           <w:rPr>
             <w:rFonts w:ascii="Cambria Math" w:hAnsi="Cambria Math"/>
           </w:rPr>
-          <m:t xml:space="preserve"> LINK Excel.Sheet.12 "/Users/minhthanhcao/Documents/LVTN/Thuyet minh/TINH TOAN.xlsx" TH!R41C2 \a \t \u \* MERGEFORMAT </m:t>
+          <m:t xml:space="preserve"> LINK Excel.Sheet.12 "F:\\LVTN\\Thuyet minh\\TINH TOAN.xlsx" "TH!R41C2" \t \u \* MERGEFORMAT </m:t>
         </m:r>
         <m:r>
           <m:rPr>
@@ -12475,13 +12383,7 @@
         <w:fldChar w:fldCharType="begin"/>
       </w:r>
       <w:r>
-        <w:instrText xml:space="preserve"> LINK </w:instrText>
-      </w:r>
-      <w:r>
-        <w:instrText xml:space="preserve">Excel.Sheet.12 "/Users/minhthanhcao/Documents/LVTN/Thuyet minh/TINH TOAN.xlsx" TH!R50C2 </w:instrText>
-      </w:r>
-      <w:r>
-        <w:instrText xml:space="preserve">\a \t \u \* MERGEFORMAT </w:instrText>
+        <w:instrText xml:space="preserve"> LINK Excel.Sheet.12 "F:\\LVTN\\Thuyet minh\\TINH TOAN.xlsx" "TH!R50C2" \t \u \* MERGEFORMAT </w:instrText>
       </w:r>
       <w:r>
         <w:fldChar w:fldCharType="separate"/>
@@ -12785,7 +12687,7 @@
                   <w:rPr>
                     <w:rFonts w:ascii="Cambria Math" w:hAnsi="Cambria Math"/>
                   </w:rPr>
-                  <m:t xml:space="preserve"> LINK Excel.Sheet.12 "/Users/minhthanhcao/Documents/LVTN/Thuyet minh/TINH TOAN.xlsx" TH!R50C2 \a \t \u \* MERGEFORMAT </m:t>
+                  <m:t xml:space="preserve"> LINK Excel.Sheet.12 "F:\\LVTN\\Thuyet minh\\TINH TOAN.xlsx" "TH!R50C2" \t \u \* MERGEFORMAT </m:t>
                 </m:r>
                 <m:r>
                   <m:rPr>
@@ -12839,7 +12741,7 @@
                   <w:rPr>
                     <w:rFonts w:ascii="Cambria Math" w:hAnsi="Cambria Math"/>
                   </w:rPr>
-                  <m:t xml:space="preserve"> LINK Excel.Sheet.12 "/Users/minhthanhcao/Documents/LVTN/Thuyet minh/TINH TOAN.xlsx" TH!R52C2 \a \t \u \* MERGEFORMAT </m:t>
+                  <m:t xml:space="preserve"> LINK Excel.Sheet.12 "F:\\LVTN\\Thuyet minh\\TINH TOAN.xlsx" "TH!R52C2" \t \u \* MERGEFORMAT </m:t>
                 </m:r>
                 <m:r>
                   <m:rPr>
@@ -12893,7 +12795,7 @@
                   <w:rPr>
                     <w:rFonts w:ascii="Cambria Math" w:hAnsi="Cambria Math"/>
                   </w:rPr>
-                  <m:t xml:space="preserve"> LINK Excel.Sheet.12 "/Users/minhthanhcao/Documents/LVTN/Thuyet minh/TINH TOAN.xlsx" TH!R51C2 \a \t \u \* MERGEFORMAT </m:t>
+                  <m:t xml:space="preserve"> LINK Excel.Sheet.12 "F:\\LVTN\\Thuyet minh\\TINH TOAN.xlsx" "TH!R51C2" \t \u \* MERGEFORMAT </m:t>
                 </m:r>
                 <m:r>
                   <m:rPr>
@@ -12977,13 +12879,7 @@
         <w:fldChar w:fldCharType="begin"/>
       </w:r>
       <w:r>
-        <w:instrText xml:space="preserve"> LINK </w:instrText>
-      </w:r>
-      <w:r>
-        <w:instrText xml:space="preserve">Excel.Sheet.12 "/Users/minhthanhcao/Documents/LVTN/Thuyet minh/TINH TOAN.xlsx" TH!R53C2 </w:instrText>
-      </w:r>
-      <w:r>
-        <w:instrText xml:space="preserve">\a \t \u \* MERGEFORMAT </w:instrText>
+        <w:instrText xml:space="preserve"> LINK Excel.Sheet.12 "F:\\LVTN\\Thuyet minh\\TINH TOAN.xlsx" "TH!R53C2" \t \u \* MERGEFORMAT </w:instrText>
       </w:r>
       <w:r>
         <w:fldChar w:fldCharType="separate"/>
@@ -13015,13 +12911,7 @@
         <w:fldChar w:fldCharType="begin"/>
       </w:r>
       <w:r>
-        <w:instrText xml:space="preserve"> LINK </w:instrText>
-      </w:r>
-      <w:r>
-        <w:instrText xml:space="preserve">Excel.Sheet.12 "/Users/minhthanhcao/Documents/LVTN/Thuyet minh/TINH TOAN.xlsx" TH!R54C2 </w:instrText>
-      </w:r>
-      <w:r>
-        <w:instrText xml:space="preserve">\a \t \u \* MERGEFORMAT </w:instrText>
+        <w:instrText xml:space="preserve"> LINK Excel.Sheet.12 "F:\\LVTN\\Thuyet minh\\TINH TOAN.xlsx" "TH!R54C2" \t \u \* MERGEFORMAT </w:instrText>
       </w:r>
       <w:r>
         <w:fldChar w:fldCharType="separate"/>
@@ -13158,7 +13048,7 @@
                       <w:rPr>
                         <w:rFonts w:ascii="Cambria Math" w:hAnsi="Cambria Math"/>
                       </w:rPr>
-                      <m:t xml:space="preserve"> LINK Excel.Sheet.12 "/Users/minhthanhcao/Documents/LVTN/Thuyet minh/TINH TOAN.xlsx" TH!R56C4 \a \t \u \* MERGEFORMAT </m:t>
+                      <m:t xml:space="preserve"> LINK Excel.Sheet.12 "F:\\LVTN\\Thuyet minh\\TINH TOAN.xlsx" "TH!R56C4" \t \u \* MERGEFORMAT </m:t>
                     </m:r>
                     <m:r>
                       <m:rPr>
@@ -13212,7 +13102,7 @@
                       <w:rPr>
                         <w:rFonts w:ascii="Cambria Math" w:hAnsi="Cambria Math"/>
                       </w:rPr>
-                      <m:t xml:space="preserve"> LINK Excel.Sheet.12 "/Users/minhthanhcao/Documents/LVTN/Thuyet minh/TINH TOAN.xlsx" TH!R57C4 \a \t \u \* MERGEFORMAT </m:t>
+                      <m:t xml:space="preserve"> LINK Excel.Sheet.12 "F:\\LVTN\\Thuyet minh\\TINH TOAN.xlsx" "TH!R57C4" \t \u \* MERGEFORMAT </m:t>
                     </m:r>
                     <m:r>
                       <m:rPr>
@@ -13274,7 +13164,7 @@
                   <w:rPr>
                     <w:rFonts w:ascii="Cambria Math" w:hAnsi="Cambria Math"/>
                   </w:rPr>
-                  <m:t xml:space="preserve"> LINK Excel.Sheet.12 "/Users/minhthanhcao/Documents/LVTN/Thuyet minh/TINH TOAN.xlsx" TH!R41C2 \a \t \u \* MERGEFORMAT </m:t>
+                  <m:t xml:space="preserve"> LINK Excel.Sheet.12 "F:\\LVTN\\Thuyet minh\\TINH TOAN.xlsx" "TH!R41C2" \t \u \* MERGEFORMAT </m:t>
                 </m:r>
                 <m:r>
                   <m:rPr>
@@ -13328,7 +13218,7 @@
                   <w:rPr>
                     <w:rFonts w:ascii="Cambria Math" w:hAnsi="Cambria Math"/>
                   </w:rPr>
-                  <m:t xml:space="preserve"> LINK Excel.Sheet.12 "/Users/minhthanhcao/Documents/LVTN/Thuyet minh/TINH TOAN.xlsx" TH!R57C2 \a \t \u \* MERGEFORMAT </m:t>
+                  <m:t xml:space="preserve"> LINK Excel.Sheet.12 "F:\\LVTN\\Thuyet minh\\TINH TOAN.xlsx" "TH!R57C2" \t \u \* MERGEFORMAT </m:t>
                 </m:r>
                 <m:r>
                   <m:rPr>
@@ -13382,7 +13272,7 @@
                   <w:rPr>
                     <w:rFonts w:ascii="Cambria Math" w:hAnsi="Cambria Math"/>
                   </w:rPr>
-                  <m:t xml:space="preserve"> LINK Excel.Sheet.12 "/Users/minhthanhcao/Documents/LVTN/Thuyet minh/TINH TOAN.xlsx" TH!R56C2 \a \t \u \* MERGEFORMAT </m:t>
+                  <m:t xml:space="preserve"> LINK Excel.Sheet.12 "F:\\LVTN\\Thuyet minh\\TINH TOAN.xlsx" "TH!R56C2" \t \u \* MERGEFORMAT </m:t>
                 </m:r>
                 <m:r>
                   <m:rPr>
@@ -13454,13 +13344,7 @@
         <w:fldChar w:fldCharType="begin"/>
       </w:r>
       <w:r>
-        <w:instrText xml:space="preserve"> LINK </w:instrText>
-      </w:r>
-      <w:r>
-        <w:instrText xml:space="preserve">Excel.Sheet.12 "/Users/minhthanhcao/Documents/LVTN/Thuyet minh/TINH TOAN.xlsx" TH!R58C2 </w:instrText>
-      </w:r>
-      <w:r>
-        <w:instrText xml:space="preserve">\a \t \u \* MERGEFORMAT </w:instrText>
+        <w:instrText xml:space="preserve"> LINK Excel.Sheet.12 "F:\\LVTN\\Thuyet minh\\TINH TOAN.xlsx" "TH!R58C2" \t \u \* MERGEFORMAT </w:instrText>
       </w:r>
       <w:r>
         <w:fldChar w:fldCharType="separate"/>
@@ -13755,7 +13639,7 @@
                   <w:rPr>
                     <w:rFonts w:ascii="Cambria Math" w:hAnsi="Cambria Math"/>
                   </w:rPr>
-                  <m:t xml:space="preserve"> LINK Excel.Sheet.12 "/Users/minhthanhcao/Documents/LVTN/Thuyet minh/TINH TOAN.xlsx" TH!R58C2 \a \t \u \* MERGEFORMAT </m:t>
+                  <m:t xml:space="preserve"> LINK Excel.Sheet.12 "F:\\LVTN\\Thuyet minh\\TINH TOAN.xlsx" "TH!R58C2" \t \u \* MERGEFORMAT </m:t>
                 </m:r>
                 <m:r>
                   <m:rPr>
@@ -13809,7 +13693,7 @@
                   <w:rPr>
                     <w:rFonts w:ascii="Cambria Math" w:hAnsi="Cambria Math"/>
                   </w:rPr>
-                  <m:t xml:space="preserve"> LINK Excel.Sheet.12 "/Users/minhthanhcao/Documents/LVTN/Thuyet minh/TINH TOAN.xlsx" TH!R60C2 \a \t \u \* MERGEFORMAT </m:t>
+                  <m:t xml:space="preserve"> LINK Excel.Sheet.12 "F:\\LVTN\\Thuyet minh\\TINH TOAN.xlsx" "TH!R60C2" \t \u \* MERGEFORMAT </m:t>
                 </m:r>
                 <m:r>
                   <m:rPr>
@@ -13863,7 +13747,7 @@
                   <w:rPr>
                     <w:rFonts w:ascii="Cambria Math" w:hAnsi="Cambria Math"/>
                   </w:rPr>
-                  <m:t xml:space="preserve"> LINK Excel.Sheet.12 "/Users/minhthanhcao/Documents/LVTN/Thuyet minh/TINH TOAN.xlsx" TH!R59C2 \a \t \u \* MERGEFORMAT </m:t>
+                  <m:t xml:space="preserve"> LINK Excel.Sheet.12 "F:\\LVTN\\Thuyet minh\\TINH TOAN.xlsx" "TH!R59C2" \t \u \* MERGEFORMAT </m:t>
                 </m:r>
                 <m:r>
                   <m:rPr>
@@ -13935,13 +13819,7 @@
         <w:fldChar w:fldCharType="begin"/>
       </w:r>
       <w:r>
-        <w:instrText xml:space="preserve"> LINK </w:instrText>
-      </w:r>
-      <w:r>
-        <w:instrText xml:space="preserve">Excel.Sheet.12 "/Users/minhthanhcao/Documents/LVTN/Thuyet minh/TINH TOAN.xlsx" TH!R61C2 </w:instrText>
-      </w:r>
-      <w:r>
-        <w:instrText xml:space="preserve">\a \t \u \* MERGEFORMAT </w:instrText>
+        <w:instrText xml:space="preserve"> LINK Excel.Sheet.12 "F:\\LVTN\\Thuyet minh\\TINH TOAN.xlsx" "TH!R61C2" \t \u \* MERGEFORMAT </w:instrText>
       </w:r>
       <w:r>
         <w:fldChar w:fldCharType="separate"/>
@@ -13967,13 +13845,7 @@
         <w:fldChar w:fldCharType="begin"/>
       </w:r>
       <w:r>
-        <w:instrText xml:space="preserve"> LINK </w:instrText>
-      </w:r>
-      <w:r>
-        <w:instrText xml:space="preserve">Excel.Sheet.12 "/Users/minhthanhcao/Documents/LVTN/Thuyet minh/TINH TOAN.xlsx" TH!R62C2 </w:instrText>
-      </w:r>
-      <w:r>
-        <w:instrText xml:space="preserve">\a \t \u \* MERGEFORMAT </w:instrText>
+        <w:instrText xml:space="preserve"> LINK Excel.Sheet.12 "F:\\LVTN\\Thuyet minh\\TINH TOAN.xlsx" "TH!R62C2" \t \u \* MERGEFORMAT </w:instrText>
       </w:r>
       <w:r>
         <w:fldChar w:fldCharType="separate"/>
@@ -14017,13 +13889,7 @@
         <w:fldChar w:fldCharType="begin"/>
       </w:r>
       <w:r>
-        <w:instrText xml:space="preserve"> LINK </w:instrText>
-      </w:r>
-      <w:r>
-        <w:instrText xml:space="preserve">Excel.Sheet.12 "/Users/minhthanhcao/Documents/LVTN/Thuyet minh/TINH TOAN.xlsx" TH!R45C5 </w:instrText>
-      </w:r>
-      <w:r>
-        <w:instrText xml:space="preserve">\a \t \u \* MERGEFORMAT </w:instrText>
+        <w:instrText xml:space="preserve"> LINK Excel.Sheet.12 "F:\\LVTN\\Thuyet minh\\TINH TOAN.xlsx" "TH!R45C5" \t \u \* MERGEFORMAT </w:instrText>
       </w:r>
       <w:r>
         <w:fldChar w:fldCharType="separate"/>
@@ -14053,13 +13919,7 @@
         <w:fldChar w:fldCharType="begin"/>
       </w:r>
       <w:r>
-        <w:instrText xml:space="preserve"> LINK </w:instrText>
-      </w:r>
-      <w:r>
-        <w:instrText xml:space="preserve">Excel.Sheet.12 "/Users/minhthanhcao/Documents/LVTN/Thuyet minh/TINH TOAN.xlsx" TH!R45C7 </w:instrText>
-      </w:r>
-      <w:r>
-        <w:instrText xml:space="preserve">\a \t \u \* MERGEFORMAT </w:instrText>
+        <w:instrText xml:space="preserve"> LINK Excel.Sheet.12 "F:\\LVTN\\Thuyet minh\\TINH TOAN.xlsx" "TH!R45C7" \t \u \* MERGEFORMAT </w:instrText>
       </w:r>
       <w:r>
         <w:fldChar w:fldCharType="separate"/>
@@ -14093,13 +13953,7 @@
         <w:fldChar w:fldCharType="begin"/>
       </w:r>
       <w:r>
-        <w:instrText xml:space="preserve"> LINK </w:instrText>
-      </w:r>
-      <w:r>
-        <w:instrText xml:space="preserve">Excel.Sheet.12 "/Users/minhthanhcao/Documents/LVTN/Thuyet minh/TINH TOAN.xlsx" TH!R45C5 </w:instrText>
-      </w:r>
-      <w:r>
-        <w:instrText xml:space="preserve">\a \t \u \* MERGEFORMAT </w:instrText>
+        <w:instrText xml:space="preserve"> LINK Excel.Sheet.12 "F:\\LVTN\\Thuyet minh\\TINH TOAN.xlsx" "TH!R45C5" \t \u \* MERGEFORMAT </w:instrText>
       </w:r>
       <w:r>
         <w:fldChar w:fldCharType="separate"/>
@@ -14120,13 +13974,7 @@
         <w:fldChar w:fldCharType="begin"/>
       </w:r>
       <w:r>
-        <w:instrText xml:space="preserve"> LINK </w:instrText>
-      </w:r>
-      <w:r>
-        <w:instrText xml:space="preserve">Excel.Sheet.12 "/Users/minhthanhcao/Documents/LVTN/Thuyet minh/TINH TOAN.xlsx" TH!R45C7 </w:instrText>
-      </w:r>
-      <w:r>
-        <w:instrText xml:space="preserve">\a \t \u \* MERGEFORMAT </w:instrText>
+        <w:instrText xml:space="preserve"> LINK Excel.Sheet.12 "F:\\LVTN\\Thuyet minh\\TINH TOAN.xlsx" "TH!R45C7" \t \u \* MERGEFORMAT </w:instrText>
       </w:r>
       <w:r>
         <w:fldChar w:fldCharType="separate"/>
@@ -14147,13 +13995,7 @@
         <w:fldChar w:fldCharType="begin"/>
       </w:r>
       <w:r>
-        <w:instrText xml:space="preserve"> LINK </w:instrText>
-      </w:r>
-      <w:r>
-        <w:instrText xml:space="preserve">Excel.Sheet.12 "/Users/minhthanhcao/Documents/LVTN/Thuyet minh/TINH TOAN.xlsx" TH!R45C9 </w:instrText>
-      </w:r>
-      <w:r>
-        <w:instrText xml:space="preserve">\a \t \u \* MERGEFORMAT </w:instrText>
+        <w:instrText xml:space="preserve"> LINK Excel.Sheet.12 "F:\\LVTN\\Thuyet minh\\TINH TOAN.xlsx" "TH!R45C9" \t \u \* MERGEFORMAT </w:instrText>
       </w:r>
       <w:r>
         <w:fldChar w:fldCharType="separate"/>
@@ -14178,8 +14020,8 @@
       </w:r>
     </w:p>
     <w:sectPr>
-      <w:headerReference w:type="default" r:id="rId10"/>
-      <w:footerReference w:type="default" r:id="rId11"/>
+      <w:headerReference w:type="default" r:id="rId11"/>
+      <w:footerReference w:type="default" r:id="rId12"/>
       <w:pgSz w:w="11906" w:h="16838" w:code="9"/>
       <w:pgMar w:top="1701" w:right="1134" w:bottom="1701" w:left="1985" w:header="0" w:footer="0" w:gutter="0"/>
       <w:cols w:space="708"/>
